--- a/DATABASE/Database.docx
+++ b/DATABASE/Database.docx
@@ -119,16 +119,8 @@
         <w:rPr>
           <w:rFonts w:eastAsiaTheme="minorHAnsi"/>
         </w:rPr>
-        <w:t>/</w:t>
-      </w:r>
-      <w:proofErr w:type="spellStart"/>
-      <w:r>
-        <w:rPr>
-          <w:rFonts w:eastAsiaTheme="minorHAnsi"/>
-        </w:rPr>
-        <w:t>PostGIS</w:t>
-      </w:r>
-      <w:proofErr w:type="spellEnd"/>
+        <w:t>/PostGIS</w:t>
+      </w:r>
     </w:p>
     <w:p>
       <w:pPr>
@@ -181,24 +173,26 @@
         <w:rPr>
           <w:rFonts w:eastAsiaTheme="minorHAnsi"/>
         </w:rPr>
-        <w:t xml:space="preserve">SELECT * FROM </w:t>
-      </w:r>
-      <w:proofErr w:type="spellStart"/>
-      <w:proofErr w:type="gramStart"/>
-      <w:r>
-        <w:rPr>
-          <w:rFonts w:eastAsiaTheme="minorHAnsi"/>
-        </w:rPr>
-        <w:t>dcptransportation.citibike</w:t>
-      </w:r>
-      <w:proofErr w:type="gramEnd"/>
-      <w:r>
-        <w:rPr>
-          <w:rFonts w:eastAsiaTheme="minorHAnsi"/>
-        </w:rPr>
-        <w:t>_skill</w:t>
-      </w:r>
-      <w:proofErr w:type="spellEnd"/>
+        <w:t>Select all</w:t>
+      </w:r>
+    </w:p>
+    <w:p>
+      <w:pPr>
+        <w:pStyle w:val="ListParagraph"/>
+        <w:numPr>
+          <w:ilvl w:val="2"/>
+          <w:numId w:val="4"/>
+        </w:numPr>
+        <w:rPr>
+          <w:rFonts w:eastAsiaTheme="minorHAnsi"/>
+        </w:rPr>
+      </w:pPr>
+      <w:r>
+        <w:rPr>
+          <w:rFonts w:eastAsiaTheme="minorHAnsi"/>
+        </w:rPr>
+        <w:t>SELECT * FROM dcptransportation.citibike_skill</w:t>
+      </w:r>
     </w:p>
     <w:p>
       <w:pPr>
@@ -215,66 +209,158 @@
         <w:rPr>
           <w:rFonts w:eastAsiaTheme="minorHAnsi"/>
         </w:rPr>
+        <w:t>Select columns</w:t>
+      </w:r>
+    </w:p>
+    <w:p>
+      <w:pPr>
+        <w:pStyle w:val="ListParagraph"/>
+        <w:numPr>
+          <w:ilvl w:val="2"/>
+          <w:numId w:val="4"/>
+        </w:numPr>
+        <w:rPr>
+          <w:rFonts w:eastAsiaTheme="minorHAnsi"/>
+        </w:rPr>
+      </w:pPr>
+      <w:r>
+        <w:rPr>
+          <w:rFonts w:eastAsiaTheme="minorHAnsi"/>
+        </w:rPr>
+        <w:t>SELECT cartodb_id, the_geom, the_geom_webmercator FROM dcptransportation.citibike_skill</w:t>
+      </w:r>
+    </w:p>
+    <w:p>
+      <w:pPr>
+        <w:pStyle w:val="ListParagraph"/>
+        <w:numPr>
+          <w:ilvl w:val="1"/>
+          <w:numId w:val="4"/>
+        </w:numPr>
+        <w:rPr>
+          <w:rFonts w:eastAsiaTheme="minorHAnsi"/>
+        </w:rPr>
+      </w:pPr>
+      <w:r>
+        <w:rPr>
+          <w:rFonts w:eastAsiaTheme="minorHAnsi"/>
+        </w:rPr>
+        <w:t>Filter</w:t>
+      </w:r>
+    </w:p>
+    <w:p>
+      <w:pPr>
+        <w:pStyle w:val="ListParagraph"/>
+        <w:numPr>
+          <w:ilvl w:val="2"/>
+          <w:numId w:val="4"/>
+        </w:numPr>
+        <w:rPr>
+          <w:rFonts w:eastAsiaTheme="minorHAnsi"/>
+        </w:rPr>
+      </w:pPr>
+      <w:r>
+        <w:rPr>
+          <w:rFonts w:eastAsiaTheme="minorHAnsi"/>
+        </w:rPr>
+        <w:t xml:space="preserve">SELECT * FROM dcptransportation.citibike_skill WHERE data_stations_capacity </w:t>
+      </w:r>
+      <w:r>
+        <w:rPr>
+          <w:rFonts w:eastAsiaTheme="minorHAnsi"/>
+        </w:rPr>
+        <w:t xml:space="preserve">&gt;= 20 AND boro IN ('Bk','Bx') AND data_stations_name ILIKE 'c%' </w:t>
+      </w:r>
+    </w:p>
+    <w:p>
+      <w:pPr>
+        <w:pStyle w:val="ListParagraph"/>
+        <w:numPr>
+          <w:ilvl w:val="1"/>
+          <w:numId w:val="4"/>
+        </w:numPr>
+        <w:rPr>
+          <w:rFonts w:eastAsiaTheme="minorHAnsi"/>
+        </w:rPr>
+      </w:pPr>
+      <w:r>
+        <w:rPr>
+          <w:rFonts w:eastAsiaTheme="minorHAnsi"/>
+        </w:rPr>
+        <w:t>Sort</w:t>
+      </w:r>
+    </w:p>
+    <w:p>
+      <w:pPr>
+        <w:pStyle w:val="ListParagraph"/>
+        <w:numPr>
+          <w:ilvl w:val="2"/>
+          <w:numId w:val="4"/>
+        </w:numPr>
+        <w:rPr>
+          <w:rFonts w:eastAsiaTheme="minorHAnsi"/>
+        </w:rPr>
+      </w:pPr>
+      <w:r>
+        <w:rPr>
+          <w:rFonts w:eastAsiaTheme="minorHAnsi"/>
+        </w:rPr>
+        <w:t>SELECT * FROM dcptransportation.citibike_skill ORDER BY data_stations_capacity DESC, boro ASC</w:t>
+      </w:r>
+    </w:p>
+    <w:p>
+      <w:pPr>
+        <w:pStyle w:val="ListParagraph"/>
+        <w:numPr>
+          <w:ilvl w:val="1"/>
+          <w:numId w:val="4"/>
+        </w:numPr>
+        <w:rPr>
+          <w:rFonts w:eastAsiaTheme="minorHAnsi"/>
+          <w:highlight w:val="yellow"/>
+        </w:rPr>
+      </w:pPr>
+      <w:r>
+        <w:rPr>
+          <w:rFonts w:eastAsiaTheme="minorHAnsi"/>
+          <w:highlight w:val="yellow"/>
+        </w:rPr>
+        <w:t xml:space="preserve">AS </w:t>
+      </w:r>
+    </w:p>
+    <w:p>
+      <w:pPr>
+        <w:pStyle w:val="ListParagraph"/>
+        <w:numPr>
+          <w:ilvl w:val="1"/>
+          <w:numId w:val="4"/>
+        </w:numPr>
+        <w:rPr>
+          <w:rFonts w:eastAsiaTheme="minorHAnsi"/>
+          <w:highlight w:val="yellow"/>
+        </w:rPr>
+      </w:pPr>
+      <w:r>
+        <w:rPr>
+          <w:rFonts w:eastAsiaTheme="minorHAnsi"/>
+          <w:highlight w:val="yellow"/>
+        </w:rPr>
         <w:t xml:space="preserve">SELECT </w:t>
       </w:r>
-      <w:proofErr w:type="spellStart"/>
-      <w:r>
-        <w:rPr>
-          <w:rFonts w:eastAsiaTheme="minorHAnsi"/>
-        </w:rPr>
-        <w:t>cartodb_id</w:t>
-      </w:r>
-      <w:proofErr w:type="spellEnd"/>
-      <w:r>
-        <w:rPr>
-          <w:rFonts w:eastAsiaTheme="minorHAnsi"/>
-        </w:rPr>
-        <w:t xml:space="preserve">, </w:t>
-      </w:r>
-      <w:proofErr w:type="spellStart"/>
-      <w:r>
-        <w:rPr>
-          <w:rFonts w:eastAsiaTheme="minorHAnsi"/>
-        </w:rPr>
-        <w:t>the_geom</w:t>
-      </w:r>
-      <w:proofErr w:type="spellEnd"/>
-      <w:r>
-        <w:rPr>
-          <w:rFonts w:eastAsiaTheme="minorHAnsi"/>
-        </w:rPr>
-        <w:t xml:space="preserve">, </w:t>
-      </w:r>
-      <w:proofErr w:type="spellStart"/>
-      <w:r>
-        <w:rPr>
-          <w:rFonts w:eastAsiaTheme="minorHAnsi"/>
-        </w:rPr>
-        <w:t>the_geom_webmercator</w:t>
-      </w:r>
-      <w:proofErr w:type="spellEnd"/>
-      <w:r>
-        <w:rPr>
-          <w:rFonts w:eastAsiaTheme="minorHAnsi"/>
-        </w:rPr>
-        <w:t xml:space="preserve"> FROM </w:t>
-      </w:r>
-      <w:proofErr w:type="spellStart"/>
-      <w:proofErr w:type="gramStart"/>
-      <w:r>
-        <w:rPr>
-          <w:rFonts w:eastAsiaTheme="minorHAnsi"/>
-        </w:rPr>
-        <w:t>dcptransportation.citibike</w:t>
-      </w:r>
-      <w:proofErr w:type="gramEnd"/>
-      <w:r>
-        <w:rPr>
-          <w:rFonts w:eastAsiaTheme="minorHAnsi"/>
-        </w:rPr>
-        <w:t>_skill</w:t>
-      </w:r>
-      <w:proofErr w:type="spellEnd"/>
+      <w:r>
+        <w:rPr>
+          <w:rFonts w:eastAsiaTheme="minorHAnsi"/>
+          <w:highlight w:val="yellow"/>
+        </w:rPr>
+        <w:t>tablea.*, tableb.id</w:t>
+      </w:r>
+      <w:r>
+        <w:rPr>
+          <w:rFonts w:eastAsiaTheme="minorHAnsi"/>
+          <w:highlight w:val="yellow"/>
+        </w:rPr>
+        <w:t xml:space="preserve"> FROM tablea, tableb WHERE </w:t>
+      </w:r>
     </w:p>
     <w:p>
       <w:pPr>
@@ -285,49 +371,15 @@
         </w:numPr>
         <w:rPr>
           <w:rFonts w:eastAsiaTheme="minorHAnsi"/>
-        </w:rPr>
-      </w:pPr>
-      <w:r>
-        <w:rPr>
-          <w:rFonts w:eastAsiaTheme="minorHAnsi"/>
-        </w:rPr>
-        <w:t xml:space="preserve">SELECT * FROM </w:t>
-      </w:r>
-      <w:proofErr w:type="spellStart"/>
-      <w:proofErr w:type="gramStart"/>
-      <w:r>
-        <w:rPr>
-          <w:rFonts w:eastAsiaTheme="minorHAnsi"/>
-        </w:rPr>
-        <w:t>dcptransportation.citibike</w:t>
-      </w:r>
-      <w:proofErr w:type="gramEnd"/>
-      <w:r>
-        <w:rPr>
-          <w:rFonts w:eastAsiaTheme="minorHAnsi"/>
-        </w:rPr>
-        <w:t>_skill</w:t>
-      </w:r>
-      <w:proofErr w:type="spellEnd"/>
-      <w:r>
-        <w:rPr>
-          <w:rFonts w:eastAsiaTheme="minorHAnsi"/>
-        </w:rPr>
-        <w:t xml:space="preserve"> WHERE </w:t>
-      </w:r>
-      <w:proofErr w:type="spellStart"/>
-      <w:r>
-        <w:rPr>
-          <w:rFonts w:eastAsiaTheme="minorHAnsi"/>
-        </w:rPr>
-        <w:t>data_stations_capacity</w:t>
-      </w:r>
-      <w:proofErr w:type="spellEnd"/>
-      <w:r>
-        <w:rPr>
-          <w:rFonts w:eastAsiaTheme="minorHAnsi"/>
-        </w:rPr>
-        <w:t xml:space="preserve"> &gt;= 50</w:t>
+          <w:highlight w:val="yellow"/>
+        </w:rPr>
+      </w:pPr>
+      <w:r>
+        <w:rPr>
+          <w:rFonts w:eastAsiaTheme="minorHAnsi"/>
+          <w:highlight w:val="yellow"/>
+        </w:rPr>
+        <w:t>DATE</w:t>
       </w:r>
     </w:p>
     <w:p>
@@ -347,44 +399,7 @@
           <w:rFonts w:eastAsiaTheme="minorHAnsi"/>
           <w:highlight w:val="yellow"/>
         </w:rPr>
-        <w:t xml:space="preserve">SELECT * FROM table </w:t>
-      </w:r>
-      <w:r>
-        <w:rPr>
-          <w:rFonts w:eastAsiaTheme="minorHAnsi"/>
-          <w:highlight w:val="yellow"/>
-        </w:rPr>
-        <w:t xml:space="preserve">ORDER BY </w:t>
-      </w:r>
-      <w:proofErr w:type="spellStart"/>
-      <w:r>
-        <w:rPr>
-          <w:rFonts w:eastAsiaTheme="minorHAnsi"/>
-          <w:highlight w:val="yellow"/>
-        </w:rPr>
-        <w:t>cartodb_id</w:t>
-      </w:r>
-      <w:proofErr w:type="spellEnd"/>
-      <w:r>
-        <w:rPr>
-          <w:rFonts w:eastAsiaTheme="minorHAnsi"/>
-          <w:highlight w:val="yellow"/>
-        </w:rPr>
-        <w:t xml:space="preserve"> </w:t>
-      </w:r>
-      <w:r>
-        <w:rPr>
-          <w:rFonts w:eastAsiaTheme="minorHAnsi"/>
-          <w:highlight w:val="yellow"/>
-        </w:rPr>
-        <w:t xml:space="preserve">ASC, </w:t>
-      </w:r>
-      <w:r>
-        <w:rPr>
-          <w:rFonts w:eastAsiaTheme="minorHAnsi"/>
-          <w:highlight w:val="yellow"/>
-        </w:rPr>
-        <w:t>column2 DESC</w:t>
+        <w:t>JOIN</w:t>
       </w:r>
     </w:p>
     <w:p>
@@ -399,6 +414,13 @@
           <w:highlight w:val="yellow"/>
         </w:rPr>
       </w:pPr>
+      <w:r>
+        <w:rPr>
+          <w:rFonts w:eastAsiaTheme="minorHAnsi"/>
+          <w:highlight w:val="yellow"/>
+        </w:rPr>
+        <w:t>GROUP BY</w:t>
+      </w:r>
     </w:p>
     <w:p>
       <w:pPr>
@@ -417,71 +439,7 @@
           <w:rFonts w:eastAsiaTheme="minorHAnsi"/>
           <w:highlight w:val="yellow"/>
         </w:rPr>
-        <w:t xml:space="preserve">SELECT </w:t>
-      </w:r>
-      <w:proofErr w:type="spellStart"/>
-      <w:proofErr w:type="gramStart"/>
-      <w:r>
-        <w:rPr>
-          <w:rFonts w:eastAsiaTheme="minorHAnsi"/>
-          <w:highlight w:val="yellow"/>
-        </w:rPr>
-        <w:t>tablea</w:t>
-      </w:r>
-      <w:proofErr w:type="spellEnd"/>
-      <w:r>
-        <w:rPr>
-          <w:rFonts w:eastAsiaTheme="minorHAnsi"/>
-          <w:highlight w:val="yellow"/>
-        </w:rPr>
-        <w:t>.*</w:t>
-      </w:r>
-      <w:proofErr w:type="gramEnd"/>
-      <w:r>
-        <w:rPr>
-          <w:rFonts w:eastAsiaTheme="minorHAnsi"/>
-          <w:highlight w:val="yellow"/>
-        </w:rPr>
-        <w:t>, tableb.id</w:t>
-      </w:r>
-      <w:r>
-        <w:rPr>
-          <w:rFonts w:eastAsiaTheme="minorHAnsi"/>
-          <w:highlight w:val="yellow"/>
-        </w:rPr>
-        <w:t xml:space="preserve"> FROM </w:t>
-      </w:r>
-      <w:proofErr w:type="spellStart"/>
-      <w:r>
-        <w:rPr>
-          <w:rFonts w:eastAsiaTheme="minorHAnsi"/>
-          <w:highlight w:val="yellow"/>
-        </w:rPr>
-        <w:t>tablea</w:t>
-      </w:r>
-      <w:proofErr w:type="spellEnd"/>
-      <w:r>
-        <w:rPr>
-          <w:rFonts w:eastAsiaTheme="minorHAnsi"/>
-          <w:highlight w:val="yellow"/>
-        </w:rPr>
-        <w:t xml:space="preserve">, </w:t>
-      </w:r>
-      <w:proofErr w:type="spellStart"/>
-      <w:r>
-        <w:rPr>
-          <w:rFonts w:eastAsiaTheme="minorHAnsi"/>
-          <w:highlight w:val="yellow"/>
-        </w:rPr>
-        <w:t>tableb</w:t>
-      </w:r>
-      <w:proofErr w:type="spellEnd"/>
-      <w:r>
-        <w:rPr>
-          <w:rFonts w:eastAsiaTheme="minorHAnsi"/>
-          <w:highlight w:val="yellow"/>
-        </w:rPr>
-        <w:t xml:space="preserve"> WHERE </w:t>
+        <w:t>With statement</w:t>
       </w:r>
     </w:p>
     <w:p>
@@ -501,7 +459,7 @@
           <w:rFonts w:eastAsiaTheme="minorHAnsi"/>
           <w:highlight w:val="yellow"/>
         </w:rPr>
-        <w:t>IN</w:t>
+        <w:t>Case when</w:t>
       </w:r>
     </w:p>
     <w:p>
@@ -521,7 +479,7 @@
           <w:rFonts w:eastAsiaTheme="minorHAnsi"/>
           <w:highlight w:val="yellow"/>
         </w:rPr>
-        <w:t>DATE</w:t>
+        <w:t>Spatial</w:t>
       </w:r>
     </w:p>
     <w:p>
@@ -541,7 +499,67 @@
           <w:rFonts w:eastAsiaTheme="minorHAnsi"/>
           <w:highlight w:val="yellow"/>
         </w:rPr>
-        <w:t>JOIN</w:t>
+        <w:t>Insert/Delete/Update</w:t>
+      </w:r>
+    </w:p>
+    <w:p>
+      <w:pPr>
+        <w:pStyle w:val="ListParagraph"/>
+        <w:numPr>
+          <w:ilvl w:val="2"/>
+          <w:numId w:val="4"/>
+        </w:numPr>
+        <w:rPr>
+          <w:rFonts w:eastAsiaTheme="minorHAnsi"/>
+          <w:highlight w:val="yellow"/>
+        </w:rPr>
+      </w:pPr>
+      <w:r>
+        <w:rPr>
+          <w:rFonts w:eastAsiaTheme="minorHAnsi"/>
+          <w:highlight w:val="yellow"/>
+        </w:rPr>
+        <w:t>INSERT INTO table (cartodb_id, column2) VALUES (‘10’, ‘abc’)</w:t>
+      </w:r>
+    </w:p>
+    <w:p>
+      <w:pPr>
+        <w:pStyle w:val="ListParagraph"/>
+        <w:numPr>
+          <w:ilvl w:val="2"/>
+          <w:numId w:val="4"/>
+        </w:numPr>
+        <w:rPr>
+          <w:rFonts w:eastAsiaTheme="minorHAnsi"/>
+          <w:highlight w:val="yellow"/>
+        </w:rPr>
+      </w:pPr>
+      <w:r>
+        <w:rPr>
+          <w:rFonts w:eastAsiaTheme="minorHAnsi"/>
+          <w:highlight w:val="yellow"/>
+        </w:rPr>
+        <w:t>DELETE FROM Users WHERE cartodb_id=10</w:t>
+      </w:r>
+    </w:p>
+    <w:p>
+      <w:pPr>
+        <w:pStyle w:val="ListParagraph"/>
+        <w:numPr>
+          <w:ilvl w:val="2"/>
+          <w:numId w:val="4"/>
+        </w:numPr>
+        <w:rPr>
+          <w:rFonts w:eastAsiaTheme="minorHAnsi"/>
+          <w:highlight w:val="yellow"/>
+        </w:rPr>
+      </w:pPr>
+      <w:r>
+        <w:rPr>
+          <w:rFonts w:eastAsiaTheme="minorHAnsi"/>
+          <w:highlight w:val="yellow"/>
+        </w:rPr>
+        <w:t>UPDATE table SET id=’abc’ WHERE email=’abc@gmail.com’</w:t>
       </w:r>
     </w:p>
     <w:p>
@@ -559,49 +577,8 @@
       <w:r>
         <w:rPr>
           <w:rFonts w:eastAsiaTheme="minorHAnsi"/>
-          <w:highlight w:val="yellow"/>
-        </w:rPr>
-        <w:t>With statement</w:t>
-      </w:r>
-    </w:p>
-    <w:p>
-      <w:pPr>
-        <w:pStyle w:val="ListParagraph"/>
-        <w:numPr>
-          <w:ilvl w:val="1"/>
-          <w:numId w:val="4"/>
-        </w:numPr>
-        <w:rPr>
-          <w:rFonts w:eastAsiaTheme="minorHAnsi"/>
-          <w:highlight w:val="yellow"/>
-        </w:rPr>
-      </w:pPr>
-      <w:r>
-        <w:rPr>
-          <w:rFonts w:eastAsiaTheme="minorHAnsi"/>
-          <w:highlight w:val="yellow"/>
-        </w:rPr>
-        <w:t>Spatial</w:t>
-      </w:r>
-    </w:p>
-    <w:p>
-      <w:pPr>
-        <w:pStyle w:val="ListParagraph"/>
-        <w:numPr>
-          <w:ilvl w:val="1"/>
-          <w:numId w:val="4"/>
-        </w:numPr>
-        <w:rPr>
-          <w:rFonts w:eastAsiaTheme="minorHAnsi"/>
-          <w:highlight w:val="yellow"/>
-        </w:rPr>
-      </w:pPr>
-      <w:r>
-        <w:rPr>
-          <w:rFonts w:eastAsiaTheme="minorHAnsi"/>
-          <w:highlight w:val="yellow"/>
-        </w:rPr>
-        <w:t>Insert/Delete/Update</w:t>
+        </w:rPr>
+        <w:t>Resources:</w:t>
       </w:r>
     </w:p>
     <w:p>
@@ -616,45 +593,14 @@
           <w:highlight w:val="yellow"/>
         </w:rPr>
       </w:pPr>
-      <w:r>
-        <w:rPr>
-          <w:rFonts w:eastAsiaTheme="minorHAnsi"/>
-          <w:highlight w:val="yellow"/>
-        </w:rPr>
-        <w:t>INSERT INTO table (</w:t>
-      </w:r>
-      <w:proofErr w:type="spellStart"/>
-      <w:r>
-        <w:rPr>
-          <w:rFonts w:eastAsiaTheme="minorHAnsi"/>
-          <w:highlight w:val="yellow"/>
-        </w:rPr>
-        <w:t>cartodb_id</w:t>
-      </w:r>
-      <w:proofErr w:type="spellEnd"/>
-      <w:r>
-        <w:rPr>
-          <w:rFonts w:eastAsiaTheme="minorHAnsi"/>
-          <w:highlight w:val="yellow"/>
-        </w:rPr>
-        <w:t>, column2) VALUES (‘10’, ‘</w:t>
-      </w:r>
-      <w:proofErr w:type="spellStart"/>
-      <w:r>
-        <w:rPr>
-          <w:rFonts w:eastAsiaTheme="minorHAnsi"/>
-          <w:highlight w:val="yellow"/>
-        </w:rPr>
-        <w:t>abc</w:t>
-      </w:r>
-      <w:proofErr w:type="spellEnd"/>
-      <w:r>
-        <w:rPr>
-          <w:rFonts w:eastAsiaTheme="minorHAnsi"/>
-          <w:highlight w:val="yellow"/>
-        </w:rPr>
-        <w:t>’)</w:t>
-      </w:r>
+      <w:hyperlink r:id="rId5" w:history="1">
+        <w:r>
+          <w:rPr>
+            <w:rStyle w:val="Hyperlink"/>
+          </w:rPr>
+          <w:t>https://carto.com/help/tutorials/using-sql/</w:t>
+        </w:r>
+      </w:hyperlink>
     </w:p>
     <w:p>
       <w:pPr>
@@ -668,98 +614,7 @@
           <w:highlight w:val="yellow"/>
         </w:rPr>
       </w:pPr>
-      <w:r>
-        <w:rPr>
-          <w:rFonts w:eastAsiaTheme="minorHAnsi"/>
-          <w:highlight w:val="yellow"/>
-        </w:rPr>
-        <w:t xml:space="preserve">DELETE FROM Users WHERE </w:t>
-      </w:r>
-      <w:proofErr w:type="spellStart"/>
-      <w:r>
-        <w:rPr>
-          <w:rFonts w:eastAsiaTheme="minorHAnsi"/>
-          <w:highlight w:val="yellow"/>
-        </w:rPr>
-        <w:t>cartodb_id</w:t>
-      </w:r>
-      <w:proofErr w:type="spellEnd"/>
-      <w:r>
-        <w:rPr>
-          <w:rFonts w:eastAsiaTheme="minorHAnsi"/>
-          <w:highlight w:val="yellow"/>
-        </w:rPr>
-        <w:t>=10</w:t>
-      </w:r>
-    </w:p>
-    <w:p>
-      <w:pPr>
-        <w:pStyle w:val="ListParagraph"/>
-        <w:numPr>
-          <w:ilvl w:val="2"/>
-          <w:numId w:val="4"/>
-        </w:numPr>
-        <w:rPr>
-          <w:rFonts w:eastAsiaTheme="minorHAnsi"/>
-          <w:highlight w:val="yellow"/>
-        </w:rPr>
-      </w:pPr>
-      <w:r>
-        <w:rPr>
-          <w:rFonts w:eastAsiaTheme="minorHAnsi"/>
-          <w:highlight w:val="yellow"/>
-        </w:rPr>
-        <w:t>UPDATE table SET id=’</w:t>
-      </w:r>
-      <w:proofErr w:type="spellStart"/>
-      <w:r>
-        <w:rPr>
-          <w:rFonts w:eastAsiaTheme="minorHAnsi"/>
-          <w:highlight w:val="yellow"/>
-        </w:rPr>
-        <w:t>abc</w:t>
-      </w:r>
-      <w:proofErr w:type="spellEnd"/>
-      <w:r>
-        <w:rPr>
-          <w:rFonts w:eastAsiaTheme="minorHAnsi"/>
-          <w:highlight w:val="yellow"/>
-        </w:rPr>
-        <w:t>’ WHERE email=’abc@gmail.com’</w:t>
-      </w:r>
-    </w:p>
-    <w:p>
-      <w:pPr>
-        <w:pStyle w:val="ListParagraph"/>
-        <w:numPr>
-          <w:ilvl w:val="1"/>
-          <w:numId w:val="4"/>
-        </w:numPr>
-        <w:rPr>
-          <w:rFonts w:eastAsiaTheme="minorHAnsi"/>
-          <w:highlight w:val="yellow"/>
-        </w:rPr>
-      </w:pPr>
-      <w:r>
-        <w:rPr>
-          <w:rFonts w:eastAsiaTheme="minorHAnsi"/>
-        </w:rPr>
-        <w:t>Resources:</w:t>
-      </w:r>
-    </w:p>
-    <w:p>
-      <w:pPr>
-        <w:pStyle w:val="ListParagraph"/>
-        <w:numPr>
-          <w:ilvl w:val="2"/>
-          <w:numId w:val="4"/>
-        </w:numPr>
-        <w:rPr>
-          <w:rFonts w:eastAsiaTheme="minorHAnsi"/>
-          <w:highlight w:val="yellow"/>
-        </w:rPr>
-      </w:pPr>
-      <w:hyperlink r:id="rId5" w:history="1">
+      <w:hyperlink r:id="rId6" w:history="1">
         <w:r>
           <w:rPr>
             <w:rStyle w:val="Hyperlink"/>
@@ -792,14 +647,12 @@
         </w:rPr>
         <w:t>/</w:t>
       </w:r>
-      <w:proofErr w:type="spellStart"/>
       <w:r>
         <w:rPr>
           <w:rFonts w:eastAsiaTheme="minorHAnsi"/>
         </w:rPr>
         <w:t>Spatialite</w:t>
       </w:r>
-      <w:proofErr w:type="spellEnd"/>
     </w:p>
     <w:p>
       <w:pPr>
@@ -812,7 +665,6 @@
           <w:rFonts w:eastAsiaTheme="minorHAnsi"/>
         </w:rPr>
       </w:pPr>
-      <w:proofErr w:type="spellStart"/>
       <w:r>
         <w:rPr>
           <w:rFonts w:eastAsiaTheme="minorHAnsi"/>
@@ -831,7 +683,6 @@
         </w:rPr>
         <w:t>eaver</w:t>
       </w:r>
-      <w:proofErr w:type="spellEnd"/>
     </w:p>
     <w:p>
       <w:pPr>

--- a/DATABASE/Database.docx
+++ b/DATABASE/Database.docx
@@ -119,8 +119,16 @@
         <w:rPr>
           <w:rFonts w:eastAsiaTheme="minorHAnsi"/>
         </w:rPr>
-        <w:t>/PostGIS</w:t>
-      </w:r>
+        <w:t>/</w:t>
+      </w:r>
+      <w:proofErr w:type="spellStart"/>
+      <w:r>
+        <w:rPr>
+          <w:rFonts w:eastAsiaTheme="minorHAnsi"/>
+        </w:rPr>
+        <w:t>PostGIS</w:t>
+      </w:r>
+      <w:proofErr w:type="spellEnd"/>
     </w:p>
     <w:p>
       <w:pPr>
@@ -139,6 +147,18 @@
         </w:rPr>
         <w:t>Server</w:t>
       </w:r>
+      <w:r>
+        <w:rPr>
+          <w:rFonts w:eastAsiaTheme="minorHAnsi"/>
+        </w:rPr>
+        <w:t xml:space="preserve"> configuration</w:t>
+      </w:r>
+      <w:r>
+        <w:rPr>
+          <w:rFonts w:eastAsiaTheme="minorHAnsi"/>
+        </w:rPr>
+        <w:t>s</w:t>
+      </w:r>
     </w:p>
     <w:p>
       <w:pPr>
@@ -191,8 +211,24 @@
         <w:rPr>
           <w:rFonts w:eastAsiaTheme="minorHAnsi"/>
         </w:rPr>
-        <w:t>SELECT * FROM dcptransportation.citibike_skill</w:t>
-      </w:r>
+        <w:t xml:space="preserve">SELECT * FROM </w:t>
+      </w:r>
+      <w:proofErr w:type="spellStart"/>
+      <w:proofErr w:type="gramStart"/>
+      <w:r>
+        <w:rPr>
+          <w:rFonts w:eastAsiaTheme="minorHAnsi"/>
+        </w:rPr>
+        <w:t>dcptransportation.citibike</w:t>
+      </w:r>
+      <w:proofErr w:type="gramEnd"/>
+      <w:r>
+        <w:rPr>
+          <w:rFonts w:eastAsiaTheme="minorHAnsi"/>
+        </w:rPr>
+        <w:t>_skill</w:t>
+      </w:r>
+      <w:proofErr w:type="spellEnd"/>
     </w:p>
     <w:p>
       <w:pPr>
@@ -203,11 +239,13 @@
         </w:numPr>
         <w:rPr>
           <w:rFonts w:eastAsiaTheme="minorHAnsi"/>
-        </w:rPr>
-      </w:pPr>
-      <w:r>
-        <w:rPr>
-          <w:rFonts w:eastAsiaTheme="minorHAnsi"/>
+          <w:highlight w:val="yellow"/>
+        </w:rPr>
+      </w:pPr>
+      <w:r>
+        <w:rPr>
+          <w:rFonts w:eastAsiaTheme="minorHAnsi"/>
+          <w:highlight w:val="yellow"/>
         </w:rPr>
         <w:t>Select columns</w:t>
       </w:r>
@@ -221,14 +259,121 @@
         </w:numPr>
         <w:rPr>
           <w:rFonts w:eastAsiaTheme="minorHAnsi"/>
-        </w:rPr>
-      </w:pPr>
-      <w:r>
-        <w:rPr>
-          <w:rFonts w:eastAsiaTheme="minorHAnsi"/>
-        </w:rPr>
-        <w:t>SELECT cartodb_id, the_geom, the_geom_webmercator FROM dcptransportation.citibike_skill</w:t>
-      </w:r>
+          <w:highlight w:val="yellow"/>
+        </w:rPr>
+      </w:pPr>
+      <w:r>
+        <w:rPr>
+          <w:rFonts w:eastAsiaTheme="minorHAnsi"/>
+          <w:highlight w:val="yellow"/>
+        </w:rPr>
+        <w:t xml:space="preserve">SELECT </w:t>
+      </w:r>
+      <w:proofErr w:type="spellStart"/>
+      <w:r>
+        <w:rPr>
+          <w:rFonts w:eastAsiaTheme="minorHAnsi"/>
+          <w:highlight w:val="yellow"/>
+        </w:rPr>
+        <w:t>cartodb_id</w:t>
+      </w:r>
+      <w:proofErr w:type="spellEnd"/>
+      <w:r>
+        <w:rPr>
+          <w:rFonts w:eastAsiaTheme="minorHAnsi"/>
+          <w:highlight w:val="yellow"/>
+        </w:rPr>
+        <w:t xml:space="preserve">, </w:t>
+      </w:r>
+      <w:proofErr w:type="spellStart"/>
+      <w:r>
+        <w:rPr>
+          <w:rFonts w:eastAsiaTheme="minorHAnsi"/>
+          <w:highlight w:val="yellow"/>
+        </w:rPr>
+        <w:t>the_geom</w:t>
+      </w:r>
+      <w:proofErr w:type="spellEnd"/>
+      <w:r>
+        <w:rPr>
+          <w:rFonts w:eastAsiaTheme="minorHAnsi"/>
+          <w:highlight w:val="yellow"/>
+        </w:rPr>
+        <w:t xml:space="preserve">, </w:t>
+      </w:r>
+      <w:proofErr w:type="spellStart"/>
+      <w:r>
+        <w:rPr>
+          <w:rFonts w:eastAsiaTheme="minorHAnsi"/>
+          <w:highlight w:val="yellow"/>
+        </w:rPr>
+        <w:t>the_geom_webmercator</w:t>
+      </w:r>
+      <w:proofErr w:type="spellEnd"/>
+      <w:r>
+        <w:rPr>
+          <w:rFonts w:eastAsiaTheme="minorHAnsi"/>
+          <w:highlight w:val="yellow"/>
+        </w:rPr>
+        <w:t xml:space="preserve">, </w:t>
+      </w:r>
+      <w:proofErr w:type="spellStart"/>
+      <w:r>
+        <w:rPr>
+          <w:rFonts w:eastAsiaTheme="minorHAnsi"/>
+          <w:highlight w:val="yellow"/>
+        </w:rPr>
+        <w:t>data_stations_lon</w:t>
+      </w:r>
+      <w:proofErr w:type="spellEnd"/>
+      <w:r>
+        <w:rPr>
+          <w:rFonts w:eastAsiaTheme="minorHAnsi"/>
+          <w:highlight w:val="yellow"/>
+        </w:rPr>
+        <w:t>, TO_CHAR(</w:t>
+      </w:r>
+      <w:proofErr w:type="spellStart"/>
+      <w:r>
+        <w:rPr>
+          <w:rFonts w:eastAsiaTheme="minorHAnsi"/>
+          <w:highlight w:val="yellow"/>
+        </w:rPr>
+        <w:t>data_stations_lon</w:t>
+      </w:r>
+      <w:proofErr w:type="spellEnd"/>
+      <w:r>
+        <w:rPr>
+          <w:rFonts w:eastAsiaTheme="minorHAnsi"/>
+          <w:highlight w:val="yellow"/>
+        </w:rPr>
+        <w:t>, '99D9') AS lon1, ROUND(</w:t>
+      </w:r>
+      <w:proofErr w:type="spellStart"/>
+      <w:r>
+        <w:rPr>
+          <w:rFonts w:eastAsiaTheme="minorHAnsi"/>
+          <w:highlight w:val="yellow"/>
+        </w:rPr>
+        <w:t>data_stations_lon</w:t>
+      </w:r>
+      <w:proofErr w:type="spellEnd"/>
+      <w:r>
+        <w:rPr>
+          <w:rFonts w:eastAsiaTheme="minorHAnsi"/>
+          <w:highlight w:val="yellow"/>
+        </w:rPr>
+        <w:t xml:space="preserve">) AS lon2 FROM </w:t>
+      </w:r>
+      <w:proofErr w:type="spellStart"/>
+      <w:r>
+        <w:rPr>
+          <w:rFonts w:eastAsiaTheme="minorHAnsi"/>
+          <w:highlight w:val="yellow"/>
+        </w:rPr>
+        <w:t>citibike_skill</w:t>
+      </w:r>
+      <w:proofErr w:type="spellEnd"/>
     </w:p>
     <w:p>
       <w:pPr>
@@ -263,13 +408,177 @@
         <w:rPr>
           <w:rFonts w:eastAsiaTheme="minorHAnsi"/>
         </w:rPr>
-        <w:t xml:space="preserve">SELECT * FROM dcptransportation.citibike_skill WHERE data_stations_capacity </w:t>
-      </w:r>
-      <w:r>
-        <w:rPr>
-          <w:rFonts w:eastAsiaTheme="minorHAnsi"/>
-        </w:rPr>
-        <w:t xml:space="preserve">&gt;= 20 AND boro IN ('Bk','Bx') AND data_stations_name ILIKE 'c%' </w:t>
+        <w:t>SELECT * FROM</w:t>
+      </w:r>
+      <w:r>
+        <w:rPr>
+          <w:rFonts w:eastAsiaTheme="minorHAnsi"/>
+        </w:rPr>
+        <w:t xml:space="preserve"> </w:t>
+      </w:r>
+      <w:proofErr w:type="spellStart"/>
+      <w:r>
+        <w:rPr>
+          <w:rFonts w:eastAsiaTheme="minorHAnsi"/>
+        </w:rPr>
+        <w:t>citibike_skill</w:t>
+      </w:r>
+      <w:proofErr w:type="spellEnd"/>
+      <w:r>
+        <w:rPr>
+          <w:rFonts w:eastAsiaTheme="minorHAnsi"/>
+        </w:rPr>
+        <w:t xml:space="preserve"> WHERE </w:t>
+      </w:r>
+      <w:proofErr w:type="spellStart"/>
+      <w:r>
+        <w:rPr>
+          <w:rFonts w:eastAsiaTheme="minorHAnsi"/>
+        </w:rPr>
+        <w:t>data_stations_capacity</w:t>
+      </w:r>
+      <w:proofErr w:type="spellEnd"/>
+      <w:r>
+        <w:rPr>
+          <w:rFonts w:eastAsiaTheme="minorHAnsi"/>
+        </w:rPr>
+        <w:t xml:space="preserve"> </w:t>
+      </w:r>
+      <w:r>
+        <w:rPr>
+          <w:rFonts w:eastAsiaTheme="minorHAnsi"/>
+        </w:rPr>
+        <w:t xml:space="preserve">&gt;= 20 AND </w:t>
+      </w:r>
+      <w:proofErr w:type="spellStart"/>
+      <w:r>
+        <w:rPr>
+          <w:rFonts w:eastAsiaTheme="minorHAnsi"/>
+        </w:rPr>
+        <w:t>boro</w:t>
+      </w:r>
+      <w:proofErr w:type="spellEnd"/>
+      <w:r>
+        <w:rPr>
+          <w:rFonts w:eastAsiaTheme="minorHAnsi"/>
+        </w:rPr>
+        <w:t xml:space="preserve"> IN ('</w:t>
+      </w:r>
+      <w:proofErr w:type="spellStart"/>
+      <w:r>
+        <w:rPr>
+          <w:rFonts w:eastAsiaTheme="minorHAnsi"/>
+        </w:rPr>
+        <w:t>Bk','Bx</w:t>
+      </w:r>
+      <w:proofErr w:type="spellEnd"/>
+      <w:r>
+        <w:rPr>
+          <w:rFonts w:eastAsiaTheme="minorHAnsi"/>
+        </w:rPr>
+        <w:t xml:space="preserve">') AND </w:t>
+      </w:r>
+      <w:r>
+        <w:rPr>
+          <w:rFonts w:eastAsiaTheme="minorHAnsi"/>
+        </w:rPr>
+        <w:t>(</w:t>
+      </w:r>
+      <w:proofErr w:type="spellStart"/>
+      <w:r>
+        <w:rPr>
+          <w:rFonts w:eastAsiaTheme="minorHAnsi"/>
+        </w:rPr>
+        <w:t>data_stations_name</w:t>
+      </w:r>
+      <w:proofErr w:type="spellEnd"/>
+      <w:r>
+        <w:rPr>
+          <w:rFonts w:eastAsiaTheme="minorHAnsi"/>
+        </w:rPr>
+        <w:t xml:space="preserve"> ILIKE '</w:t>
+      </w:r>
+      <w:r>
+        <w:rPr>
+          <w:rFonts w:eastAsiaTheme="minorHAnsi"/>
+        </w:rPr>
+        <w:t>%</w:t>
+      </w:r>
+      <w:proofErr w:type="spellStart"/>
+      <w:r>
+        <w:rPr>
+          <w:rFonts w:eastAsiaTheme="minorHAnsi"/>
+        </w:rPr>
+        <w:t>ave</w:t>
+      </w:r>
+      <w:proofErr w:type="spellEnd"/>
+      <w:r>
+        <w:rPr>
+          <w:rFonts w:eastAsiaTheme="minorHAnsi"/>
+        </w:rPr>
+        <w:t xml:space="preserve">%' </w:t>
+      </w:r>
+      <w:r>
+        <w:rPr>
+          <w:rFonts w:eastAsiaTheme="minorHAnsi"/>
+        </w:rPr>
+        <w:t xml:space="preserve">OR </w:t>
+      </w:r>
+      <w:proofErr w:type="spellStart"/>
+      <w:r>
+        <w:rPr>
+          <w:rFonts w:eastAsiaTheme="minorHAnsi"/>
+        </w:rPr>
+        <w:t>data_stations_name</w:t>
+      </w:r>
+      <w:proofErr w:type="spellEnd"/>
+      <w:r>
+        <w:rPr>
+          <w:rFonts w:eastAsiaTheme="minorHAnsi"/>
+        </w:rPr>
+        <w:t xml:space="preserve"> LIKE</w:t>
+      </w:r>
+      <w:r>
+        <w:rPr>
+          <w:rFonts w:eastAsiaTheme="minorHAnsi"/>
+        </w:rPr>
+        <w:t xml:space="preserve"> </w:t>
+      </w:r>
+      <w:r>
+        <w:rPr>
+          <w:rFonts w:eastAsiaTheme="minorHAnsi"/>
+        </w:rPr>
+        <w:t>'</w:t>
+      </w:r>
+      <w:r>
+        <w:rPr>
+          <w:rFonts w:eastAsiaTheme="minorHAnsi"/>
+        </w:rPr>
+        <w:t xml:space="preserve">Old Fulton </w:t>
+      </w:r>
+      <w:r>
+        <w:rPr>
+          <w:rFonts w:eastAsiaTheme="minorHAnsi"/>
+        </w:rPr>
+        <w:t>S</w:t>
+      </w:r>
+      <w:r>
+        <w:rPr>
+          <w:rFonts w:eastAsiaTheme="minorHAnsi"/>
+        </w:rPr>
+        <w:t>_</w:t>
+      </w:r>
+      <w:r>
+        <w:rPr>
+          <w:rFonts w:eastAsiaTheme="minorHAnsi"/>
+        </w:rPr>
+        <w:t>'</w:t>
+      </w:r>
+      <w:r>
+        <w:rPr>
+          <w:rFonts w:eastAsiaTheme="minorHAnsi"/>
+        </w:rPr>
+        <w:t>)</w:t>
       </w:r>
     </w:p>
     <w:p>
@@ -305,7 +614,55 @@
         <w:rPr>
           <w:rFonts w:eastAsiaTheme="minorHAnsi"/>
         </w:rPr>
-        <w:t>SELECT * FROM dcptransportation.citibike_skill ORDER BY data_stations_capacity DESC, boro ASC</w:t>
+        <w:t>SELECT * FROM</w:t>
+      </w:r>
+      <w:r>
+        <w:rPr>
+          <w:rFonts w:eastAsiaTheme="minorHAnsi"/>
+        </w:rPr>
+        <w:t xml:space="preserve"> </w:t>
+      </w:r>
+      <w:proofErr w:type="spellStart"/>
+      <w:r>
+        <w:rPr>
+          <w:rFonts w:eastAsiaTheme="minorHAnsi"/>
+        </w:rPr>
+        <w:t>citibike_skill</w:t>
+      </w:r>
+      <w:proofErr w:type="spellEnd"/>
+      <w:r>
+        <w:rPr>
+          <w:rFonts w:eastAsiaTheme="minorHAnsi"/>
+        </w:rPr>
+        <w:t xml:space="preserve"> ORDER BY </w:t>
+      </w:r>
+      <w:proofErr w:type="spellStart"/>
+      <w:r>
+        <w:rPr>
+          <w:rFonts w:eastAsiaTheme="minorHAnsi"/>
+        </w:rPr>
+        <w:t>data_stations_capacity</w:t>
+      </w:r>
+      <w:proofErr w:type="spellEnd"/>
+      <w:r>
+        <w:rPr>
+          <w:rFonts w:eastAsiaTheme="minorHAnsi"/>
+        </w:rPr>
+        <w:t xml:space="preserve"> DESC, </w:t>
+      </w:r>
+      <w:proofErr w:type="spellStart"/>
+      <w:r>
+        <w:rPr>
+          <w:rFonts w:eastAsiaTheme="minorHAnsi"/>
+        </w:rPr>
+        <w:t>boro</w:t>
+      </w:r>
+      <w:proofErr w:type="spellEnd"/>
+      <w:r>
+        <w:rPr>
+          <w:rFonts w:eastAsiaTheme="minorHAnsi"/>
+        </w:rPr>
+        <w:t xml:space="preserve"> ASC</w:t>
       </w:r>
     </w:p>
     <w:p>
@@ -317,6 +674,390 @@
         </w:numPr>
         <w:rPr>
           <w:rFonts w:eastAsiaTheme="minorHAnsi"/>
+        </w:rPr>
+      </w:pPr>
+      <w:r>
+        <w:rPr>
+          <w:rFonts w:eastAsiaTheme="minorHAnsi"/>
+        </w:rPr>
+        <w:t>Join</w:t>
+      </w:r>
+    </w:p>
+    <w:p>
+      <w:pPr>
+        <w:pStyle w:val="ListParagraph"/>
+        <w:numPr>
+          <w:ilvl w:val="2"/>
+          <w:numId w:val="4"/>
+        </w:numPr>
+        <w:rPr>
+          <w:rFonts w:eastAsiaTheme="minorHAnsi"/>
+        </w:rPr>
+      </w:pPr>
+      <w:r>
+        <w:rPr>
+          <w:rFonts w:eastAsiaTheme="minorHAnsi"/>
+        </w:rPr>
+        <w:t xml:space="preserve">SELECT </w:t>
+      </w:r>
+      <w:proofErr w:type="gramStart"/>
+      <w:r>
+        <w:rPr>
+          <w:rFonts w:eastAsiaTheme="minorHAnsi"/>
+        </w:rPr>
+        <w:t>station.*</w:t>
+      </w:r>
+      <w:proofErr w:type="gramEnd"/>
+      <w:r>
+        <w:rPr>
+          <w:rFonts w:eastAsiaTheme="minorHAnsi"/>
+        </w:rPr>
+        <w:t xml:space="preserve">, ridership._07_06_07_1 AS </w:t>
+      </w:r>
+      <w:proofErr w:type="spellStart"/>
+      <w:r>
+        <w:rPr>
+          <w:rFonts w:eastAsiaTheme="minorHAnsi"/>
+        </w:rPr>
+        <w:t>citibikeridership</w:t>
+      </w:r>
+      <w:proofErr w:type="spellEnd"/>
+      <w:r>
+        <w:rPr>
+          <w:rFonts w:eastAsiaTheme="minorHAnsi"/>
+        </w:rPr>
+        <w:t xml:space="preserve"> FROM</w:t>
+      </w:r>
+      <w:r>
+        <w:rPr>
+          <w:rFonts w:eastAsiaTheme="minorHAnsi"/>
+        </w:rPr>
+        <w:t xml:space="preserve"> </w:t>
+      </w:r>
+      <w:proofErr w:type="spellStart"/>
+      <w:r>
+        <w:rPr>
+          <w:rFonts w:eastAsiaTheme="minorHAnsi"/>
+        </w:rPr>
+        <w:t>citibike_skill</w:t>
+      </w:r>
+      <w:proofErr w:type="spellEnd"/>
+      <w:r>
+        <w:rPr>
+          <w:rFonts w:eastAsiaTheme="minorHAnsi"/>
+        </w:rPr>
+        <w:t xml:space="preserve"> AS station</w:t>
+      </w:r>
+      <w:r>
+        <w:rPr>
+          <w:rFonts w:eastAsiaTheme="minorHAnsi"/>
+        </w:rPr>
+        <w:t>,</w:t>
+      </w:r>
+      <w:r>
+        <w:rPr>
+          <w:rFonts w:eastAsiaTheme="minorHAnsi"/>
+        </w:rPr>
+        <w:t xml:space="preserve"> </w:t>
+      </w:r>
+      <w:proofErr w:type="spellStart"/>
+      <w:r>
+        <w:rPr>
+          <w:rFonts w:eastAsiaTheme="minorHAnsi"/>
+        </w:rPr>
+        <w:t>citibike_ridership</w:t>
+      </w:r>
+      <w:proofErr w:type="spellEnd"/>
+      <w:r>
+        <w:rPr>
+          <w:rFonts w:eastAsiaTheme="minorHAnsi"/>
+        </w:rPr>
+        <w:t xml:space="preserve"> AS ridership</w:t>
+      </w:r>
+      <w:r>
+        <w:rPr>
+          <w:rFonts w:eastAsiaTheme="minorHAnsi"/>
+        </w:rPr>
+        <w:t xml:space="preserve"> WHERE</w:t>
+      </w:r>
+      <w:r>
+        <w:rPr>
+          <w:rFonts w:eastAsiaTheme="minorHAnsi"/>
+        </w:rPr>
+        <w:t xml:space="preserve"> </w:t>
+      </w:r>
+      <w:proofErr w:type="spellStart"/>
+      <w:r>
+        <w:rPr>
+          <w:rFonts w:eastAsiaTheme="minorHAnsi"/>
+        </w:rPr>
+        <w:t>station.data_stations_station_id</w:t>
+      </w:r>
+      <w:proofErr w:type="spellEnd"/>
+      <w:r>
+        <w:rPr>
+          <w:rFonts w:eastAsiaTheme="minorHAnsi"/>
+        </w:rPr>
+        <w:t xml:space="preserve"> = ridership.id</w:t>
+      </w:r>
+    </w:p>
+    <w:p>
+      <w:pPr>
+        <w:pStyle w:val="ListParagraph"/>
+        <w:numPr>
+          <w:ilvl w:val="2"/>
+          <w:numId w:val="4"/>
+        </w:numPr>
+        <w:rPr>
+          <w:rFonts w:eastAsiaTheme="minorHAnsi"/>
+        </w:rPr>
+      </w:pPr>
+      <w:r>
+        <w:rPr>
+          <w:rFonts w:eastAsiaTheme="minorHAnsi"/>
+        </w:rPr>
+        <w:t xml:space="preserve">SELECT </w:t>
+      </w:r>
+      <w:proofErr w:type="gramStart"/>
+      <w:r>
+        <w:rPr>
+          <w:rFonts w:eastAsiaTheme="minorHAnsi"/>
+        </w:rPr>
+        <w:t>station.*</w:t>
+      </w:r>
+      <w:proofErr w:type="gramEnd"/>
+      <w:r>
+        <w:rPr>
+          <w:rFonts w:eastAsiaTheme="minorHAnsi"/>
+        </w:rPr>
+        <w:t xml:space="preserve">, ridership._07_06_07_1 AS </w:t>
+      </w:r>
+      <w:proofErr w:type="spellStart"/>
+      <w:r>
+        <w:rPr>
+          <w:rFonts w:eastAsiaTheme="minorHAnsi"/>
+        </w:rPr>
+        <w:t>citibikeridership</w:t>
+      </w:r>
+      <w:proofErr w:type="spellEnd"/>
+      <w:r>
+        <w:rPr>
+          <w:rFonts w:eastAsiaTheme="minorHAnsi"/>
+        </w:rPr>
+        <w:t xml:space="preserve"> FROM</w:t>
+      </w:r>
+      <w:r>
+        <w:rPr>
+          <w:rFonts w:eastAsiaTheme="minorHAnsi"/>
+        </w:rPr>
+        <w:t xml:space="preserve"> </w:t>
+      </w:r>
+      <w:proofErr w:type="spellStart"/>
+      <w:r>
+        <w:rPr>
+          <w:rFonts w:eastAsiaTheme="minorHAnsi"/>
+        </w:rPr>
+        <w:t>citibike_skill</w:t>
+      </w:r>
+      <w:proofErr w:type="spellEnd"/>
+      <w:r>
+        <w:rPr>
+          <w:rFonts w:eastAsiaTheme="minorHAnsi"/>
+        </w:rPr>
+        <w:t xml:space="preserve"> AS station LEFT JOIN</w:t>
+      </w:r>
+      <w:r>
+        <w:rPr>
+          <w:rFonts w:eastAsiaTheme="minorHAnsi"/>
+        </w:rPr>
+        <w:t xml:space="preserve"> </w:t>
+      </w:r>
+      <w:proofErr w:type="spellStart"/>
+      <w:r>
+        <w:rPr>
+          <w:rFonts w:eastAsiaTheme="minorHAnsi"/>
+        </w:rPr>
+        <w:t>citibike_ridership</w:t>
+      </w:r>
+      <w:proofErr w:type="spellEnd"/>
+      <w:r>
+        <w:rPr>
+          <w:rFonts w:eastAsiaTheme="minorHAnsi"/>
+        </w:rPr>
+        <w:t xml:space="preserve"> AS ridership ON </w:t>
+      </w:r>
+      <w:proofErr w:type="spellStart"/>
+      <w:r>
+        <w:rPr>
+          <w:rFonts w:eastAsiaTheme="minorHAnsi"/>
+        </w:rPr>
+        <w:t>station.data_stations_station_id</w:t>
+      </w:r>
+      <w:proofErr w:type="spellEnd"/>
+      <w:r>
+        <w:rPr>
+          <w:rFonts w:eastAsiaTheme="minorHAnsi"/>
+        </w:rPr>
+        <w:t xml:space="preserve"> = ridership.id</w:t>
+      </w:r>
+    </w:p>
+    <w:p>
+      <w:pPr>
+        <w:pStyle w:val="ListParagraph"/>
+        <w:numPr>
+          <w:ilvl w:val="1"/>
+          <w:numId w:val="4"/>
+        </w:numPr>
+        <w:rPr>
+          <w:rFonts w:eastAsiaTheme="minorHAnsi"/>
+        </w:rPr>
+      </w:pPr>
+      <w:r>
+        <w:rPr>
+          <w:rFonts w:eastAsiaTheme="minorHAnsi"/>
+        </w:rPr>
+        <w:t>Aggregation</w:t>
+      </w:r>
+    </w:p>
+    <w:p>
+      <w:pPr>
+        <w:pStyle w:val="ListParagraph"/>
+        <w:numPr>
+          <w:ilvl w:val="2"/>
+          <w:numId w:val="4"/>
+        </w:numPr>
+        <w:rPr>
+          <w:rFonts w:eastAsiaTheme="minorHAnsi"/>
+        </w:rPr>
+      </w:pPr>
+      <w:r>
+        <w:rPr>
+          <w:rFonts w:eastAsiaTheme="minorHAnsi"/>
+        </w:rPr>
+        <w:t xml:space="preserve">SELECT </w:t>
+      </w:r>
+      <w:proofErr w:type="spellStart"/>
+      <w:r>
+        <w:rPr>
+          <w:rFonts w:eastAsiaTheme="minorHAnsi"/>
+        </w:rPr>
+        <w:t>boro</w:t>
+      </w:r>
+      <w:proofErr w:type="spellEnd"/>
+      <w:r>
+        <w:rPr>
+          <w:rFonts w:eastAsiaTheme="minorHAnsi"/>
+        </w:rPr>
+        <w:t xml:space="preserve">, </w:t>
+      </w:r>
+      <w:proofErr w:type="gramStart"/>
+      <w:r>
+        <w:rPr>
+          <w:rFonts w:eastAsiaTheme="minorHAnsi"/>
+        </w:rPr>
+        <w:t>MIN(</w:t>
+      </w:r>
+      <w:proofErr w:type="spellStart"/>
+      <w:proofErr w:type="gramEnd"/>
+      <w:r>
+        <w:rPr>
+          <w:rFonts w:eastAsiaTheme="minorHAnsi"/>
+        </w:rPr>
+        <w:t>cartodb_id</w:t>
+      </w:r>
+      <w:proofErr w:type="spellEnd"/>
+      <w:r>
+        <w:rPr>
+          <w:rFonts w:eastAsiaTheme="minorHAnsi"/>
+        </w:rPr>
+        <w:t xml:space="preserve">), </w:t>
+      </w:r>
+      <w:r>
+        <w:rPr>
+          <w:rFonts w:eastAsiaTheme="minorHAnsi"/>
+        </w:rPr>
+        <w:t>AVG</w:t>
+      </w:r>
+      <w:r>
+        <w:rPr>
+          <w:rFonts w:eastAsiaTheme="minorHAnsi"/>
+        </w:rPr>
+        <w:t>(</w:t>
+      </w:r>
+      <w:proofErr w:type="spellStart"/>
+      <w:r>
+        <w:rPr>
+          <w:rFonts w:eastAsiaTheme="minorHAnsi"/>
+        </w:rPr>
+        <w:t>data_stations_station_id</w:t>
+      </w:r>
+      <w:proofErr w:type="spellEnd"/>
+      <w:r>
+        <w:rPr>
+          <w:rFonts w:eastAsiaTheme="minorHAnsi"/>
+        </w:rPr>
+        <w:t>), SUM(</w:t>
+      </w:r>
+      <w:proofErr w:type="spellStart"/>
+      <w:r>
+        <w:rPr>
+          <w:rFonts w:eastAsiaTheme="minorHAnsi"/>
+        </w:rPr>
+        <w:t>data_stations_capacity</w:t>
+      </w:r>
+      <w:proofErr w:type="spellEnd"/>
+      <w:r>
+        <w:rPr>
+          <w:rFonts w:eastAsiaTheme="minorHAnsi"/>
+        </w:rPr>
+        <w:t>),  COUNT(</w:t>
+      </w:r>
+      <w:proofErr w:type="spellStart"/>
+      <w:r>
+        <w:rPr>
+          <w:rFonts w:eastAsiaTheme="minorHAnsi"/>
+        </w:rPr>
+        <w:t>data_stations_name</w:t>
+      </w:r>
+      <w:proofErr w:type="spellEnd"/>
+      <w:r>
+        <w:rPr>
+          <w:rFonts w:eastAsiaTheme="minorHAnsi"/>
+        </w:rPr>
+        <w:t xml:space="preserve">) FROM </w:t>
+      </w:r>
+      <w:proofErr w:type="spellStart"/>
+      <w:r>
+        <w:rPr>
+          <w:rFonts w:eastAsiaTheme="minorHAnsi"/>
+        </w:rPr>
+        <w:t>citibike_skill</w:t>
+      </w:r>
+      <w:proofErr w:type="spellEnd"/>
+      <w:r>
+        <w:rPr>
+          <w:rFonts w:eastAsiaTheme="minorHAnsi"/>
+        </w:rPr>
+        <w:t xml:space="preserve"> GROUP BY </w:t>
+      </w:r>
+      <w:proofErr w:type="spellStart"/>
+      <w:r>
+        <w:rPr>
+          <w:rFonts w:eastAsiaTheme="minorHAnsi"/>
+        </w:rPr>
+        <w:t>boro</w:t>
+      </w:r>
+      <w:proofErr w:type="spellEnd"/>
+    </w:p>
+    <w:p>
+      <w:pPr>
+        <w:pStyle w:val="ListParagraph"/>
+        <w:numPr>
+          <w:ilvl w:val="1"/>
+          <w:numId w:val="4"/>
+        </w:numPr>
+        <w:rPr>
+          <w:rFonts w:eastAsiaTheme="minorHAnsi"/>
           <w:highlight w:val="yellow"/>
         </w:rPr>
       </w:pPr>
@@ -325,7 +1066,7 @@
           <w:rFonts w:eastAsiaTheme="minorHAnsi"/>
           <w:highlight w:val="yellow"/>
         </w:rPr>
-        <w:t xml:space="preserve">AS </w:t>
+        <w:t>DATE</w:t>
       </w:r>
     </w:p>
     <w:p>
@@ -345,21 +1086,43 @@
           <w:rFonts w:eastAsiaTheme="minorHAnsi"/>
           <w:highlight w:val="yellow"/>
         </w:rPr>
-        <w:t xml:space="preserve">SELECT </w:t>
+        <w:t>With statement</w:t>
       </w:r>
       <w:r>
         <w:rPr>
           <w:rFonts w:eastAsiaTheme="minorHAnsi"/>
           <w:highlight w:val="yellow"/>
         </w:rPr>
-        <w:t>tablea.*, tableb.id</w:t>
-      </w:r>
-      <w:r>
+        <w:t>/</w:t>
+      </w:r>
+      <w:r>
+        <w:t xml:space="preserve"> </w:t>
+      </w:r>
+      <w:r>
+        <w:rPr>
+          <w:rFonts w:eastAsiaTheme="minorHAnsi"/>
+        </w:rPr>
+        <w:t>Common Table Expressions</w:t>
+      </w:r>
+    </w:p>
+    <w:p>
+      <w:pPr>
+        <w:pStyle w:val="ListParagraph"/>
+        <w:numPr>
+          <w:ilvl w:val="1"/>
+          <w:numId w:val="4"/>
+        </w:numPr>
         <w:rPr>
           <w:rFonts w:eastAsiaTheme="minorHAnsi"/>
           <w:highlight w:val="yellow"/>
         </w:rPr>
-        <w:t xml:space="preserve"> FROM tablea, tableb WHERE </w:t>
+      </w:pPr>
+      <w:r>
+        <w:rPr>
+          <w:rFonts w:eastAsiaTheme="minorHAnsi"/>
+          <w:highlight w:val="yellow"/>
+        </w:rPr>
+        <w:t>Case when</w:t>
       </w:r>
     </w:p>
     <w:p>
@@ -379,7 +1142,7 @@
           <w:rFonts w:eastAsiaTheme="minorHAnsi"/>
           <w:highlight w:val="yellow"/>
         </w:rPr>
-        <w:t>DATE</w:t>
+        <w:t>Spatial</w:t>
       </w:r>
     </w:p>
     <w:p>
@@ -391,15 +1154,273 @@
         </w:numPr>
         <w:rPr>
           <w:rFonts w:eastAsiaTheme="minorHAnsi"/>
-          <w:highlight w:val="yellow"/>
-        </w:rPr>
-      </w:pPr>
-      <w:r>
-        <w:rPr>
-          <w:rFonts w:eastAsiaTheme="minorHAnsi"/>
-          <w:highlight w:val="yellow"/>
-        </w:rPr>
-        <w:t>JOIN</w:t>
+        </w:rPr>
+      </w:pPr>
+      <w:r>
+        <w:rPr>
+          <w:rFonts w:eastAsiaTheme="minorHAnsi"/>
+        </w:rPr>
+        <w:t>Insert/Delete/Update</w:t>
+      </w:r>
+    </w:p>
+    <w:p>
+      <w:pPr>
+        <w:pStyle w:val="ListParagraph"/>
+        <w:numPr>
+          <w:ilvl w:val="2"/>
+          <w:numId w:val="4"/>
+        </w:numPr>
+        <w:rPr>
+          <w:rFonts w:eastAsiaTheme="minorHAnsi"/>
+        </w:rPr>
+      </w:pPr>
+      <w:r>
+        <w:rPr>
+          <w:rFonts w:eastAsiaTheme="minorHAnsi"/>
+        </w:rPr>
+        <w:t xml:space="preserve">INSERT INTO </w:t>
+      </w:r>
+      <w:proofErr w:type="spellStart"/>
+      <w:r>
+        <w:rPr>
+          <w:rFonts w:eastAsiaTheme="minorHAnsi"/>
+        </w:rPr>
+        <w:t>citibike_skill</w:t>
+      </w:r>
+      <w:proofErr w:type="spellEnd"/>
+      <w:r>
+        <w:rPr>
+          <w:rFonts w:eastAsiaTheme="minorHAnsi"/>
+        </w:rPr>
+        <w:t xml:space="preserve"> </w:t>
+      </w:r>
+      <w:r>
+        <w:rPr>
+          <w:rFonts w:eastAsiaTheme="minorHAnsi"/>
+        </w:rPr>
+        <w:t>(</w:t>
+      </w:r>
+      <w:proofErr w:type="spellStart"/>
+      <w:r>
+        <w:rPr>
+          <w:rFonts w:eastAsiaTheme="minorHAnsi"/>
+        </w:rPr>
+        <w:t>cartodb_id</w:t>
+      </w:r>
+      <w:proofErr w:type="spellEnd"/>
+      <w:r>
+        <w:rPr>
+          <w:rFonts w:eastAsiaTheme="minorHAnsi"/>
+        </w:rPr>
+        <w:t xml:space="preserve">, </w:t>
+      </w:r>
+      <w:proofErr w:type="spellStart"/>
+      <w:r>
+        <w:rPr>
+          <w:rFonts w:eastAsiaTheme="minorHAnsi"/>
+        </w:rPr>
+        <w:t>data_stations_short_name</w:t>
+      </w:r>
+      <w:proofErr w:type="spellEnd"/>
+      <w:r>
+        <w:rPr>
+          <w:rFonts w:eastAsiaTheme="minorHAnsi"/>
+        </w:rPr>
+        <w:t xml:space="preserve">) VALUES </w:t>
+      </w:r>
+      <w:r>
+        <w:rPr>
+          <w:rFonts w:eastAsiaTheme="minorHAnsi"/>
+        </w:rPr>
+        <w:t>(10</w:t>
+      </w:r>
+      <w:r>
+        <w:rPr>
+          <w:rFonts w:eastAsiaTheme="minorHAnsi"/>
+        </w:rPr>
+        <w:t>,</w:t>
+      </w:r>
+      <w:r>
+        <w:rPr>
+          <w:rFonts w:eastAsiaTheme="minorHAnsi"/>
+        </w:rPr>
+        <w:t xml:space="preserve"> </w:t>
+      </w:r>
+      <w:r>
+        <w:rPr>
+          <w:rFonts w:eastAsiaTheme="minorHAnsi"/>
+        </w:rPr>
+        <w:t>'</w:t>
+      </w:r>
+      <w:proofErr w:type="spellStart"/>
+      <w:r>
+        <w:rPr>
+          <w:rFonts w:eastAsiaTheme="minorHAnsi"/>
+        </w:rPr>
+        <w:t>abc</w:t>
+      </w:r>
+      <w:r>
+        <w:rPr>
+          <w:rFonts w:eastAsiaTheme="minorHAnsi"/>
+        </w:rPr>
+        <w:t>d</w:t>
+      </w:r>
+      <w:proofErr w:type="spellEnd"/>
+      <w:r>
+        <w:rPr>
+          <w:rFonts w:eastAsiaTheme="minorHAnsi"/>
+        </w:rPr>
+        <w:t>'</w:t>
+      </w:r>
+      <w:r>
+        <w:rPr>
+          <w:rFonts w:eastAsiaTheme="minorHAnsi"/>
+        </w:rPr>
+        <w:t>)</w:t>
+      </w:r>
+    </w:p>
+    <w:p>
+      <w:pPr>
+        <w:pStyle w:val="ListParagraph"/>
+        <w:numPr>
+          <w:ilvl w:val="2"/>
+          <w:numId w:val="4"/>
+        </w:numPr>
+        <w:rPr>
+          <w:rFonts w:eastAsiaTheme="minorHAnsi"/>
+        </w:rPr>
+      </w:pPr>
+      <w:r>
+        <w:rPr>
+          <w:rFonts w:eastAsiaTheme="minorHAnsi"/>
+        </w:rPr>
+        <w:t xml:space="preserve">DELETE FROM </w:t>
+      </w:r>
+      <w:proofErr w:type="spellStart"/>
+      <w:r>
+        <w:rPr>
+          <w:rFonts w:eastAsiaTheme="minorHAnsi"/>
+        </w:rPr>
+        <w:t>citibike_skill</w:t>
+      </w:r>
+      <w:proofErr w:type="spellEnd"/>
+      <w:r>
+        <w:rPr>
+          <w:rFonts w:eastAsiaTheme="minorHAnsi"/>
+        </w:rPr>
+        <w:t xml:space="preserve"> </w:t>
+      </w:r>
+      <w:r>
+        <w:rPr>
+          <w:rFonts w:eastAsiaTheme="minorHAnsi"/>
+        </w:rPr>
+        <w:t xml:space="preserve">WHERE </w:t>
+      </w:r>
+      <w:proofErr w:type="spellStart"/>
+      <w:r>
+        <w:rPr>
+          <w:rFonts w:eastAsiaTheme="minorHAnsi"/>
+        </w:rPr>
+        <w:t>cartodb_id</w:t>
+      </w:r>
+      <w:proofErr w:type="spellEnd"/>
+      <w:r>
+        <w:rPr>
+          <w:rFonts w:eastAsiaTheme="minorHAnsi"/>
+        </w:rPr>
+        <w:t xml:space="preserve"> </w:t>
+      </w:r>
+      <w:r>
+        <w:rPr>
+          <w:rFonts w:eastAsiaTheme="minorHAnsi"/>
+        </w:rPr>
+        <w:t>=</w:t>
+      </w:r>
+      <w:r>
+        <w:rPr>
+          <w:rFonts w:eastAsiaTheme="minorHAnsi"/>
+        </w:rPr>
+        <w:t xml:space="preserve"> </w:t>
+      </w:r>
+      <w:r>
+        <w:rPr>
+          <w:rFonts w:eastAsiaTheme="minorHAnsi"/>
+        </w:rPr>
+        <w:t>10</w:t>
+      </w:r>
+    </w:p>
+    <w:p>
+      <w:pPr>
+        <w:pStyle w:val="ListParagraph"/>
+        <w:numPr>
+          <w:ilvl w:val="2"/>
+          <w:numId w:val="4"/>
+        </w:numPr>
+        <w:rPr>
+          <w:rFonts w:eastAsiaTheme="minorHAnsi"/>
+        </w:rPr>
+      </w:pPr>
+      <w:r>
+        <w:rPr>
+          <w:rFonts w:eastAsiaTheme="minorHAnsi"/>
+        </w:rPr>
+        <w:t xml:space="preserve">UPDATE </w:t>
+      </w:r>
+      <w:proofErr w:type="spellStart"/>
+      <w:r>
+        <w:rPr>
+          <w:rFonts w:eastAsiaTheme="minorHAnsi"/>
+        </w:rPr>
+        <w:t>citibike_skill</w:t>
+      </w:r>
+      <w:proofErr w:type="spellEnd"/>
+      <w:r>
+        <w:rPr>
+          <w:rFonts w:eastAsiaTheme="minorHAnsi"/>
+        </w:rPr>
+        <w:t xml:space="preserve"> SET </w:t>
+      </w:r>
+      <w:proofErr w:type="spellStart"/>
+      <w:r>
+        <w:rPr>
+          <w:rFonts w:eastAsiaTheme="minorHAnsi"/>
+        </w:rPr>
+        <w:t>data_stations_short_name</w:t>
+      </w:r>
+      <w:proofErr w:type="spellEnd"/>
+      <w:r>
+        <w:rPr>
+          <w:rFonts w:eastAsiaTheme="minorHAnsi"/>
+        </w:rPr>
+        <w:t xml:space="preserve"> = '</w:t>
+      </w:r>
+      <w:proofErr w:type="spellStart"/>
+      <w:r>
+        <w:rPr>
+          <w:rFonts w:eastAsiaTheme="minorHAnsi"/>
+        </w:rPr>
+        <w:t>abc</w:t>
+      </w:r>
+      <w:proofErr w:type="spellEnd"/>
+      <w:r>
+        <w:rPr>
+          <w:rFonts w:eastAsiaTheme="minorHAnsi"/>
+        </w:rPr>
+        <w:t xml:space="preserve">' WHERE </w:t>
+      </w:r>
+      <w:proofErr w:type="spellStart"/>
+      <w:r>
+        <w:rPr>
+          <w:rFonts w:eastAsiaTheme="minorHAnsi"/>
+        </w:rPr>
+        <w:t>cartodb_id</w:t>
+      </w:r>
+      <w:proofErr w:type="spellEnd"/>
+      <w:r>
+        <w:rPr>
+          <w:rFonts w:eastAsiaTheme="minorHAnsi"/>
+        </w:rPr>
+        <w:t xml:space="preserve"> = 1</w:t>
       </w:r>
     </w:p>
     <w:p>
@@ -411,95 +1432,13 @@
         </w:numPr>
         <w:rPr>
           <w:rFonts w:eastAsiaTheme="minorHAnsi"/>
-          <w:highlight w:val="yellow"/>
-        </w:rPr>
-      </w:pPr>
-      <w:r>
-        <w:rPr>
-          <w:rFonts w:eastAsiaTheme="minorHAnsi"/>
-          <w:highlight w:val="yellow"/>
-        </w:rPr>
-        <w:t>GROUP BY</w:t>
-      </w:r>
-    </w:p>
-    <w:p>
-      <w:pPr>
-        <w:pStyle w:val="ListParagraph"/>
-        <w:numPr>
-          <w:ilvl w:val="1"/>
-          <w:numId w:val="4"/>
-        </w:numPr>
-        <w:rPr>
-          <w:rFonts w:eastAsiaTheme="minorHAnsi"/>
-          <w:highlight w:val="yellow"/>
-        </w:rPr>
-      </w:pPr>
-      <w:r>
-        <w:rPr>
-          <w:rFonts w:eastAsiaTheme="minorHAnsi"/>
-          <w:highlight w:val="yellow"/>
-        </w:rPr>
-        <w:t>With statement</w:t>
-      </w:r>
-    </w:p>
-    <w:p>
-      <w:pPr>
-        <w:pStyle w:val="ListParagraph"/>
-        <w:numPr>
-          <w:ilvl w:val="1"/>
-          <w:numId w:val="4"/>
-        </w:numPr>
-        <w:rPr>
-          <w:rFonts w:eastAsiaTheme="minorHAnsi"/>
-          <w:highlight w:val="yellow"/>
-        </w:rPr>
-      </w:pPr>
-      <w:r>
-        <w:rPr>
-          <w:rFonts w:eastAsiaTheme="minorHAnsi"/>
-          <w:highlight w:val="yellow"/>
-        </w:rPr>
-        <w:t>Case when</w:t>
-      </w:r>
-    </w:p>
-    <w:p>
-      <w:pPr>
-        <w:pStyle w:val="ListParagraph"/>
-        <w:numPr>
-          <w:ilvl w:val="1"/>
-          <w:numId w:val="4"/>
-        </w:numPr>
-        <w:rPr>
-          <w:rFonts w:eastAsiaTheme="minorHAnsi"/>
-          <w:highlight w:val="yellow"/>
-        </w:rPr>
-      </w:pPr>
-      <w:r>
-        <w:rPr>
-          <w:rFonts w:eastAsiaTheme="minorHAnsi"/>
-          <w:highlight w:val="yellow"/>
-        </w:rPr>
-        <w:t>Spatial</w:t>
-      </w:r>
-    </w:p>
-    <w:p>
-      <w:pPr>
-        <w:pStyle w:val="ListParagraph"/>
-        <w:numPr>
-          <w:ilvl w:val="1"/>
-          <w:numId w:val="4"/>
-        </w:numPr>
-        <w:rPr>
-          <w:rFonts w:eastAsiaTheme="minorHAnsi"/>
-          <w:highlight w:val="yellow"/>
-        </w:rPr>
-      </w:pPr>
-      <w:r>
-        <w:rPr>
-          <w:rFonts w:eastAsiaTheme="minorHAnsi"/>
-          <w:highlight w:val="yellow"/>
-        </w:rPr>
-        <w:t>Insert/Delete/Update</w:t>
+        </w:rPr>
+      </w:pPr>
+      <w:r>
+        <w:rPr>
+          <w:rFonts w:eastAsiaTheme="minorHAnsi"/>
+        </w:rPr>
+        <w:t>Resources:</w:t>
       </w:r>
     </w:p>
     <w:p>
@@ -511,86 +1450,6 @@
         </w:numPr>
         <w:rPr>
           <w:rFonts w:eastAsiaTheme="minorHAnsi"/>
-          <w:highlight w:val="yellow"/>
-        </w:rPr>
-      </w:pPr>
-      <w:r>
-        <w:rPr>
-          <w:rFonts w:eastAsiaTheme="minorHAnsi"/>
-          <w:highlight w:val="yellow"/>
-        </w:rPr>
-        <w:t>INSERT INTO table (cartodb_id, column2) VALUES (‘10’, ‘abc’)</w:t>
-      </w:r>
-    </w:p>
-    <w:p>
-      <w:pPr>
-        <w:pStyle w:val="ListParagraph"/>
-        <w:numPr>
-          <w:ilvl w:val="2"/>
-          <w:numId w:val="4"/>
-        </w:numPr>
-        <w:rPr>
-          <w:rFonts w:eastAsiaTheme="minorHAnsi"/>
-          <w:highlight w:val="yellow"/>
-        </w:rPr>
-      </w:pPr>
-      <w:r>
-        <w:rPr>
-          <w:rFonts w:eastAsiaTheme="minorHAnsi"/>
-          <w:highlight w:val="yellow"/>
-        </w:rPr>
-        <w:t>DELETE FROM Users WHERE cartodb_id=10</w:t>
-      </w:r>
-    </w:p>
-    <w:p>
-      <w:pPr>
-        <w:pStyle w:val="ListParagraph"/>
-        <w:numPr>
-          <w:ilvl w:val="2"/>
-          <w:numId w:val="4"/>
-        </w:numPr>
-        <w:rPr>
-          <w:rFonts w:eastAsiaTheme="minorHAnsi"/>
-          <w:highlight w:val="yellow"/>
-        </w:rPr>
-      </w:pPr>
-      <w:r>
-        <w:rPr>
-          <w:rFonts w:eastAsiaTheme="minorHAnsi"/>
-          <w:highlight w:val="yellow"/>
-        </w:rPr>
-        <w:t>UPDATE table SET id=’abc’ WHERE email=’abc@gmail.com’</w:t>
-      </w:r>
-    </w:p>
-    <w:p>
-      <w:pPr>
-        <w:pStyle w:val="ListParagraph"/>
-        <w:numPr>
-          <w:ilvl w:val="1"/>
-          <w:numId w:val="4"/>
-        </w:numPr>
-        <w:rPr>
-          <w:rFonts w:eastAsiaTheme="minorHAnsi"/>
-          <w:highlight w:val="yellow"/>
-        </w:rPr>
-      </w:pPr>
-      <w:r>
-        <w:rPr>
-          <w:rFonts w:eastAsiaTheme="minorHAnsi"/>
-        </w:rPr>
-        <w:t>Resources:</w:t>
-      </w:r>
-    </w:p>
-    <w:p>
-      <w:pPr>
-        <w:pStyle w:val="ListParagraph"/>
-        <w:numPr>
-          <w:ilvl w:val="2"/>
-          <w:numId w:val="4"/>
-        </w:numPr>
-        <w:rPr>
-          <w:rFonts w:eastAsiaTheme="minorHAnsi"/>
-          <w:highlight w:val="yellow"/>
         </w:rPr>
       </w:pPr>
       <w:hyperlink r:id="rId5" w:history="1">
@@ -610,8 +1469,10 @@
           <w:numId w:val="4"/>
         </w:numPr>
         <w:rPr>
-          <w:rFonts w:eastAsiaTheme="minorHAnsi"/>
-          <w:highlight w:val="yellow"/>
+          <w:rStyle w:val="Hyperlink"/>
+          <w:rFonts w:eastAsiaTheme="minorHAnsi"/>
+          <w:color w:val="auto"/>
+          <w:u w:val="none"/>
         </w:rPr>
       </w:pPr>
       <w:hyperlink r:id="rId6" w:history="1">
@@ -628,6 +1489,27 @@
       <w:pPr>
         <w:pStyle w:val="ListParagraph"/>
         <w:numPr>
+          <w:ilvl w:val="2"/>
+          <w:numId w:val="4"/>
+        </w:numPr>
+        <w:rPr>
+          <w:rFonts w:eastAsiaTheme="minorHAnsi"/>
+        </w:rPr>
+      </w:pPr>
+      <w:hyperlink r:id="rId7" w:history="1">
+        <w:r>
+          <w:rPr>
+            <w:rStyle w:val="Hyperlink"/>
+            <w:rFonts w:eastAsiaTheme="minorHAnsi"/>
+          </w:rPr>
+          <w:t>https://www.postgresqltutorial.com/postgresql-joins/</w:t>
+        </w:r>
+      </w:hyperlink>
+    </w:p>
+    <w:p>
+      <w:pPr>
+        <w:pStyle w:val="ListParagraph"/>
+        <w:numPr>
           <w:ilvl w:val="0"/>
           <w:numId w:val="4"/>
         </w:numPr>
@@ -647,12 +1529,14 @@
         </w:rPr>
         <w:t>/</w:t>
       </w:r>
+      <w:proofErr w:type="spellStart"/>
       <w:r>
         <w:rPr>
           <w:rFonts w:eastAsiaTheme="minorHAnsi"/>
         </w:rPr>
         <w:t>Spatialite</w:t>
       </w:r>
+      <w:proofErr w:type="spellEnd"/>
     </w:p>
     <w:p>
       <w:pPr>
@@ -665,6 +1549,7 @@
           <w:rFonts w:eastAsiaTheme="minorHAnsi"/>
         </w:rPr>
       </w:pPr>
+      <w:proofErr w:type="spellStart"/>
       <w:r>
         <w:rPr>
           <w:rFonts w:eastAsiaTheme="minorHAnsi"/>
@@ -683,6 +1568,7 @@
         </w:rPr>
         <w:t>eaver</w:t>
       </w:r>
+      <w:proofErr w:type="spellEnd"/>
     </w:p>
     <w:p>
       <w:pPr>

--- a/DATABASE/Database.docx
+++ b/DATABASE/Database.docx
@@ -9,8 +9,16 @@
           <w:ilvl w:val="0"/>
           <w:numId w:val="4"/>
         </w:numPr>
-      </w:pPr>
-      <w:r>
+        <w:rPr>
+          <w:b/>
+          <w:bCs/>
+        </w:rPr>
+      </w:pPr>
+      <w:r>
+        <w:rPr>
+          <w:b/>
+          <w:bCs/>
+        </w:rPr>
         <w:t>Database type</w:t>
       </w:r>
     </w:p>
@@ -21,8 +29,16 @@
           <w:ilvl w:val="1"/>
           <w:numId w:val="4"/>
         </w:numPr>
-      </w:pPr>
-      <w:r>
+        <w:rPr>
+          <w:b/>
+          <w:bCs/>
+        </w:rPr>
+      </w:pPr>
+      <w:r>
+        <w:rPr>
+          <w:b/>
+          <w:bCs/>
+        </w:rPr>
         <w:t>Relational</w:t>
       </w:r>
     </w:p>
@@ -78,8 +94,16 @@
           <w:ilvl w:val="1"/>
           <w:numId w:val="4"/>
         </w:numPr>
-      </w:pPr>
-      <w:r>
+        <w:rPr>
+          <w:b/>
+          <w:bCs/>
+        </w:rPr>
+      </w:pPr>
+      <w:r>
+        <w:rPr>
+          <w:b/>
+          <w:bCs/>
+        </w:rPr>
         <w:t>Non-relational</w:t>
       </w:r>
     </w:p>
@@ -107,17 +131,23 @@
         </w:numPr>
         <w:rPr>
           <w:rFonts w:eastAsiaTheme="minorHAnsi"/>
-        </w:rPr>
-      </w:pPr>
-      <w:r>
-        <w:rPr>
-          <w:rFonts w:eastAsiaTheme="minorHAnsi"/>
+          <w:b/>
+          <w:bCs/>
+        </w:rPr>
+      </w:pPr>
+      <w:r>
+        <w:rPr>
+          <w:rFonts w:eastAsiaTheme="minorHAnsi"/>
+          <w:b/>
+          <w:bCs/>
         </w:rPr>
         <w:t>Postgres</w:t>
       </w:r>
       <w:r>
         <w:rPr>
           <w:rFonts w:eastAsiaTheme="minorHAnsi"/>
+          <w:b/>
+          <w:bCs/>
         </w:rPr>
         <w:t>/</w:t>
       </w:r>
@@ -125,6 +155,8 @@
       <w:r>
         <w:rPr>
           <w:rFonts w:eastAsiaTheme="minorHAnsi"/>
+          <w:b/>
+          <w:bCs/>
         </w:rPr>
         <w:t>PostGIS</w:t>
       </w:r>
@@ -139,23 +171,31 @@
         </w:numPr>
         <w:rPr>
           <w:rFonts w:eastAsiaTheme="minorHAnsi"/>
-        </w:rPr>
-      </w:pPr>
-      <w:r>
-        <w:rPr>
-          <w:rFonts w:eastAsiaTheme="minorHAnsi"/>
+          <w:b/>
+          <w:bCs/>
+        </w:rPr>
+      </w:pPr>
+      <w:r>
+        <w:rPr>
+          <w:rFonts w:eastAsiaTheme="minorHAnsi"/>
+          <w:b/>
+          <w:bCs/>
         </w:rPr>
         <w:t>Server</w:t>
       </w:r>
       <w:r>
         <w:rPr>
           <w:rFonts w:eastAsiaTheme="minorHAnsi"/>
+          <w:b/>
+          <w:bCs/>
         </w:rPr>
         <w:t xml:space="preserve"> configuration</w:t>
       </w:r>
       <w:r>
         <w:rPr>
           <w:rFonts w:eastAsiaTheme="minorHAnsi"/>
+          <w:b/>
+          <w:bCs/>
         </w:rPr>
         <w:t>s</w:t>
       </w:r>
@@ -169,11 +209,15 @@
         </w:numPr>
         <w:rPr>
           <w:rFonts w:eastAsiaTheme="minorHAnsi"/>
-        </w:rPr>
-      </w:pPr>
-      <w:r>
-        <w:rPr>
-          <w:rFonts w:eastAsiaTheme="minorHAnsi"/>
+          <w:b/>
+          <w:bCs/>
+        </w:rPr>
+      </w:pPr>
+      <w:r>
+        <w:rPr>
+          <w:rFonts w:eastAsiaTheme="minorHAnsi"/>
+          <w:b/>
+          <w:bCs/>
         </w:rPr>
         <w:t>Carto</w:t>
       </w:r>
@@ -187,11 +231,15 @@
         </w:numPr>
         <w:rPr>
           <w:rFonts w:eastAsiaTheme="minorHAnsi"/>
-        </w:rPr>
-      </w:pPr>
-      <w:r>
-        <w:rPr>
-          <w:rFonts w:eastAsiaTheme="minorHAnsi"/>
+          <w:b/>
+          <w:bCs/>
+        </w:rPr>
+      </w:pPr>
+      <w:r>
+        <w:rPr>
+          <w:rFonts w:eastAsiaTheme="minorHAnsi"/>
+          <w:b/>
+          <w:bCs/>
         </w:rPr>
         <w:t>Select all</w:t>
       </w:r>
@@ -199,6 +247,894 @@
     <w:p>
       <w:pPr>
         <w:pStyle w:val="ListParagraph"/>
+        <w:ind w:left="2160"/>
+        <w:rPr>
+          <w:rFonts w:eastAsiaTheme="minorHAnsi"/>
+        </w:rPr>
+      </w:pPr>
+      <w:r>
+        <w:rPr>
+          <w:rFonts w:eastAsiaTheme="minorHAnsi"/>
+        </w:rPr>
+        <w:t xml:space="preserve">SELECT * FROM </w:t>
+      </w:r>
+      <w:proofErr w:type="spellStart"/>
+      <w:r>
+        <w:rPr>
+          <w:rFonts w:eastAsiaTheme="minorHAnsi"/>
+        </w:rPr>
+        <w:t>dcptransportation.citibike_skill</w:t>
+      </w:r>
+      <w:proofErr w:type="spellEnd"/>
+    </w:p>
+    <w:p>
+      <w:pPr>
+        <w:pStyle w:val="ListParagraph"/>
+        <w:numPr>
+          <w:ilvl w:val="1"/>
+          <w:numId w:val="4"/>
+        </w:numPr>
+        <w:rPr>
+          <w:rFonts w:eastAsiaTheme="minorHAnsi"/>
+          <w:b/>
+          <w:bCs/>
+        </w:rPr>
+      </w:pPr>
+      <w:r>
+        <w:rPr>
+          <w:rFonts w:eastAsiaTheme="minorHAnsi"/>
+          <w:b/>
+          <w:bCs/>
+        </w:rPr>
+        <w:t>Select columns</w:t>
+      </w:r>
+    </w:p>
+    <w:p>
+      <w:pPr>
+        <w:pStyle w:val="ListParagraph"/>
+        <w:ind w:left="2160"/>
+        <w:rPr>
+          <w:rFonts w:eastAsiaTheme="minorHAnsi"/>
+        </w:rPr>
+      </w:pPr>
+      <w:r>
+        <w:rPr>
+          <w:rFonts w:eastAsiaTheme="minorHAnsi"/>
+        </w:rPr>
+        <w:t xml:space="preserve">SELECT </w:t>
+      </w:r>
+      <w:proofErr w:type="spellStart"/>
+      <w:r>
+        <w:rPr>
+          <w:rFonts w:eastAsiaTheme="minorHAnsi"/>
+        </w:rPr>
+        <w:t>cartodb_id</w:t>
+      </w:r>
+      <w:proofErr w:type="spellEnd"/>
+      <w:r>
+        <w:rPr>
+          <w:rFonts w:eastAsiaTheme="minorHAnsi"/>
+        </w:rPr>
+        <w:t xml:space="preserve">, </w:t>
+      </w:r>
+      <w:proofErr w:type="spellStart"/>
+      <w:r>
+        <w:rPr>
+          <w:rFonts w:eastAsiaTheme="minorHAnsi"/>
+        </w:rPr>
+        <w:t>the_geom</w:t>
+      </w:r>
+      <w:proofErr w:type="spellEnd"/>
+      <w:r>
+        <w:rPr>
+          <w:rFonts w:eastAsiaTheme="minorHAnsi"/>
+        </w:rPr>
+        <w:t xml:space="preserve">, </w:t>
+      </w:r>
+      <w:proofErr w:type="spellStart"/>
+      <w:r>
+        <w:rPr>
+          <w:rFonts w:eastAsiaTheme="minorHAnsi"/>
+        </w:rPr>
+        <w:t>the_geom_webmercator</w:t>
+      </w:r>
+      <w:proofErr w:type="spellEnd"/>
+      <w:r>
+        <w:rPr>
+          <w:rFonts w:eastAsiaTheme="minorHAnsi"/>
+        </w:rPr>
+        <w:t xml:space="preserve">, </w:t>
+      </w:r>
+      <w:proofErr w:type="spellStart"/>
+      <w:r>
+        <w:rPr>
+          <w:rFonts w:eastAsiaTheme="minorHAnsi"/>
+        </w:rPr>
+        <w:t>data_stations_lon</w:t>
+      </w:r>
+      <w:proofErr w:type="spellEnd"/>
+      <w:r>
+        <w:rPr>
+          <w:rFonts w:eastAsiaTheme="minorHAnsi"/>
+        </w:rPr>
+        <w:t>, TO_CHAR(</w:t>
+      </w:r>
+      <w:proofErr w:type="spellStart"/>
+      <w:r>
+        <w:rPr>
+          <w:rFonts w:eastAsiaTheme="minorHAnsi"/>
+        </w:rPr>
+        <w:t>data_stations_lon</w:t>
+      </w:r>
+      <w:proofErr w:type="spellEnd"/>
+      <w:r>
+        <w:rPr>
+          <w:rFonts w:eastAsiaTheme="minorHAnsi"/>
+        </w:rPr>
+        <w:t>, '99D9') AS lon1, ROUND(</w:t>
+      </w:r>
+      <w:proofErr w:type="spellStart"/>
+      <w:r>
+        <w:rPr>
+          <w:rFonts w:eastAsiaTheme="minorHAnsi"/>
+        </w:rPr>
+        <w:t>data_stations_lon</w:t>
+      </w:r>
+      <w:proofErr w:type="spellEnd"/>
+      <w:r>
+        <w:rPr>
+          <w:rFonts w:eastAsiaTheme="minorHAnsi"/>
+        </w:rPr>
+        <w:t>) AS lon2</w:t>
+      </w:r>
+      <w:r>
+        <w:rPr>
+          <w:rFonts w:eastAsiaTheme="minorHAnsi"/>
+        </w:rPr>
+        <w:t>, EXTRACT(</w:t>
+      </w:r>
+      <w:r>
+        <w:rPr>
+          <w:rFonts w:eastAsiaTheme="minorHAnsi"/>
+        </w:rPr>
+        <w:t>DOW FROM time)</w:t>
+      </w:r>
+      <w:r>
+        <w:rPr>
+          <w:rFonts w:eastAsiaTheme="minorHAnsi"/>
+        </w:rPr>
+        <w:t xml:space="preserve"> AS </w:t>
+      </w:r>
+      <w:proofErr w:type="spellStart"/>
+      <w:r>
+        <w:rPr>
+          <w:rFonts w:eastAsiaTheme="minorHAnsi"/>
+        </w:rPr>
+        <w:t>dow</w:t>
+      </w:r>
+      <w:proofErr w:type="spellEnd"/>
+      <w:r>
+        <w:rPr>
+          <w:rFonts w:eastAsiaTheme="minorHAnsi"/>
+        </w:rPr>
+        <w:t xml:space="preserve"> FROM </w:t>
+      </w:r>
+      <w:proofErr w:type="spellStart"/>
+      <w:r>
+        <w:rPr>
+          <w:rFonts w:eastAsiaTheme="minorHAnsi"/>
+        </w:rPr>
+        <w:t>citibike_skill</w:t>
+      </w:r>
+      <w:proofErr w:type="spellEnd"/>
+    </w:p>
+    <w:p>
+      <w:pPr>
+        <w:pStyle w:val="ListParagraph"/>
+        <w:numPr>
+          <w:ilvl w:val="1"/>
+          <w:numId w:val="4"/>
+        </w:numPr>
+        <w:rPr>
+          <w:rFonts w:eastAsiaTheme="minorHAnsi"/>
+          <w:b/>
+          <w:bCs/>
+        </w:rPr>
+      </w:pPr>
+      <w:r>
+        <w:rPr>
+          <w:rFonts w:eastAsiaTheme="minorHAnsi"/>
+          <w:b/>
+          <w:bCs/>
+        </w:rPr>
+        <w:t>Filter</w:t>
+      </w:r>
+    </w:p>
+    <w:p>
+      <w:pPr>
+        <w:pStyle w:val="ListParagraph"/>
+        <w:ind w:left="2160"/>
+        <w:rPr>
+          <w:rFonts w:eastAsiaTheme="minorHAnsi"/>
+        </w:rPr>
+      </w:pPr>
+      <w:r>
+        <w:rPr>
+          <w:rFonts w:eastAsiaTheme="minorHAnsi"/>
+        </w:rPr>
+        <w:t>SELECT * FROM</w:t>
+      </w:r>
+      <w:r>
+        <w:rPr>
+          <w:rFonts w:eastAsiaTheme="minorHAnsi"/>
+        </w:rPr>
+        <w:t xml:space="preserve"> </w:t>
+      </w:r>
+      <w:proofErr w:type="spellStart"/>
+      <w:r>
+        <w:rPr>
+          <w:rFonts w:eastAsiaTheme="minorHAnsi"/>
+        </w:rPr>
+        <w:t>citibike_skill</w:t>
+      </w:r>
+      <w:proofErr w:type="spellEnd"/>
+      <w:r>
+        <w:rPr>
+          <w:rFonts w:eastAsiaTheme="minorHAnsi"/>
+        </w:rPr>
+        <w:t xml:space="preserve"> WHERE </w:t>
+      </w:r>
+      <w:proofErr w:type="spellStart"/>
+      <w:r>
+        <w:rPr>
+          <w:rFonts w:eastAsiaTheme="minorHAnsi"/>
+        </w:rPr>
+        <w:t>data_stations_capacity</w:t>
+      </w:r>
+      <w:proofErr w:type="spellEnd"/>
+      <w:r>
+        <w:rPr>
+          <w:rFonts w:eastAsiaTheme="minorHAnsi"/>
+        </w:rPr>
+        <w:t xml:space="preserve"> </w:t>
+      </w:r>
+      <w:r>
+        <w:rPr>
+          <w:rFonts w:eastAsiaTheme="minorHAnsi"/>
+        </w:rPr>
+        <w:t xml:space="preserve">&gt;= 20 AND </w:t>
+      </w:r>
+      <w:proofErr w:type="spellStart"/>
+      <w:r>
+        <w:rPr>
+          <w:rFonts w:eastAsiaTheme="minorHAnsi"/>
+        </w:rPr>
+        <w:t>boro</w:t>
+      </w:r>
+      <w:proofErr w:type="spellEnd"/>
+      <w:r>
+        <w:rPr>
+          <w:rFonts w:eastAsiaTheme="minorHAnsi"/>
+        </w:rPr>
+        <w:t xml:space="preserve"> IN ('</w:t>
+      </w:r>
+      <w:proofErr w:type="spellStart"/>
+      <w:r>
+        <w:rPr>
+          <w:rFonts w:eastAsiaTheme="minorHAnsi"/>
+        </w:rPr>
+        <w:t>Bk','Bx</w:t>
+      </w:r>
+      <w:proofErr w:type="spellEnd"/>
+      <w:r>
+        <w:rPr>
+          <w:rFonts w:eastAsiaTheme="minorHAnsi"/>
+        </w:rPr>
+        <w:t xml:space="preserve">') AND </w:t>
+      </w:r>
+      <w:r>
+        <w:rPr>
+          <w:rFonts w:eastAsiaTheme="minorHAnsi"/>
+        </w:rPr>
+        <w:t>(</w:t>
+      </w:r>
+      <w:proofErr w:type="spellStart"/>
+      <w:r>
+        <w:rPr>
+          <w:rFonts w:eastAsiaTheme="minorHAnsi"/>
+        </w:rPr>
+        <w:t>data_stations_name</w:t>
+      </w:r>
+      <w:proofErr w:type="spellEnd"/>
+      <w:r>
+        <w:rPr>
+          <w:rFonts w:eastAsiaTheme="minorHAnsi"/>
+        </w:rPr>
+        <w:t xml:space="preserve"> ILIKE '</w:t>
+      </w:r>
+      <w:r>
+        <w:rPr>
+          <w:rFonts w:eastAsiaTheme="minorHAnsi"/>
+        </w:rPr>
+        <w:t>%</w:t>
+      </w:r>
+      <w:proofErr w:type="spellStart"/>
+      <w:r>
+        <w:rPr>
+          <w:rFonts w:eastAsiaTheme="minorHAnsi"/>
+        </w:rPr>
+        <w:t>ave</w:t>
+      </w:r>
+      <w:proofErr w:type="spellEnd"/>
+      <w:r>
+        <w:rPr>
+          <w:rFonts w:eastAsiaTheme="minorHAnsi"/>
+        </w:rPr>
+        <w:t xml:space="preserve">%' </w:t>
+      </w:r>
+      <w:r>
+        <w:rPr>
+          <w:rFonts w:eastAsiaTheme="minorHAnsi"/>
+        </w:rPr>
+        <w:t xml:space="preserve">OR </w:t>
+      </w:r>
+      <w:proofErr w:type="spellStart"/>
+      <w:r>
+        <w:rPr>
+          <w:rFonts w:eastAsiaTheme="minorHAnsi"/>
+        </w:rPr>
+        <w:t>data_stations_name</w:t>
+      </w:r>
+      <w:proofErr w:type="spellEnd"/>
+      <w:r>
+        <w:rPr>
+          <w:rFonts w:eastAsiaTheme="minorHAnsi"/>
+        </w:rPr>
+        <w:t xml:space="preserve"> LIKE</w:t>
+      </w:r>
+      <w:r>
+        <w:rPr>
+          <w:rFonts w:eastAsiaTheme="minorHAnsi"/>
+        </w:rPr>
+        <w:t xml:space="preserve"> </w:t>
+      </w:r>
+      <w:r>
+        <w:rPr>
+          <w:rFonts w:eastAsiaTheme="minorHAnsi"/>
+        </w:rPr>
+        <w:t>'</w:t>
+      </w:r>
+      <w:r>
+        <w:rPr>
+          <w:rFonts w:eastAsiaTheme="minorHAnsi"/>
+        </w:rPr>
+        <w:t xml:space="preserve">Old Fulton </w:t>
+      </w:r>
+      <w:r>
+        <w:rPr>
+          <w:rFonts w:eastAsiaTheme="minorHAnsi"/>
+        </w:rPr>
+        <w:t>S</w:t>
+      </w:r>
+      <w:r>
+        <w:rPr>
+          <w:rFonts w:eastAsiaTheme="minorHAnsi"/>
+        </w:rPr>
+        <w:t>_</w:t>
+      </w:r>
+      <w:r>
+        <w:rPr>
+          <w:rFonts w:eastAsiaTheme="minorHAnsi"/>
+        </w:rPr>
+        <w:t>'</w:t>
+      </w:r>
+      <w:r>
+        <w:rPr>
+          <w:rFonts w:eastAsiaTheme="minorHAnsi"/>
+        </w:rPr>
+        <w:t>)</w:t>
+      </w:r>
+    </w:p>
+    <w:p>
+      <w:pPr>
+        <w:pStyle w:val="ListParagraph"/>
+        <w:numPr>
+          <w:ilvl w:val="1"/>
+          <w:numId w:val="4"/>
+        </w:numPr>
+        <w:rPr>
+          <w:rFonts w:eastAsiaTheme="minorHAnsi"/>
+          <w:b/>
+          <w:bCs/>
+        </w:rPr>
+      </w:pPr>
+      <w:r>
+        <w:rPr>
+          <w:rFonts w:eastAsiaTheme="minorHAnsi"/>
+          <w:b/>
+          <w:bCs/>
+        </w:rPr>
+        <w:t>Sort</w:t>
+      </w:r>
+    </w:p>
+    <w:p>
+      <w:pPr>
+        <w:pStyle w:val="ListParagraph"/>
+        <w:ind w:left="2160"/>
+        <w:rPr>
+          <w:rFonts w:eastAsiaTheme="minorHAnsi"/>
+        </w:rPr>
+      </w:pPr>
+      <w:r>
+        <w:rPr>
+          <w:rFonts w:eastAsiaTheme="minorHAnsi"/>
+        </w:rPr>
+        <w:t>SELECT * FROM</w:t>
+      </w:r>
+      <w:r>
+        <w:rPr>
+          <w:rFonts w:eastAsiaTheme="minorHAnsi"/>
+        </w:rPr>
+        <w:t xml:space="preserve"> </w:t>
+      </w:r>
+      <w:proofErr w:type="spellStart"/>
+      <w:r>
+        <w:rPr>
+          <w:rFonts w:eastAsiaTheme="minorHAnsi"/>
+        </w:rPr>
+        <w:t>citibike_skill</w:t>
+      </w:r>
+      <w:proofErr w:type="spellEnd"/>
+      <w:r>
+        <w:rPr>
+          <w:rFonts w:eastAsiaTheme="minorHAnsi"/>
+        </w:rPr>
+        <w:t xml:space="preserve"> ORDER BY </w:t>
+      </w:r>
+      <w:proofErr w:type="spellStart"/>
+      <w:r>
+        <w:rPr>
+          <w:rFonts w:eastAsiaTheme="minorHAnsi"/>
+        </w:rPr>
+        <w:t>data_stations_capacity</w:t>
+      </w:r>
+      <w:proofErr w:type="spellEnd"/>
+      <w:r>
+        <w:rPr>
+          <w:rFonts w:eastAsiaTheme="minorHAnsi"/>
+        </w:rPr>
+        <w:t xml:space="preserve"> DESC, </w:t>
+      </w:r>
+      <w:proofErr w:type="spellStart"/>
+      <w:r>
+        <w:rPr>
+          <w:rFonts w:eastAsiaTheme="minorHAnsi"/>
+        </w:rPr>
+        <w:t>boro</w:t>
+      </w:r>
+      <w:proofErr w:type="spellEnd"/>
+      <w:r>
+        <w:rPr>
+          <w:rFonts w:eastAsiaTheme="minorHAnsi"/>
+        </w:rPr>
+        <w:t xml:space="preserve"> ASC</w:t>
+      </w:r>
+    </w:p>
+    <w:p>
+      <w:pPr>
+        <w:pStyle w:val="ListParagraph"/>
+        <w:numPr>
+          <w:ilvl w:val="1"/>
+          <w:numId w:val="4"/>
+        </w:numPr>
+        <w:rPr>
+          <w:rFonts w:eastAsiaTheme="minorHAnsi"/>
+          <w:b/>
+          <w:bCs/>
+        </w:rPr>
+      </w:pPr>
+      <w:r>
+        <w:rPr>
+          <w:rFonts w:eastAsiaTheme="minorHAnsi"/>
+          <w:b/>
+          <w:bCs/>
+        </w:rPr>
+        <w:t>Join</w:t>
+      </w:r>
+    </w:p>
+    <w:p>
+      <w:pPr>
+        <w:pStyle w:val="ListParagraph"/>
+        <w:ind w:left="2160"/>
+        <w:rPr>
+          <w:rFonts w:eastAsiaTheme="minorHAnsi"/>
+        </w:rPr>
+      </w:pPr>
+      <w:r>
+        <w:rPr>
+          <w:rFonts w:eastAsiaTheme="minorHAnsi"/>
+        </w:rPr>
+        <w:t xml:space="preserve">SELECT station.*, ridership._07_06_07_1 AS </w:t>
+      </w:r>
+      <w:proofErr w:type="spellStart"/>
+      <w:r>
+        <w:rPr>
+          <w:rFonts w:eastAsiaTheme="minorHAnsi"/>
+        </w:rPr>
+        <w:t>citibikeridership</w:t>
+      </w:r>
+      <w:proofErr w:type="spellEnd"/>
+      <w:r>
+        <w:rPr>
+          <w:rFonts w:eastAsiaTheme="minorHAnsi"/>
+        </w:rPr>
+        <w:t xml:space="preserve"> FROM</w:t>
+      </w:r>
+      <w:r>
+        <w:rPr>
+          <w:rFonts w:eastAsiaTheme="minorHAnsi"/>
+        </w:rPr>
+        <w:t xml:space="preserve"> </w:t>
+      </w:r>
+      <w:proofErr w:type="spellStart"/>
+      <w:r>
+        <w:rPr>
+          <w:rFonts w:eastAsiaTheme="minorHAnsi"/>
+        </w:rPr>
+        <w:t>citibike_skill</w:t>
+      </w:r>
+      <w:proofErr w:type="spellEnd"/>
+      <w:r>
+        <w:rPr>
+          <w:rFonts w:eastAsiaTheme="minorHAnsi"/>
+        </w:rPr>
+        <w:t xml:space="preserve"> AS station</w:t>
+      </w:r>
+      <w:r>
+        <w:rPr>
+          <w:rFonts w:eastAsiaTheme="minorHAnsi"/>
+        </w:rPr>
+        <w:t>,</w:t>
+      </w:r>
+      <w:r>
+        <w:rPr>
+          <w:rFonts w:eastAsiaTheme="minorHAnsi"/>
+        </w:rPr>
+        <w:t xml:space="preserve"> </w:t>
+      </w:r>
+      <w:proofErr w:type="spellStart"/>
+      <w:r>
+        <w:rPr>
+          <w:rFonts w:eastAsiaTheme="minorHAnsi"/>
+        </w:rPr>
+        <w:t>citibike_ridership</w:t>
+      </w:r>
+      <w:proofErr w:type="spellEnd"/>
+      <w:r>
+        <w:rPr>
+          <w:rFonts w:eastAsiaTheme="minorHAnsi"/>
+        </w:rPr>
+        <w:t xml:space="preserve"> AS ridership</w:t>
+      </w:r>
+      <w:r>
+        <w:rPr>
+          <w:rFonts w:eastAsiaTheme="minorHAnsi"/>
+        </w:rPr>
+        <w:t xml:space="preserve"> WHERE</w:t>
+      </w:r>
+      <w:r>
+        <w:rPr>
+          <w:rFonts w:eastAsiaTheme="minorHAnsi"/>
+        </w:rPr>
+        <w:t xml:space="preserve"> </w:t>
+      </w:r>
+      <w:proofErr w:type="spellStart"/>
+      <w:r>
+        <w:rPr>
+          <w:rFonts w:eastAsiaTheme="minorHAnsi"/>
+        </w:rPr>
+        <w:t>station.data_stations_station_id</w:t>
+      </w:r>
+      <w:proofErr w:type="spellEnd"/>
+      <w:r>
+        <w:rPr>
+          <w:rFonts w:eastAsiaTheme="minorHAnsi"/>
+        </w:rPr>
+        <w:t xml:space="preserve"> = ridership.id</w:t>
+      </w:r>
+    </w:p>
+    <w:p>
+      <w:pPr>
+        <w:pStyle w:val="ListParagraph"/>
+        <w:ind w:left="2160"/>
+        <w:rPr>
+          <w:rFonts w:eastAsiaTheme="minorHAnsi"/>
+        </w:rPr>
+      </w:pPr>
+    </w:p>
+    <w:p>
+      <w:pPr>
+        <w:pStyle w:val="ListParagraph"/>
+        <w:ind w:left="2160"/>
+        <w:rPr>
+          <w:rFonts w:eastAsiaTheme="minorHAnsi"/>
+        </w:rPr>
+      </w:pPr>
+      <w:r>
+        <w:rPr>
+          <w:rFonts w:eastAsiaTheme="minorHAnsi"/>
+        </w:rPr>
+        <w:t xml:space="preserve">SELECT station.*, ridership._07_06_07_1 AS </w:t>
+      </w:r>
+      <w:proofErr w:type="spellStart"/>
+      <w:r>
+        <w:rPr>
+          <w:rFonts w:eastAsiaTheme="minorHAnsi"/>
+        </w:rPr>
+        <w:t>citibikeridership</w:t>
+      </w:r>
+      <w:proofErr w:type="spellEnd"/>
+      <w:r>
+        <w:rPr>
+          <w:rFonts w:eastAsiaTheme="minorHAnsi"/>
+        </w:rPr>
+        <w:t xml:space="preserve"> FROM</w:t>
+      </w:r>
+      <w:r>
+        <w:rPr>
+          <w:rFonts w:eastAsiaTheme="minorHAnsi"/>
+        </w:rPr>
+        <w:t xml:space="preserve"> </w:t>
+      </w:r>
+      <w:proofErr w:type="spellStart"/>
+      <w:r>
+        <w:rPr>
+          <w:rFonts w:eastAsiaTheme="minorHAnsi"/>
+        </w:rPr>
+        <w:t>citibike_skill</w:t>
+      </w:r>
+      <w:proofErr w:type="spellEnd"/>
+      <w:r>
+        <w:rPr>
+          <w:rFonts w:eastAsiaTheme="minorHAnsi"/>
+        </w:rPr>
+        <w:t xml:space="preserve"> AS station LEFT JOIN</w:t>
+      </w:r>
+      <w:r>
+        <w:rPr>
+          <w:rFonts w:eastAsiaTheme="minorHAnsi"/>
+        </w:rPr>
+        <w:t xml:space="preserve"> </w:t>
+      </w:r>
+      <w:proofErr w:type="spellStart"/>
+      <w:r>
+        <w:rPr>
+          <w:rFonts w:eastAsiaTheme="minorHAnsi"/>
+        </w:rPr>
+        <w:t>citibike_ridership</w:t>
+      </w:r>
+      <w:proofErr w:type="spellEnd"/>
+      <w:r>
+        <w:rPr>
+          <w:rFonts w:eastAsiaTheme="minorHAnsi"/>
+        </w:rPr>
+        <w:t xml:space="preserve"> AS ridership ON </w:t>
+      </w:r>
+      <w:proofErr w:type="spellStart"/>
+      <w:r>
+        <w:rPr>
+          <w:rFonts w:eastAsiaTheme="minorHAnsi"/>
+        </w:rPr>
+        <w:t>station.data_stations_station_id</w:t>
+      </w:r>
+      <w:proofErr w:type="spellEnd"/>
+      <w:r>
+        <w:rPr>
+          <w:rFonts w:eastAsiaTheme="minorHAnsi"/>
+        </w:rPr>
+        <w:t xml:space="preserve"> = ridership.id</w:t>
+      </w:r>
+    </w:p>
+    <w:p>
+      <w:pPr>
+        <w:pStyle w:val="ListParagraph"/>
+        <w:numPr>
+          <w:ilvl w:val="1"/>
+          <w:numId w:val="4"/>
+        </w:numPr>
+        <w:rPr>
+          <w:rFonts w:eastAsiaTheme="minorHAnsi"/>
+          <w:b/>
+          <w:bCs/>
+        </w:rPr>
+      </w:pPr>
+      <w:r>
+        <w:rPr>
+          <w:rFonts w:eastAsiaTheme="minorHAnsi"/>
+          <w:b/>
+          <w:bCs/>
+        </w:rPr>
+        <w:t>Aggregation</w:t>
+      </w:r>
+    </w:p>
+    <w:p>
+      <w:pPr>
+        <w:pStyle w:val="ListParagraph"/>
+        <w:ind w:left="2160"/>
+        <w:rPr>
+          <w:rFonts w:eastAsiaTheme="minorHAnsi"/>
+        </w:rPr>
+      </w:pPr>
+      <w:r>
+        <w:rPr>
+          <w:rFonts w:eastAsiaTheme="minorHAnsi"/>
+        </w:rPr>
+        <w:t xml:space="preserve">SELECT </w:t>
+      </w:r>
+      <w:proofErr w:type="spellStart"/>
+      <w:r>
+        <w:rPr>
+          <w:rFonts w:eastAsiaTheme="minorHAnsi"/>
+        </w:rPr>
+        <w:t>boro</w:t>
+      </w:r>
+      <w:proofErr w:type="spellEnd"/>
+      <w:r>
+        <w:rPr>
+          <w:rFonts w:eastAsiaTheme="minorHAnsi"/>
+        </w:rPr>
+        <w:t>, MIN(</w:t>
+      </w:r>
+      <w:proofErr w:type="spellStart"/>
+      <w:r>
+        <w:rPr>
+          <w:rFonts w:eastAsiaTheme="minorHAnsi"/>
+        </w:rPr>
+        <w:t>cartodb_id</w:t>
+      </w:r>
+      <w:proofErr w:type="spellEnd"/>
+      <w:r>
+        <w:rPr>
+          <w:rFonts w:eastAsiaTheme="minorHAnsi"/>
+        </w:rPr>
+        <w:t xml:space="preserve">), </w:t>
+      </w:r>
+      <w:r>
+        <w:rPr>
+          <w:rFonts w:eastAsiaTheme="minorHAnsi"/>
+        </w:rPr>
+        <w:t>AVG</w:t>
+      </w:r>
+      <w:r>
+        <w:rPr>
+          <w:rFonts w:eastAsiaTheme="minorHAnsi"/>
+        </w:rPr>
+        <w:t>(</w:t>
+      </w:r>
+      <w:proofErr w:type="spellStart"/>
+      <w:r>
+        <w:rPr>
+          <w:rFonts w:eastAsiaTheme="minorHAnsi"/>
+        </w:rPr>
+        <w:t>data_stations_station_id</w:t>
+      </w:r>
+      <w:proofErr w:type="spellEnd"/>
+      <w:r>
+        <w:rPr>
+          <w:rFonts w:eastAsiaTheme="minorHAnsi"/>
+        </w:rPr>
+        <w:t>), SUM(</w:t>
+      </w:r>
+      <w:proofErr w:type="spellStart"/>
+      <w:r>
+        <w:rPr>
+          <w:rFonts w:eastAsiaTheme="minorHAnsi"/>
+        </w:rPr>
+        <w:t>data_stations_capacity</w:t>
+      </w:r>
+      <w:proofErr w:type="spellEnd"/>
+      <w:r>
+        <w:rPr>
+          <w:rFonts w:eastAsiaTheme="minorHAnsi"/>
+        </w:rPr>
+        <w:t>),  COUNT(</w:t>
+      </w:r>
+      <w:proofErr w:type="spellStart"/>
+      <w:r>
+        <w:rPr>
+          <w:rFonts w:eastAsiaTheme="minorHAnsi"/>
+        </w:rPr>
+        <w:t>data_stations_name</w:t>
+      </w:r>
+      <w:proofErr w:type="spellEnd"/>
+      <w:r>
+        <w:rPr>
+          <w:rFonts w:eastAsiaTheme="minorHAnsi"/>
+        </w:rPr>
+        <w:t xml:space="preserve">) FROM </w:t>
+      </w:r>
+      <w:proofErr w:type="spellStart"/>
+      <w:r>
+        <w:rPr>
+          <w:rFonts w:eastAsiaTheme="minorHAnsi"/>
+        </w:rPr>
+        <w:t>citibike_skill</w:t>
+      </w:r>
+      <w:proofErr w:type="spellEnd"/>
+      <w:r>
+        <w:rPr>
+          <w:rFonts w:eastAsiaTheme="minorHAnsi"/>
+        </w:rPr>
+        <w:t xml:space="preserve"> GROUP BY </w:t>
+      </w:r>
+      <w:proofErr w:type="spellStart"/>
+      <w:r>
+        <w:rPr>
+          <w:rFonts w:eastAsiaTheme="minorHAnsi"/>
+        </w:rPr>
+        <w:t>boro</w:t>
+      </w:r>
+      <w:proofErr w:type="spellEnd"/>
+    </w:p>
+    <w:p>
+      <w:pPr>
+        <w:pStyle w:val="ListParagraph"/>
+        <w:numPr>
+          <w:ilvl w:val="1"/>
+          <w:numId w:val="4"/>
+        </w:numPr>
+        <w:rPr>
+          <w:rFonts w:eastAsiaTheme="minorHAnsi"/>
+          <w:highlight w:val="yellow"/>
+        </w:rPr>
+      </w:pPr>
+      <w:r>
+        <w:rPr>
+          <w:rFonts w:eastAsiaTheme="minorHAnsi"/>
+          <w:highlight w:val="yellow"/>
+        </w:rPr>
+        <w:t>With statement</w:t>
+      </w:r>
+      <w:r>
+        <w:rPr>
+          <w:rFonts w:eastAsiaTheme="minorHAnsi"/>
+          <w:highlight w:val="yellow"/>
+        </w:rPr>
+        <w:t>/</w:t>
+      </w:r>
+      <w:r>
+        <w:t xml:space="preserve"> </w:t>
+      </w:r>
+      <w:r>
+        <w:rPr>
+          <w:rFonts w:eastAsiaTheme="minorHAnsi"/>
+        </w:rPr>
+        <w:t>Common Table Expressions</w:t>
+      </w:r>
+    </w:p>
+    <w:p>
+      <w:pPr>
+        <w:pStyle w:val="ListParagraph"/>
+        <w:numPr>
+          <w:ilvl w:val="1"/>
+          <w:numId w:val="4"/>
+        </w:numPr>
+        <w:rPr>
+          <w:rFonts w:eastAsiaTheme="minorHAnsi"/>
+          <w:highlight w:val="yellow"/>
+        </w:rPr>
+      </w:pPr>
+      <w:r>
+        <w:rPr>
+          <w:rFonts w:eastAsiaTheme="minorHAnsi"/>
+          <w:highlight w:val="yellow"/>
+        </w:rPr>
+        <w:t>Case when</w:t>
+      </w:r>
+    </w:p>
+    <w:p>
+      <w:pPr>
+        <w:pStyle w:val="ListParagraph"/>
         <w:numPr>
           <w:ilvl w:val="2"/>
           <w:numId w:val="4"/>
@@ -211,22 +1147,196 @@
         <w:rPr>
           <w:rFonts w:eastAsiaTheme="minorHAnsi"/>
         </w:rPr>
-        <w:t xml:space="preserve">SELECT * FROM </w:t>
-      </w:r>
-      <w:proofErr w:type="spellStart"/>
-      <w:proofErr w:type="gramStart"/>
-      <w:r>
-        <w:rPr>
-          <w:rFonts w:eastAsiaTheme="minorHAnsi"/>
-        </w:rPr>
-        <w:t>dcptransportation.citibike</w:t>
-      </w:r>
-      <w:proofErr w:type="gramEnd"/>
-      <w:r>
-        <w:rPr>
-          <w:rFonts w:eastAsiaTheme="minorHAnsi"/>
-        </w:rPr>
-        <w:t>_skill</w:t>
+        <w:t xml:space="preserve">SELECT </w:t>
+      </w:r>
+    </w:p>
+    <w:p>
+      <w:pPr>
+        <w:pStyle w:val="ListParagraph"/>
+        <w:numPr>
+          <w:ilvl w:val="2"/>
+          <w:numId w:val="4"/>
+        </w:numPr>
+        <w:rPr>
+          <w:rFonts w:eastAsiaTheme="minorHAnsi"/>
+        </w:rPr>
+      </w:pPr>
+      <w:r>
+        <w:rPr>
+          <w:rFonts w:eastAsiaTheme="minorHAnsi"/>
+        </w:rPr>
+        <w:t xml:space="preserve"> *, </w:t>
+      </w:r>
+    </w:p>
+    <w:p>
+      <w:pPr>
+        <w:pStyle w:val="ListParagraph"/>
+        <w:numPr>
+          <w:ilvl w:val="2"/>
+          <w:numId w:val="4"/>
+        </w:numPr>
+        <w:rPr>
+          <w:rFonts w:eastAsiaTheme="minorHAnsi"/>
+        </w:rPr>
+      </w:pPr>
+      <w:r>
+        <w:rPr>
+          <w:rFonts w:eastAsiaTheme="minorHAnsi"/>
+        </w:rPr>
+        <w:t xml:space="preserve">     CASE </w:t>
+      </w:r>
+    </w:p>
+    <w:p>
+      <w:pPr>
+        <w:pStyle w:val="ListParagraph"/>
+        <w:numPr>
+          <w:ilvl w:val="2"/>
+          <w:numId w:val="4"/>
+        </w:numPr>
+        <w:rPr>
+          <w:rFonts w:eastAsiaTheme="minorHAnsi"/>
+        </w:rPr>
+      </w:pPr>
+      <w:r>
+        <w:rPr>
+          <w:rFonts w:eastAsiaTheme="minorHAnsi"/>
+        </w:rPr>
+        <w:t xml:space="preserve">        WHEN e202010 &gt;= 0 </w:t>
+      </w:r>
+    </w:p>
+    <w:p>
+      <w:pPr>
+        <w:pStyle w:val="ListParagraph"/>
+        <w:numPr>
+          <w:ilvl w:val="2"/>
+          <w:numId w:val="4"/>
+        </w:numPr>
+        <w:rPr>
+          <w:rFonts w:eastAsiaTheme="minorHAnsi"/>
+        </w:rPr>
+      </w:pPr>
+      <w:r>
+        <w:rPr>
+          <w:rFonts w:eastAsiaTheme="minorHAnsi"/>
+        </w:rPr>
+        <w:t xml:space="preserve">         AND e202010 &lt;= 1000 THEN '0-1000'</w:t>
+      </w:r>
+    </w:p>
+    <w:p>
+      <w:pPr>
+        <w:pStyle w:val="ListParagraph"/>
+        <w:numPr>
+          <w:ilvl w:val="2"/>
+          <w:numId w:val="4"/>
+        </w:numPr>
+        <w:rPr>
+          <w:rFonts w:eastAsiaTheme="minorHAnsi"/>
+        </w:rPr>
+      </w:pPr>
+      <w:r>
+        <w:rPr>
+          <w:rFonts w:eastAsiaTheme="minorHAnsi"/>
+        </w:rPr>
+        <w:t xml:space="preserve">         WHEN e202010 &gt; 1000 </w:t>
+      </w:r>
+    </w:p>
+    <w:p>
+      <w:pPr>
+        <w:pStyle w:val="ListParagraph"/>
+        <w:numPr>
+          <w:ilvl w:val="2"/>
+          <w:numId w:val="4"/>
+        </w:numPr>
+        <w:rPr>
+          <w:rFonts w:eastAsiaTheme="minorHAnsi"/>
+        </w:rPr>
+      </w:pPr>
+      <w:r>
+        <w:rPr>
+          <w:rFonts w:eastAsiaTheme="minorHAnsi"/>
+        </w:rPr>
+        <w:t xml:space="preserve">         AND e202010 &lt;= 2000 THEN '1001-2000'</w:t>
+      </w:r>
+    </w:p>
+    <w:p>
+      <w:pPr>
+        <w:pStyle w:val="ListParagraph"/>
+        <w:numPr>
+          <w:ilvl w:val="2"/>
+          <w:numId w:val="4"/>
+        </w:numPr>
+        <w:rPr>
+          <w:rFonts w:eastAsiaTheme="minorHAnsi"/>
+        </w:rPr>
+      </w:pPr>
+      <w:r>
+        <w:rPr>
+          <w:rFonts w:eastAsiaTheme="minorHAnsi"/>
+        </w:rPr>
+        <w:t xml:space="preserve">         ELSE '&gt;2000'</w:t>
+      </w:r>
+    </w:p>
+    <w:p>
+      <w:pPr>
+        <w:pStyle w:val="ListParagraph"/>
+        <w:numPr>
+          <w:ilvl w:val="2"/>
+          <w:numId w:val="4"/>
+        </w:numPr>
+        <w:rPr>
+          <w:rFonts w:eastAsiaTheme="minorHAnsi"/>
+        </w:rPr>
+      </w:pPr>
+      <w:r>
+        <w:rPr>
+          <w:rFonts w:eastAsiaTheme="minorHAnsi"/>
+        </w:rPr>
+        <w:lastRenderedPageBreak/>
+        <w:t xml:space="preserve">     END AS category </w:t>
+      </w:r>
+    </w:p>
+    <w:p>
+      <w:pPr>
+        <w:pStyle w:val="ListParagraph"/>
+        <w:numPr>
+          <w:ilvl w:val="2"/>
+          <w:numId w:val="4"/>
+        </w:numPr>
+        <w:rPr>
+          <w:rFonts w:eastAsiaTheme="minorHAnsi"/>
+        </w:rPr>
+      </w:pPr>
+      <w:r>
+        <w:rPr>
+          <w:rFonts w:eastAsiaTheme="minorHAnsi"/>
+        </w:rPr>
+        <w:t xml:space="preserve"> FROM </w:t>
+      </w:r>
+    </w:p>
+    <w:p>
+      <w:pPr>
+        <w:pStyle w:val="ListParagraph"/>
+        <w:numPr>
+          <w:ilvl w:val="2"/>
+          <w:numId w:val="4"/>
+        </w:numPr>
+        <w:rPr>
+          <w:rFonts w:eastAsiaTheme="minorHAnsi"/>
+          <w:highlight w:val="yellow"/>
+        </w:rPr>
+      </w:pPr>
+      <w:r>
+        <w:rPr>
+          <w:rFonts w:eastAsiaTheme="minorHAnsi"/>
+        </w:rPr>
+        <w:t xml:space="preserve">     </w:t>
+      </w:r>
+      <w:proofErr w:type="spellStart"/>
+      <w:r>
+        <w:rPr>
+          <w:rFonts w:eastAsiaTheme="minorHAnsi"/>
+        </w:rPr>
+        <w:t>dcptransportation.subwayridership</w:t>
       </w:r>
       <w:proofErr w:type="spellEnd"/>
     </w:p>
@@ -247,7 +1357,7 @@
           <w:rFonts w:eastAsiaTheme="minorHAnsi"/>
           <w:highlight w:val="yellow"/>
         </w:rPr>
-        <w:t>Select columns</w:t>
+        <w:t>Spatial</w:t>
       </w:r>
     </w:p>
     <w:p>
@@ -259,21 +1369,256 @@
         </w:numPr>
         <w:rPr>
           <w:rFonts w:eastAsiaTheme="minorHAnsi"/>
+        </w:rPr>
+      </w:pPr>
+      <w:r>
+        <w:rPr>
+          <w:rFonts w:eastAsiaTheme="minorHAnsi"/>
+        </w:rPr>
+        <w:t xml:space="preserve">SELECT </w:t>
+      </w:r>
+    </w:p>
+    <w:p>
+      <w:pPr>
+        <w:pStyle w:val="ListParagraph"/>
+        <w:numPr>
+          <w:ilvl w:val="2"/>
+          <w:numId w:val="4"/>
+        </w:numPr>
+        <w:rPr>
+          <w:rFonts w:eastAsiaTheme="minorHAnsi"/>
+        </w:rPr>
+      </w:pPr>
+      <w:r>
+        <w:rPr>
+          <w:rFonts w:eastAsiaTheme="minorHAnsi"/>
+        </w:rPr>
+        <w:t xml:space="preserve">    </w:t>
+      </w:r>
+      <w:proofErr w:type="spellStart"/>
+      <w:r>
+        <w:rPr>
+          <w:rFonts w:eastAsiaTheme="minorHAnsi"/>
+        </w:rPr>
+        <w:t>citibikestation</w:t>
+      </w:r>
+      <w:proofErr w:type="spellEnd"/>
+      <w:r>
+        <w:rPr>
+          <w:rFonts w:eastAsiaTheme="minorHAnsi"/>
+        </w:rPr>
+        <w:t xml:space="preserve">.*, </w:t>
+      </w:r>
+    </w:p>
+    <w:p>
+      <w:pPr>
+        <w:pStyle w:val="ListParagraph"/>
+        <w:numPr>
+          <w:ilvl w:val="2"/>
+          <w:numId w:val="4"/>
+        </w:numPr>
+        <w:rPr>
+          <w:rFonts w:eastAsiaTheme="minorHAnsi"/>
+        </w:rPr>
+      </w:pPr>
+      <w:r>
+        <w:rPr>
+          <w:rFonts w:eastAsiaTheme="minorHAnsi"/>
+        </w:rPr>
+        <w:t xml:space="preserve">    modzcta_2010_wgs1984_geo.modzcta </w:t>
+      </w:r>
+    </w:p>
+    <w:p>
+      <w:pPr>
+        <w:pStyle w:val="ListParagraph"/>
+        <w:numPr>
+          <w:ilvl w:val="2"/>
+          <w:numId w:val="4"/>
+        </w:numPr>
+        <w:rPr>
+          <w:rFonts w:eastAsiaTheme="minorHAnsi"/>
+        </w:rPr>
+      </w:pPr>
+      <w:r>
+        <w:rPr>
+          <w:rFonts w:eastAsiaTheme="minorHAnsi"/>
+        </w:rPr>
+        <w:t xml:space="preserve">FROM </w:t>
+      </w:r>
+    </w:p>
+    <w:p>
+      <w:pPr>
+        <w:pStyle w:val="ListParagraph"/>
+        <w:numPr>
+          <w:ilvl w:val="2"/>
+          <w:numId w:val="4"/>
+        </w:numPr>
+        <w:rPr>
+          <w:rFonts w:eastAsiaTheme="minorHAnsi"/>
+        </w:rPr>
+      </w:pPr>
+      <w:r>
+        <w:rPr>
+          <w:rFonts w:eastAsiaTheme="minorHAnsi"/>
+        </w:rPr>
+        <w:t xml:space="preserve">    </w:t>
+      </w:r>
+      <w:proofErr w:type="spellStart"/>
+      <w:r>
+        <w:rPr>
+          <w:rFonts w:eastAsiaTheme="minorHAnsi"/>
+        </w:rPr>
+        <w:t>dcptransportation.citibikestation</w:t>
+      </w:r>
+      <w:proofErr w:type="spellEnd"/>
+      <w:r>
+        <w:rPr>
+          <w:rFonts w:eastAsiaTheme="minorHAnsi"/>
+        </w:rPr>
+        <w:t xml:space="preserve">, </w:t>
+      </w:r>
+    </w:p>
+    <w:p>
+      <w:pPr>
+        <w:pStyle w:val="ListParagraph"/>
+        <w:numPr>
+          <w:ilvl w:val="2"/>
+          <w:numId w:val="4"/>
+        </w:numPr>
+        <w:rPr>
+          <w:rFonts w:eastAsiaTheme="minorHAnsi"/>
+        </w:rPr>
+      </w:pPr>
+      <w:r>
+        <w:rPr>
+          <w:rFonts w:eastAsiaTheme="minorHAnsi"/>
+        </w:rPr>
+        <w:t xml:space="preserve">    dcptransportation.modzcta_2010_wgs1984_geo </w:t>
+      </w:r>
+    </w:p>
+    <w:p>
+      <w:pPr>
+        <w:pStyle w:val="ListParagraph"/>
+        <w:numPr>
+          <w:ilvl w:val="2"/>
+          <w:numId w:val="4"/>
+        </w:numPr>
+        <w:rPr>
+          <w:rFonts w:eastAsiaTheme="minorHAnsi"/>
+        </w:rPr>
+      </w:pPr>
+      <w:r>
+        <w:rPr>
+          <w:rFonts w:eastAsiaTheme="minorHAnsi"/>
+        </w:rPr>
+        <w:t xml:space="preserve">WHERE </w:t>
+      </w:r>
+    </w:p>
+    <w:p>
+      <w:pPr>
+        <w:pStyle w:val="ListParagraph"/>
+        <w:numPr>
+          <w:ilvl w:val="2"/>
+          <w:numId w:val="4"/>
+        </w:numPr>
+        <w:rPr>
+          <w:rFonts w:eastAsiaTheme="minorHAnsi"/>
           <w:highlight w:val="yellow"/>
         </w:rPr>
       </w:pPr>
       <w:r>
         <w:rPr>
           <w:rFonts w:eastAsiaTheme="minorHAnsi"/>
-          <w:highlight w:val="yellow"/>
-        </w:rPr>
-        <w:t xml:space="preserve">SELECT </w:t>
-      </w:r>
-      <w:proofErr w:type="spellStart"/>
-      <w:r>
-        <w:rPr>
-          <w:rFonts w:eastAsiaTheme="minorHAnsi"/>
-          <w:highlight w:val="yellow"/>
+        </w:rPr>
+        <w:t xml:space="preserve">    </w:t>
+      </w:r>
+      <w:proofErr w:type="spellStart"/>
+      <w:r>
+        <w:rPr>
+          <w:rFonts w:eastAsiaTheme="minorHAnsi"/>
+        </w:rPr>
+        <w:t>ST_Intersects</w:t>
+      </w:r>
+      <w:proofErr w:type="spellEnd"/>
+      <w:r>
+        <w:rPr>
+          <w:rFonts w:eastAsiaTheme="minorHAnsi"/>
+        </w:rPr>
+        <w:t>(</w:t>
+      </w:r>
+      <w:proofErr w:type="spellStart"/>
+      <w:r>
+        <w:rPr>
+          <w:rFonts w:eastAsiaTheme="minorHAnsi"/>
+        </w:rPr>
+        <w:t>citibikestation.the_geom</w:t>
+      </w:r>
+      <w:proofErr w:type="spellEnd"/>
+      <w:r>
+        <w:rPr>
+          <w:rFonts w:eastAsiaTheme="minorHAnsi"/>
+        </w:rPr>
+        <w:t>, modzcta_2010_wgs1984_geo.the_geom)</w:t>
+      </w:r>
+    </w:p>
+    <w:p>
+      <w:pPr>
+        <w:pStyle w:val="ListParagraph"/>
+        <w:numPr>
+          <w:ilvl w:val="1"/>
+          <w:numId w:val="4"/>
+        </w:numPr>
+        <w:rPr>
+          <w:rFonts w:eastAsiaTheme="minorHAnsi"/>
+        </w:rPr>
+      </w:pPr>
+      <w:r>
+        <w:rPr>
+          <w:rFonts w:eastAsiaTheme="minorHAnsi"/>
+          <w:b/>
+          <w:bCs/>
+        </w:rPr>
+        <w:t>Insert</w:t>
+      </w:r>
+    </w:p>
+    <w:p>
+      <w:pPr>
+        <w:pStyle w:val="ListParagraph"/>
+        <w:ind w:left="2160"/>
+        <w:rPr>
+          <w:rFonts w:eastAsiaTheme="minorHAnsi"/>
+        </w:rPr>
+      </w:pPr>
+      <w:r>
+        <w:rPr>
+          <w:rFonts w:eastAsiaTheme="minorHAnsi"/>
+        </w:rPr>
+        <w:t xml:space="preserve">INSERT INTO </w:t>
+      </w:r>
+      <w:proofErr w:type="spellStart"/>
+      <w:r>
+        <w:rPr>
+          <w:rFonts w:eastAsiaTheme="minorHAnsi"/>
+        </w:rPr>
+        <w:t>citibike_skill</w:t>
+      </w:r>
+      <w:proofErr w:type="spellEnd"/>
+      <w:r>
+        <w:rPr>
+          <w:rFonts w:eastAsiaTheme="minorHAnsi"/>
+        </w:rPr>
+        <w:t xml:space="preserve"> </w:t>
+      </w:r>
+      <w:r>
+        <w:rPr>
+          <w:rFonts w:eastAsiaTheme="minorHAnsi"/>
+        </w:rPr>
+        <w:t>(</w:t>
+      </w:r>
+      <w:proofErr w:type="spellStart"/>
+      <w:r>
+        <w:rPr>
+          <w:rFonts w:eastAsiaTheme="minorHAnsi"/>
         </w:rPr>
         <w:t>cartodb_id</w:t>
       </w:r>
@@ -281,7 +1626,6 @@
       <w:r>
         <w:rPr>
           <w:rFonts w:eastAsiaTheme="minorHAnsi"/>
-          <w:highlight w:val="yellow"/>
         </w:rPr>
         <w:t xml:space="preserve">, </w:t>
       </w:r>
@@ -289,91 +1633,153 @@
       <w:r>
         <w:rPr>
           <w:rFonts w:eastAsiaTheme="minorHAnsi"/>
-          <w:highlight w:val="yellow"/>
-        </w:rPr>
-        <w:t>the_geom</w:t>
-      </w:r>
-      <w:proofErr w:type="spellEnd"/>
-      <w:r>
-        <w:rPr>
-          <w:rFonts w:eastAsiaTheme="minorHAnsi"/>
-          <w:highlight w:val="yellow"/>
-        </w:rPr>
-        <w:t xml:space="preserve">, </w:t>
-      </w:r>
-      <w:proofErr w:type="spellStart"/>
-      <w:r>
-        <w:rPr>
-          <w:rFonts w:eastAsiaTheme="minorHAnsi"/>
-          <w:highlight w:val="yellow"/>
-        </w:rPr>
-        <w:t>the_geom_webmercator</w:t>
-      </w:r>
-      <w:proofErr w:type="spellEnd"/>
-      <w:r>
-        <w:rPr>
-          <w:rFonts w:eastAsiaTheme="minorHAnsi"/>
-          <w:highlight w:val="yellow"/>
-        </w:rPr>
-        <w:t xml:space="preserve">, </w:t>
-      </w:r>
-      <w:proofErr w:type="spellStart"/>
-      <w:r>
-        <w:rPr>
-          <w:rFonts w:eastAsiaTheme="minorHAnsi"/>
-          <w:highlight w:val="yellow"/>
-        </w:rPr>
-        <w:t>data_stations_lon</w:t>
-      </w:r>
-      <w:proofErr w:type="spellEnd"/>
-      <w:r>
-        <w:rPr>
-          <w:rFonts w:eastAsiaTheme="minorHAnsi"/>
-          <w:highlight w:val="yellow"/>
-        </w:rPr>
-        <w:t>, TO_CHAR(</w:t>
-      </w:r>
-      <w:proofErr w:type="spellStart"/>
-      <w:r>
-        <w:rPr>
-          <w:rFonts w:eastAsiaTheme="minorHAnsi"/>
-          <w:highlight w:val="yellow"/>
-        </w:rPr>
-        <w:t>data_stations_lon</w:t>
-      </w:r>
-      <w:proofErr w:type="spellEnd"/>
-      <w:r>
-        <w:rPr>
-          <w:rFonts w:eastAsiaTheme="minorHAnsi"/>
-          <w:highlight w:val="yellow"/>
-        </w:rPr>
-        <w:t>, '99D9') AS lon1, ROUND(</w:t>
-      </w:r>
-      <w:proofErr w:type="spellStart"/>
-      <w:r>
-        <w:rPr>
-          <w:rFonts w:eastAsiaTheme="minorHAnsi"/>
-          <w:highlight w:val="yellow"/>
-        </w:rPr>
-        <w:t>data_stations_lon</w:t>
-      </w:r>
-      <w:proofErr w:type="spellEnd"/>
-      <w:r>
-        <w:rPr>
-          <w:rFonts w:eastAsiaTheme="minorHAnsi"/>
-          <w:highlight w:val="yellow"/>
-        </w:rPr>
-        <w:t xml:space="preserve">) AS lon2 FROM </w:t>
-      </w:r>
-      <w:proofErr w:type="spellStart"/>
-      <w:r>
-        <w:rPr>
-          <w:rFonts w:eastAsiaTheme="minorHAnsi"/>
-          <w:highlight w:val="yellow"/>
+        </w:rPr>
+        <w:t>data_stations_short_name</w:t>
+      </w:r>
+      <w:proofErr w:type="spellEnd"/>
+      <w:r>
+        <w:rPr>
+          <w:rFonts w:eastAsiaTheme="minorHAnsi"/>
+        </w:rPr>
+        <w:t xml:space="preserve">) VALUES </w:t>
+      </w:r>
+      <w:r>
+        <w:rPr>
+          <w:rFonts w:eastAsiaTheme="minorHAnsi"/>
+        </w:rPr>
+        <w:t>(10</w:t>
+      </w:r>
+      <w:r>
+        <w:rPr>
+          <w:rFonts w:eastAsiaTheme="minorHAnsi"/>
+        </w:rPr>
+        <w:t>,</w:t>
+      </w:r>
+      <w:r>
+        <w:rPr>
+          <w:rFonts w:eastAsiaTheme="minorHAnsi"/>
+        </w:rPr>
+        <w:t xml:space="preserve"> </w:t>
+      </w:r>
+      <w:r>
+        <w:rPr>
+          <w:rFonts w:eastAsiaTheme="minorHAnsi"/>
+        </w:rPr>
+        <w:t>'</w:t>
+      </w:r>
+      <w:proofErr w:type="spellStart"/>
+      <w:r>
+        <w:rPr>
+          <w:rFonts w:eastAsiaTheme="minorHAnsi"/>
+        </w:rPr>
+        <w:t>abc</w:t>
+      </w:r>
+      <w:r>
+        <w:rPr>
+          <w:rFonts w:eastAsiaTheme="minorHAnsi"/>
+        </w:rPr>
+        <w:t>d</w:t>
+      </w:r>
+      <w:proofErr w:type="spellEnd"/>
+      <w:r>
+        <w:rPr>
+          <w:rFonts w:eastAsiaTheme="minorHAnsi"/>
+        </w:rPr>
+        <w:t>'</w:t>
+      </w:r>
+      <w:r>
+        <w:rPr>
+          <w:rFonts w:eastAsiaTheme="minorHAnsi"/>
+        </w:rPr>
+        <w:t>)</w:t>
+      </w:r>
+    </w:p>
+    <w:p>
+      <w:pPr>
+        <w:pStyle w:val="ListParagraph"/>
+        <w:numPr>
+          <w:ilvl w:val="1"/>
+          <w:numId w:val="4"/>
+        </w:numPr>
+        <w:rPr>
+          <w:rFonts w:eastAsiaTheme="minorHAnsi"/>
+        </w:rPr>
+      </w:pPr>
+      <w:r>
+        <w:rPr>
+          <w:rFonts w:eastAsiaTheme="minorHAnsi"/>
+          <w:b/>
+          <w:bCs/>
+        </w:rPr>
+        <w:t>Delete</w:t>
+      </w:r>
+    </w:p>
+    <w:p>
+      <w:pPr>
+        <w:pStyle w:val="ListParagraph"/>
+        <w:ind w:left="2160"/>
+        <w:rPr>
+          <w:rFonts w:eastAsiaTheme="minorHAnsi"/>
+        </w:rPr>
+      </w:pPr>
+      <w:r>
+        <w:rPr>
+          <w:rFonts w:eastAsiaTheme="minorHAnsi"/>
+        </w:rPr>
+        <w:t xml:space="preserve">DELETE FROM </w:t>
+      </w:r>
+      <w:proofErr w:type="spellStart"/>
+      <w:r>
+        <w:rPr>
+          <w:rFonts w:eastAsiaTheme="minorHAnsi"/>
         </w:rPr>
         <w:t>citibike_skill</w:t>
       </w:r>
       <w:proofErr w:type="spellEnd"/>
+      <w:r>
+        <w:rPr>
+          <w:rFonts w:eastAsiaTheme="minorHAnsi"/>
+        </w:rPr>
+        <w:t xml:space="preserve"> </w:t>
+      </w:r>
+      <w:r>
+        <w:rPr>
+          <w:rFonts w:eastAsiaTheme="minorHAnsi"/>
+        </w:rPr>
+        <w:t xml:space="preserve">WHERE </w:t>
+      </w:r>
+      <w:proofErr w:type="spellStart"/>
+      <w:r>
+        <w:rPr>
+          <w:rFonts w:eastAsiaTheme="minorHAnsi"/>
+        </w:rPr>
+        <w:t>cartodb_id</w:t>
+      </w:r>
+      <w:proofErr w:type="spellEnd"/>
+      <w:r>
+        <w:rPr>
+          <w:rFonts w:eastAsiaTheme="minorHAnsi"/>
+        </w:rPr>
+        <w:t xml:space="preserve"> </w:t>
+      </w:r>
+      <w:r>
+        <w:rPr>
+          <w:rFonts w:eastAsiaTheme="minorHAnsi"/>
+        </w:rPr>
+        <w:t>=</w:t>
+      </w:r>
+      <w:r>
+        <w:rPr>
+          <w:rFonts w:eastAsiaTheme="minorHAnsi"/>
+        </w:rPr>
+        <w:t xml:space="preserve"> </w:t>
+      </w:r>
+      <w:r>
+        <w:rPr>
+          <w:rFonts w:eastAsiaTheme="minorHAnsi"/>
+        </w:rPr>
+        <w:t>10</w:t>
+      </w:r>
     </w:p>
     <w:p>
       <w:pPr>
@@ -389,32 +1795,25 @@
       <w:r>
         <w:rPr>
           <w:rFonts w:eastAsiaTheme="minorHAnsi"/>
-        </w:rPr>
-        <w:t>Filter</w:t>
-      </w:r>
-    </w:p>
-    <w:p>
-      <w:pPr>
-        <w:pStyle w:val="ListParagraph"/>
-        <w:numPr>
-          <w:ilvl w:val="2"/>
-          <w:numId w:val="4"/>
-        </w:numPr>
-        <w:rPr>
-          <w:rFonts w:eastAsiaTheme="minorHAnsi"/>
-        </w:rPr>
-      </w:pPr>
-      <w:r>
-        <w:rPr>
-          <w:rFonts w:eastAsiaTheme="minorHAnsi"/>
-        </w:rPr>
-        <w:t>SELECT * FROM</w:t>
-      </w:r>
-      <w:r>
-        <w:rPr>
-          <w:rFonts w:eastAsiaTheme="minorHAnsi"/>
-        </w:rPr>
-        <w:t xml:space="preserve"> </w:t>
+          <w:b/>
+          <w:bCs/>
+        </w:rPr>
+        <w:t>Update</w:t>
+      </w:r>
+    </w:p>
+    <w:p>
+      <w:pPr>
+        <w:pStyle w:val="ListParagraph"/>
+        <w:ind w:left="2160"/>
+        <w:rPr>
+          <w:rFonts w:eastAsiaTheme="minorHAnsi"/>
+        </w:rPr>
+      </w:pPr>
+      <w:r>
+        <w:rPr>
+          <w:rFonts w:eastAsiaTheme="minorHAnsi"/>
+        </w:rPr>
+        <w:t xml:space="preserve">UPDATE </w:t>
       </w:r>
       <w:proofErr w:type="spellStart"/>
       <w:r>
@@ -428,199 +1827,73 @@
         <w:rPr>
           <w:rFonts w:eastAsiaTheme="minorHAnsi"/>
         </w:rPr>
-        <w:t xml:space="preserve"> WHERE </w:t>
-      </w:r>
-      <w:proofErr w:type="spellStart"/>
-      <w:r>
-        <w:rPr>
-          <w:rFonts w:eastAsiaTheme="minorHAnsi"/>
-        </w:rPr>
-        <w:t>data_stations_capacity</w:t>
-      </w:r>
-      <w:proofErr w:type="spellEnd"/>
-      <w:r>
-        <w:rPr>
-          <w:rFonts w:eastAsiaTheme="minorHAnsi"/>
-        </w:rPr>
-        <w:t xml:space="preserve"> </w:t>
-      </w:r>
-      <w:r>
-        <w:rPr>
-          <w:rFonts w:eastAsiaTheme="minorHAnsi"/>
-        </w:rPr>
-        <w:t xml:space="preserve">&gt;= 20 AND </w:t>
-      </w:r>
-      <w:proofErr w:type="spellStart"/>
-      <w:r>
-        <w:rPr>
-          <w:rFonts w:eastAsiaTheme="minorHAnsi"/>
-        </w:rPr>
-        <w:t>boro</w:t>
-      </w:r>
-      <w:proofErr w:type="spellEnd"/>
-      <w:r>
-        <w:rPr>
-          <w:rFonts w:eastAsiaTheme="minorHAnsi"/>
-        </w:rPr>
-        <w:t xml:space="preserve"> IN ('</w:t>
-      </w:r>
-      <w:proofErr w:type="spellStart"/>
-      <w:r>
-        <w:rPr>
-          <w:rFonts w:eastAsiaTheme="minorHAnsi"/>
-        </w:rPr>
-        <w:t>Bk','Bx</w:t>
-      </w:r>
-      <w:proofErr w:type="spellEnd"/>
-      <w:r>
-        <w:rPr>
-          <w:rFonts w:eastAsiaTheme="minorHAnsi"/>
-        </w:rPr>
-        <w:t xml:space="preserve">') AND </w:t>
-      </w:r>
-      <w:r>
-        <w:rPr>
-          <w:rFonts w:eastAsiaTheme="minorHAnsi"/>
-        </w:rPr>
-        <w:t>(</w:t>
-      </w:r>
-      <w:proofErr w:type="spellStart"/>
-      <w:r>
-        <w:rPr>
-          <w:rFonts w:eastAsiaTheme="minorHAnsi"/>
-        </w:rPr>
-        <w:t>data_stations_name</w:t>
-      </w:r>
-      <w:proofErr w:type="spellEnd"/>
-      <w:r>
-        <w:rPr>
-          <w:rFonts w:eastAsiaTheme="minorHAnsi"/>
-        </w:rPr>
-        <w:t xml:space="preserve"> ILIKE '</w:t>
-      </w:r>
-      <w:r>
-        <w:rPr>
-          <w:rFonts w:eastAsiaTheme="minorHAnsi"/>
-        </w:rPr>
-        <w:t>%</w:t>
-      </w:r>
-      <w:proofErr w:type="spellStart"/>
-      <w:r>
-        <w:rPr>
-          <w:rFonts w:eastAsiaTheme="minorHAnsi"/>
-        </w:rPr>
-        <w:t>ave</w:t>
-      </w:r>
-      <w:proofErr w:type="spellEnd"/>
-      <w:r>
-        <w:rPr>
-          <w:rFonts w:eastAsiaTheme="minorHAnsi"/>
-        </w:rPr>
-        <w:t xml:space="preserve">%' </w:t>
-      </w:r>
-      <w:r>
-        <w:rPr>
-          <w:rFonts w:eastAsiaTheme="minorHAnsi"/>
-        </w:rPr>
-        <w:t xml:space="preserve">OR </w:t>
-      </w:r>
-      <w:proofErr w:type="spellStart"/>
-      <w:r>
-        <w:rPr>
-          <w:rFonts w:eastAsiaTheme="minorHAnsi"/>
-        </w:rPr>
-        <w:t>data_stations_name</w:t>
-      </w:r>
-      <w:proofErr w:type="spellEnd"/>
-      <w:r>
-        <w:rPr>
-          <w:rFonts w:eastAsiaTheme="minorHAnsi"/>
-        </w:rPr>
-        <w:t xml:space="preserve"> LIKE</w:t>
-      </w:r>
-      <w:r>
-        <w:rPr>
-          <w:rFonts w:eastAsiaTheme="minorHAnsi"/>
-        </w:rPr>
-        <w:t xml:space="preserve"> </w:t>
-      </w:r>
-      <w:r>
-        <w:rPr>
-          <w:rFonts w:eastAsiaTheme="minorHAnsi"/>
-        </w:rPr>
-        <w:t>'</w:t>
-      </w:r>
-      <w:r>
-        <w:rPr>
-          <w:rFonts w:eastAsiaTheme="minorHAnsi"/>
-        </w:rPr>
-        <w:t xml:space="preserve">Old Fulton </w:t>
-      </w:r>
-      <w:r>
-        <w:rPr>
-          <w:rFonts w:eastAsiaTheme="minorHAnsi"/>
-        </w:rPr>
-        <w:t>S</w:t>
-      </w:r>
-      <w:r>
-        <w:rPr>
-          <w:rFonts w:eastAsiaTheme="minorHAnsi"/>
-        </w:rPr>
-        <w:t>_</w:t>
-      </w:r>
-      <w:r>
-        <w:rPr>
-          <w:rFonts w:eastAsiaTheme="minorHAnsi"/>
-        </w:rPr>
-        <w:t>'</w:t>
-      </w:r>
-      <w:r>
-        <w:rPr>
-          <w:rFonts w:eastAsiaTheme="minorHAnsi"/>
-        </w:rPr>
-        <w:t>)</w:t>
-      </w:r>
-    </w:p>
-    <w:p>
-      <w:pPr>
-        <w:pStyle w:val="ListParagraph"/>
-        <w:numPr>
-          <w:ilvl w:val="1"/>
-          <w:numId w:val="4"/>
-        </w:numPr>
-        <w:rPr>
-          <w:rFonts w:eastAsiaTheme="minorHAnsi"/>
-        </w:rPr>
-      </w:pPr>
-      <w:r>
-        <w:rPr>
-          <w:rFonts w:eastAsiaTheme="minorHAnsi"/>
-        </w:rPr>
-        <w:t>Sort</w:t>
-      </w:r>
-    </w:p>
-    <w:p>
-      <w:pPr>
-        <w:pStyle w:val="ListParagraph"/>
-        <w:numPr>
-          <w:ilvl w:val="2"/>
-          <w:numId w:val="4"/>
-        </w:numPr>
-        <w:rPr>
-          <w:rFonts w:eastAsiaTheme="minorHAnsi"/>
-        </w:rPr>
-      </w:pPr>
-      <w:r>
-        <w:rPr>
-          <w:rFonts w:eastAsiaTheme="minorHAnsi"/>
-        </w:rPr>
-        <w:t>SELECT * FROM</w:t>
-      </w:r>
-      <w:r>
-        <w:rPr>
-          <w:rFonts w:eastAsiaTheme="minorHAnsi"/>
-        </w:rPr>
-        <w:t xml:space="preserve"> </w:t>
+        <w:t xml:space="preserve"> SET </w:t>
+      </w:r>
+      <w:proofErr w:type="spellStart"/>
+      <w:r>
+        <w:rPr>
+          <w:rFonts w:eastAsiaTheme="minorHAnsi"/>
+        </w:rPr>
+        <w:t>data_stations_short_name</w:t>
+      </w:r>
+      <w:proofErr w:type="spellEnd"/>
+      <w:r>
+        <w:rPr>
+          <w:rFonts w:eastAsiaTheme="minorHAnsi"/>
+        </w:rPr>
+        <w:t xml:space="preserve"> = '</w:t>
+      </w:r>
+      <w:proofErr w:type="spellStart"/>
+      <w:r>
+        <w:rPr>
+          <w:rFonts w:eastAsiaTheme="minorHAnsi"/>
+        </w:rPr>
+        <w:t>abc</w:t>
+      </w:r>
+      <w:proofErr w:type="spellEnd"/>
+      <w:r>
+        <w:rPr>
+          <w:rFonts w:eastAsiaTheme="minorHAnsi"/>
+        </w:rPr>
+        <w:t xml:space="preserve">' WHERE </w:t>
+      </w:r>
+      <w:proofErr w:type="spellStart"/>
+      <w:r>
+        <w:rPr>
+          <w:rFonts w:eastAsiaTheme="minorHAnsi"/>
+        </w:rPr>
+        <w:t>cartodb_id</w:t>
+      </w:r>
+      <w:proofErr w:type="spellEnd"/>
+      <w:r>
+        <w:rPr>
+          <w:rFonts w:eastAsiaTheme="minorHAnsi"/>
+        </w:rPr>
+        <w:t xml:space="preserve"> = 1</w:t>
+      </w:r>
+    </w:p>
+    <w:p>
+      <w:pPr>
+        <w:pStyle w:val="ListParagraph"/>
+        <w:ind w:left="2160"/>
+        <w:rPr>
+          <w:rFonts w:eastAsiaTheme="minorHAnsi"/>
+        </w:rPr>
+      </w:pPr>
+    </w:p>
+    <w:p>
+      <w:pPr>
+        <w:pStyle w:val="ListParagraph"/>
+        <w:ind w:left="2160"/>
+        <w:rPr>
+          <w:rFonts w:eastAsiaTheme="minorHAnsi"/>
+        </w:rPr>
+      </w:pPr>
+      <w:r>
+        <w:rPr>
+          <w:rFonts w:eastAsiaTheme="minorHAnsi"/>
+        </w:rPr>
+        <w:t xml:space="preserve">UPDATE </w:t>
       </w:r>
       <w:proofErr w:type="spellStart"/>
       <w:r>
@@ -634,85 +1907,7 @@
         <w:rPr>
           <w:rFonts w:eastAsiaTheme="minorHAnsi"/>
         </w:rPr>
-        <w:t xml:space="preserve"> ORDER BY </w:t>
-      </w:r>
-      <w:proofErr w:type="spellStart"/>
-      <w:r>
-        <w:rPr>
-          <w:rFonts w:eastAsiaTheme="minorHAnsi"/>
-        </w:rPr>
-        <w:t>data_stations_capacity</w:t>
-      </w:r>
-      <w:proofErr w:type="spellEnd"/>
-      <w:r>
-        <w:rPr>
-          <w:rFonts w:eastAsiaTheme="minorHAnsi"/>
-        </w:rPr>
-        <w:t xml:space="preserve"> DESC, </w:t>
-      </w:r>
-      <w:proofErr w:type="spellStart"/>
-      <w:r>
-        <w:rPr>
-          <w:rFonts w:eastAsiaTheme="minorHAnsi"/>
-        </w:rPr>
-        <w:t>boro</w:t>
-      </w:r>
-      <w:proofErr w:type="spellEnd"/>
-      <w:r>
-        <w:rPr>
-          <w:rFonts w:eastAsiaTheme="minorHAnsi"/>
-        </w:rPr>
-        <w:t xml:space="preserve"> ASC</w:t>
-      </w:r>
-    </w:p>
-    <w:p>
-      <w:pPr>
-        <w:pStyle w:val="ListParagraph"/>
-        <w:numPr>
-          <w:ilvl w:val="1"/>
-          <w:numId w:val="4"/>
-        </w:numPr>
-        <w:rPr>
-          <w:rFonts w:eastAsiaTheme="minorHAnsi"/>
-        </w:rPr>
-      </w:pPr>
-      <w:r>
-        <w:rPr>
-          <w:rFonts w:eastAsiaTheme="minorHAnsi"/>
-        </w:rPr>
-        <w:t>Join</w:t>
-      </w:r>
-    </w:p>
-    <w:p>
-      <w:pPr>
-        <w:pStyle w:val="ListParagraph"/>
-        <w:numPr>
-          <w:ilvl w:val="2"/>
-          <w:numId w:val="4"/>
-        </w:numPr>
-        <w:rPr>
-          <w:rFonts w:eastAsiaTheme="minorHAnsi"/>
-        </w:rPr>
-      </w:pPr>
-      <w:r>
-        <w:rPr>
-          <w:rFonts w:eastAsiaTheme="minorHAnsi"/>
-        </w:rPr>
-        <w:t xml:space="preserve">SELECT </w:t>
-      </w:r>
-      <w:proofErr w:type="gramStart"/>
-      <w:r>
-        <w:rPr>
-          <w:rFonts w:eastAsiaTheme="minorHAnsi"/>
-        </w:rPr>
-        <w:t>station.*</w:t>
-      </w:r>
-      <w:proofErr w:type="gramEnd"/>
-      <w:r>
-        <w:rPr>
-          <w:rFonts w:eastAsiaTheme="minorHAnsi"/>
-        </w:rPr>
-        <w:t xml:space="preserve">, ridership._07_06_07_1 AS </w:t>
+        <w:t xml:space="preserve"> SET </w:t>
       </w:r>
       <w:proofErr w:type="spellStart"/>
       <w:r>
@@ -726,39 +1921,7 @@
         <w:rPr>
           <w:rFonts w:eastAsiaTheme="minorHAnsi"/>
         </w:rPr>
-        <w:t xml:space="preserve"> FROM</w:t>
-      </w:r>
-      <w:r>
-        <w:rPr>
-          <w:rFonts w:eastAsiaTheme="minorHAnsi"/>
-        </w:rPr>
-        <w:t xml:space="preserve"> </w:t>
-      </w:r>
-      <w:proofErr w:type="spellStart"/>
-      <w:r>
-        <w:rPr>
-          <w:rFonts w:eastAsiaTheme="minorHAnsi"/>
-        </w:rPr>
-        <w:t>citibike_skill</w:t>
-      </w:r>
-      <w:proofErr w:type="spellEnd"/>
-      <w:r>
-        <w:rPr>
-          <w:rFonts w:eastAsiaTheme="minorHAnsi"/>
-        </w:rPr>
-        <w:t xml:space="preserve"> AS station</w:t>
-      </w:r>
-      <w:r>
-        <w:rPr>
-          <w:rFonts w:eastAsiaTheme="minorHAnsi"/>
-        </w:rPr>
-        <w:t>,</w:t>
-      </w:r>
-      <w:r>
-        <w:rPr>
-          <w:rFonts w:eastAsiaTheme="minorHAnsi"/>
-        </w:rPr>
-        <w:t xml:space="preserve"> </w:t>
+        <w:t xml:space="preserve"> = ridership._07_06_07_1 FROM </w:t>
       </w:r>
       <w:proofErr w:type="spellStart"/>
       <w:r>
@@ -772,217 +1935,7 @@
         <w:rPr>
           <w:rFonts w:eastAsiaTheme="minorHAnsi"/>
         </w:rPr>
-        <w:t xml:space="preserve"> AS ridership</w:t>
-      </w:r>
-      <w:r>
-        <w:rPr>
-          <w:rFonts w:eastAsiaTheme="minorHAnsi"/>
-        </w:rPr>
-        <w:t xml:space="preserve"> WHERE</w:t>
-      </w:r>
-      <w:r>
-        <w:rPr>
-          <w:rFonts w:eastAsiaTheme="minorHAnsi"/>
-        </w:rPr>
-        <w:t xml:space="preserve"> </w:t>
-      </w:r>
-      <w:proofErr w:type="spellStart"/>
-      <w:r>
-        <w:rPr>
-          <w:rFonts w:eastAsiaTheme="minorHAnsi"/>
-        </w:rPr>
-        <w:t>station.data_stations_station_id</w:t>
-      </w:r>
-      <w:proofErr w:type="spellEnd"/>
-      <w:r>
-        <w:rPr>
-          <w:rFonts w:eastAsiaTheme="minorHAnsi"/>
-        </w:rPr>
-        <w:t xml:space="preserve"> = ridership.id</w:t>
-      </w:r>
-    </w:p>
-    <w:p>
-      <w:pPr>
-        <w:pStyle w:val="ListParagraph"/>
-        <w:numPr>
-          <w:ilvl w:val="2"/>
-          <w:numId w:val="4"/>
-        </w:numPr>
-        <w:rPr>
-          <w:rFonts w:eastAsiaTheme="minorHAnsi"/>
-        </w:rPr>
-      </w:pPr>
-      <w:r>
-        <w:rPr>
-          <w:rFonts w:eastAsiaTheme="minorHAnsi"/>
-        </w:rPr>
-        <w:t xml:space="preserve">SELECT </w:t>
-      </w:r>
-      <w:proofErr w:type="gramStart"/>
-      <w:r>
-        <w:rPr>
-          <w:rFonts w:eastAsiaTheme="minorHAnsi"/>
-        </w:rPr>
-        <w:t>station.*</w:t>
-      </w:r>
-      <w:proofErr w:type="gramEnd"/>
-      <w:r>
-        <w:rPr>
-          <w:rFonts w:eastAsiaTheme="minorHAnsi"/>
-        </w:rPr>
-        <w:t xml:space="preserve">, ridership._07_06_07_1 AS </w:t>
-      </w:r>
-      <w:proofErr w:type="spellStart"/>
-      <w:r>
-        <w:rPr>
-          <w:rFonts w:eastAsiaTheme="minorHAnsi"/>
-        </w:rPr>
-        <w:t>citibikeridership</w:t>
-      </w:r>
-      <w:proofErr w:type="spellEnd"/>
-      <w:r>
-        <w:rPr>
-          <w:rFonts w:eastAsiaTheme="minorHAnsi"/>
-        </w:rPr>
-        <w:t xml:space="preserve"> FROM</w:t>
-      </w:r>
-      <w:r>
-        <w:rPr>
-          <w:rFonts w:eastAsiaTheme="minorHAnsi"/>
-        </w:rPr>
-        <w:t xml:space="preserve"> </w:t>
-      </w:r>
-      <w:proofErr w:type="spellStart"/>
-      <w:r>
-        <w:rPr>
-          <w:rFonts w:eastAsiaTheme="minorHAnsi"/>
-        </w:rPr>
-        <w:t>citibike_skill</w:t>
-      </w:r>
-      <w:proofErr w:type="spellEnd"/>
-      <w:r>
-        <w:rPr>
-          <w:rFonts w:eastAsiaTheme="minorHAnsi"/>
-        </w:rPr>
-        <w:t xml:space="preserve"> AS station LEFT JOIN</w:t>
-      </w:r>
-      <w:r>
-        <w:rPr>
-          <w:rFonts w:eastAsiaTheme="minorHAnsi"/>
-        </w:rPr>
-        <w:t xml:space="preserve"> </w:t>
-      </w:r>
-      <w:proofErr w:type="spellStart"/>
-      <w:r>
-        <w:rPr>
-          <w:rFonts w:eastAsiaTheme="minorHAnsi"/>
-        </w:rPr>
-        <w:t>citibike_ridership</w:t>
-      </w:r>
-      <w:proofErr w:type="spellEnd"/>
-      <w:r>
-        <w:rPr>
-          <w:rFonts w:eastAsiaTheme="minorHAnsi"/>
-        </w:rPr>
-        <w:t xml:space="preserve"> AS ridership ON </w:t>
-      </w:r>
-      <w:proofErr w:type="spellStart"/>
-      <w:r>
-        <w:rPr>
-          <w:rFonts w:eastAsiaTheme="minorHAnsi"/>
-        </w:rPr>
-        <w:t>station.data_stations_station_id</w:t>
-      </w:r>
-      <w:proofErr w:type="spellEnd"/>
-      <w:r>
-        <w:rPr>
-          <w:rFonts w:eastAsiaTheme="minorHAnsi"/>
-        </w:rPr>
-        <w:t xml:space="preserve"> = ridership.id</w:t>
-      </w:r>
-    </w:p>
-    <w:p>
-      <w:pPr>
-        <w:pStyle w:val="ListParagraph"/>
-        <w:numPr>
-          <w:ilvl w:val="1"/>
-          <w:numId w:val="4"/>
-        </w:numPr>
-        <w:rPr>
-          <w:rFonts w:eastAsiaTheme="minorHAnsi"/>
-        </w:rPr>
-      </w:pPr>
-      <w:r>
-        <w:rPr>
-          <w:rFonts w:eastAsiaTheme="minorHAnsi"/>
-        </w:rPr>
-        <w:t>Aggregation</w:t>
-      </w:r>
-    </w:p>
-    <w:p>
-      <w:pPr>
-        <w:pStyle w:val="ListParagraph"/>
-        <w:numPr>
-          <w:ilvl w:val="2"/>
-          <w:numId w:val="4"/>
-        </w:numPr>
-        <w:rPr>
-          <w:rFonts w:eastAsiaTheme="minorHAnsi"/>
-        </w:rPr>
-      </w:pPr>
-      <w:r>
-        <w:rPr>
-          <w:rFonts w:eastAsiaTheme="minorHAnsi"/>
-        </w:rPr>
-        <w:t xml:space="preserve">SELECT </w:t>
-      </w:r>
-      <w:proofErr w:type="spellStart"/>
-      <w:r>
-        <w:rPr>
-          <w:rFonts w:eastAsiaTheme="minorHAnsi"/>
-        </w:rPr>
-        <w:t>boro</w:t>
-      </w:r>
-      <w:proofErr w:type="spellEnd"/>
-      <w:r>
-        <w:rPr>
-          <w:rFonts w:eastAsiaTheme="minorHAnsi"/>
-        </w:rPr>
-        <w:t xml:space="preserve">, </w:t>
-      </w:r>
-      <w:proofErr w:type="gramStart"/>
-      <w:r>
-        <w:rPr>
-          <w:rFonts w:eastAsiaTheme="minorHAnsi"/>
-        </w:rPr>
-        <w:t>MIN(</w:t>
-      </w:r>
-      <w:proofErr w:type="spellStart"/>
-      <w:proofErr w:type="gramEnd"/>
-      <w:r>
-        <w:rPr>
-          <w:rFonts w:eastAsiaTheme="minorHAnsi"/>
-        </w:rPr>
-        <w:t>cartodb_id</w:t>
-      </w:r>
-      <w:proofErr w:type="spellEnd"/>
-      <w:r>
-        <w:rPr>
-          <w:rFonts w:eastAsiaTheme="minorHAnsi"/>
-        </w:rPr>
-        <w:t xml:space="preserve">), </w:t>
-      </w:r>
-      <w:r>
-        <w:rPr>
-          <w:rFonts w:eastAsiaTheme="minorHAnsi"/>
-        </w:rPr>
-        <w:t>AVG</w:t>
-      </w:r>
-      <w:r>
-        <w:rPr>
-          <w:rFonts w:eastAsiaTheme="minorHAnsi"/>
-        </w:rPr>
-        <w:t>(</w:t>
+        <w:t xml:space="preserve"> AS ridership WHERE </w:t>
       </w:r>
       <w:proofErr w:type="spellStart"/>
       <w:r>
@@ -996,431 +1949,7 @@
         <w:rPr>
           <w:rFonts w:eastAsiaTheme="minorHAnsi"/>
         </w:rPr>
-        <w:t>), SUM(</w:t>
-      </w:r>
-      <w:proofErr w:type="spellStart"/>
-      <w:r>
-        <w:rPr>
-          <w:rFonts w:eastAsiaTheme="minorHAnsi"/>
-        </w:rPr>
-        <w:t>data_stations_capacity</w:t>
-      </w:r>
-      <w:proofErr w:type="spellEnd"/>
-      <w:r>
-        <w:rPr>
-          <w:rFonts w:eastAsiaTheme="minorHAnsi"/>
-        </w:rPr>
-        <w:t>),  COUNT(</w:t>
-      </w:r>
-      <w:proofErr w:type="spellStart"/>
-      <w:r>
-        <w:rPr>
-          <w:rFonts w:eastAsiaTheme="minorHAnsi"/>
-        </w:rPr>
-        <w:t>data_stations_name</w:t>
-      </w:r>
-      <w:proofErr w:type="spellEnd"/>
-      <w:r>
-        <w:rPr>
-          <w:rFonts w:eastAsiaTheme="minorHAnsi"/>
-        </w:rPr>
-        <w:t xml:space="preserve">) FROM </w:t>
-      </w:r>
-      <w:proofErr w:type="spellStart"/>
-      <w:r>
-        <w:rPr>
-          <w:rFonts w:eastAsiaTheme="minorHAnsi"/>
-        </w:rPr>
-        <w:t>citibike_skill</w:t>
-      </w:r>
-      <w:proofErr w:type="spellEnd"/>
-      <w:r>
-        <w:rPr>
-          <w:rFonts w:eastAsiaTheme="minorHAnsi"/>
-        </w:rPr>
-        <w:t xml:space="preserve"> GROUP BY </w:t>
-      </w:r>
-      <w:proofErr w:type="spellStart"/>
-      <w:r>
-        <w:rPr>
-          <w:rFonts w:eastAsiaTheme="minorHAnsi"/>
-        </w:rPr>
-        <w:t>boro</w:t>
-      </w:r>
-      <w:proofErr w:type="spellEnd"/>
-    </w:p>
-    <w:p>
-      <w:pPr>
-        <w:pStyle w:val="ListParagraph"/>
-        <w:numPr>
-          <w:ilvl w:val="1"/>
-          <w:numId w:val="4"/>
-        </w:numPr>
-        <w:rPr>
-          <w:rFonts w:eastAsiaTheme="minorHAnsi"/>
-          <w:highlight w:val="yellow"/>
-        </w:rPr>
-      </w:pPr>
-      <w:r>
-        <w:rPr>
-          <w:rFonts w:eastAsiaTheme="minorHAnsi"/>
-          <w:highlight w:val="yellow"/>
-        </w:rPr>
-        <w:t>DATE</w:t>
-      </w:r>
-    </w:p>
-    <w:p>
-      <w:pPr>
-        <w:pStyle w:val="ListParagraph"/>
-        <w:numPr>
-          <w:ilvl w:val="1"/>
-          <w:numId w:val="4"/>
-        </w:numPr>
-        <w:rPr>
-          <w:rFonts w:eastAsiaTheme="minorHAnsi"/>
-          <w:highlight w:val="yellow"/>
-        </w:rPr>
-      </w:pPr>
-      <w:r>
-        <w:rPr>
-          <w:rFonts w:eastAsiaTheme="minorHAnsi"/>
-          <w:highlight w:val="yellow"/>
-        </w:rPr>
-        <w:t>With statement</w:t>
-      </w:r>
-      <w:r>
-        <w:rPr>
-          <w:rFonts w:eastAsiaTheme="minorHAnsi"/>
-          <w:highlight w:val="yellow"/>
-        </w:rPr>
-        <w:t>/</w:t>
-      </w:r>
-      <w:r>
-        <w:t xml:space="preserve"> </w:t>
-      </w:r>
-      <w:r>
-        <w:rPr>
-          <w:rFonts w:eastAsiaTheme="minorHAnsi"/>
-        </w:rPr>
-        <w:t>Common Table Expressions</w:t>
-      </w:r>
-    </w:p>
-    <w:p>
-      <w:pPr>
-        <w:pStyle w:val="ListParagraph"/>
-        <w:numPr>
-          <w:ilvl w:val="1"/>
-          <w:numId w:val="4"/>
-        </w:numPr>
-        <w:rPr>
-          <w:rFonts w:eastAsiaTheme="minorHAnsi"/>
-          <w:highlight w:val="yellow"/>
-        </w:rPr>
-      </w:pPr>
-      <w:r>
-        <w:rPr>
-          <w:rFonts w:eastAsiaTheme="minorHAnsi"/>
-          <w:highlight w:val="yellow"/>
-        </w:rPr>
-        <w:t>Case when</w:t>
-      </w:r>
-    </w:p>
-    <w:p>
-      <w:pPr>
-        <w:pStyle w:val="ListParagraph"/>
-        <w:numPr>
-          <w:ilvl w:val="1"/>
-          <w:numId w:val="4"/>
-        </w:numPr>
-        <w:rPr>
-          <w:rFonts w:eastAsiaTheme="minorHAnsi"/>
-          <w:highlight w:val="yellow"/>
-        </w:rPr>
-      </w:pPr>
-      <w:r>
-        <w:rPr>
-          <w:rFonts w:eastAsiaTheme="minorHAnsi"/>
-          <w:highlight w:val="yellow"/>
-        </w:rPr>
-        <w:t>Spatial</w:t>
-      </w:r>
-    </w:p>
-    <w:p>
-      <w:pPr>
-        <w:pStyle w:val="ListParagraph"/>
-        <w:numPr>
-          <w:ilvl w:val="1"/>
-          <w:numId w:val="4"/>
-        </w:numPr>
-        <w:rPr>
-          <w:rFonts w:eastAsiaTheme="minorHAnsi"/>
-        </w:rPr>
-      </w:pPr>
-      <w:r>
-        <w:rPr>
-          <w:rFonts w:eastAsiaTheme="minorHAnsi"/>
-        </w:rPr>
-        <w:t>Insert/Delete/Update</w:t>
-      </w:r>
-    </w:p>
-    <w:p>
-      <w:pPr>
-        <w:pStyle w:val="ListParagraph"/>
-        <w:numPr>
-          <w:ilvl w:val="2"/>
-          <w:numId w:val="4"/>
-        </w:numPr>
-        <w:rPr>
-          <w:rFonts w:eastAsiaTheme="minorHAnsi"/>
-        </w:rPr>
-      </w:pPr>
-      <w:r>
-        <w:rPr>
-          <w:rFonts w:eastAsiaTheme="minorHAnsi"/>
-        </w:rPr>
-        <w:t xml:space="preserve">INSERT INTO </w:t>
-      </w:r>
-      <w:proofErr w:type="spellStart"/>
-      <w:r>
-        <w:rPr>
-          <w:rFonts w:eastAsiaTheme="minorHAnsi"/>
-        </w:rPr>
-        <w:t>citibike_skill</w:t>
-      </w:r>
-      <w:proofErr w:type="spellEnd"/>
-      <w:r>
-        <w:rPr>
-          <w:rFonts w:eastAsiaTheme="minorHAnsi"/>
-        </w:rPr>
-        <w:t xml:space="preserve"> </w:t>
-      </w:r>
-      <w:r>
-        <w:rPr>
-          <w:rFonts w:eastAsiaTheme="minorHAnsi"/>
-        </w:rPr>
-        <w:t>(</w:t>
-      </w:r>
-      <w:proofErr w:type="spellStart"/>
-      <w:r>
-        <w:rPr>
-          <w:rFonts w:eastAsiaTheme="minorHAnsi"/>
-        </w:rPr>
-        <w:t>cartodb_id</w:t>
-      </w:r>
-      <w:proofErr w:type="spellEnd"/>
-      <w:r>
-        <w:rPr>
-          <w:rFonts w:eastAsiaTheme="minorHAnsi"/>
-        </w:rPr>
-        <w:t xml:space="preserve">, </w:t>
-      </w:r>
-      <w:proofErr w:type="spellStart"/>
-      <w:r>
-        <w:rPr>
-          <w:rFonts w:eastAsiaTheme="minorHAnsi"/>
-        </w:rPr>
-        <w:t>data_stations_short_name</w:t>
-      </w:r>
-      <w:proofErr w:type="spellEnd"/>
-      <w:r>
-        <w:rPr>
-          <w:rFonts w:eastAsiaTheme="minorHAnsi"/>
-        </w:rPr>
-        <w:t xml:space="preserve">) VALUES </w:t>
-      </w:r>
-      <w:r>
-        <w:rPr>
-          <w:rFonts w:eastAsiaTheme="minorHAnsi"/>
-        </w:rPr>
-        <w:t>(10</w:t>
-      </w:r>
-      <w:r>
-        <w:rPr>
-          <w:rFonts w:eastAsiaTheme="minorHAnsi"/>
-        </w:rPr>
-        <w:t>,</w:t>
-      </w:r>
-      <w:r>
-        <w:rPr>
-          <w:rFonts w:eastAsiaTheme="minorHAnsi"/>
-        </w:rPr>
-        <w:t xml:space="preserve"> </w:t>
-      </w:r>
-      <w:r>
-        <w:rPr>
-          <w:rFonts w:eastAsiaTheme="minorHAnsi"/>
-        </w:rPr>
-        <w:t>'</w:t>
-      </w:r>
-      <w:proofErr w:type="spellStart"/>
-      <w:r>
-        <w:rPr>
-          <w:rFonts w:eastAsiaTheme="minorHAnsi"/>
-        </w:rPr>
-        <w:t>abc</w:t>
-      </w:r>
-      <w:r>
-        <w:rPr>
-          <w:rFonts w:eastAsiaTheme="minorHAnsi"/>
-        </w:rPr>
-        <w:t>d</w:t>
-      </w:r>
-      <w:proofErr w:type="spellEnd"/>
-      <w:r>
-        <w:rPr>
-          <w:rFonts w:eastAsiaTheme="minorHAnsi"/>
-        </w:rPr>
-        <w:t>'</w:t>
-      </w:r>
-      <w:r>
-        <w:rPr>
-          <w:rFonts w:eastAsiaTheme="minorHAnsi"/>
-        </w:rPr>
-        <w:t>)</w:t>
-      </w:r>
-    </w:p>
-    <w:p>
-      <w:pPr>
-        <w:pStyle w:val="ListParagraph"/>
-        <w:numPr>
-          <w:ilvl w:val="2"/>
-          <w:numId w:val="4"/>
-        </w:numPr>
-        <w:rPr>
-          <w:rFonts w:eastAsiaTheme="minorHAnsi"/>
-        </w:rPr>
-      </w:pPr>
-      <w:r>
-        <w:rPr>
-          <w:rFonts w:eastAsiaTheme="minorHAnsi"/>
-        </w:rPr>
-        <w:t xml:space="preserve">DELETE FROM </w:t>
-      </w:r>
-      <w:proofErr w:type="spellStart"/>
-      <w:r>
-        <w:rPr>
-          <w:rFonts w:eastAsiaTheme="minorHAnsi"/>
-        </w:rPr>
-        <w:t>citibike_skill</w:t>
-      </w:r>
-      <w:proofErr w:type="spellEnd"/>
-      <w:r>
-        <w:rPr>
-          <w:rFonts w:eastAsiaTheme="minorHAnsi"/>
-        </w:rPr>
-        <w:t xml:space="preserve"> </w:t>
-      </w:r>
-      <w:r>
-        <w:rPr>
-          <w:rFonts w:eastAsiaTheme="minorHAnsi"/>
-        </w:rPr>
-        <w:t xml:space="preserve">WHERE </w:t>
-      </w:r>
-      <w:proofErr w:type="spellStart"/>
-      <w:r>
-        <w:rPr>
-          <w:rFonts w:eastAsiaTheme="minorHAnsi"/>
-        </w:rPr>
-        <w:t>cartodb_id</w:t>
-      </w:r>
-      <w:proofErr w:type="spellEnd"/>
-      <w:r>
-        <w:rPr>
-          <w:rFonts w:eastAsiaTheme="minorHAnsi"/>
-        </w:rPr>
-        <w:t xml:space="preserve"> </w:t>
-      </w:r>
-      <w:r>
-        <w:rPr>
-          <w:rFonts w:eastAsiaTheme="minorHAnsi"/>
-        </w:rPr>
-        <w:t>=</w:t>
-      </w:r>
-      <w:r>
-        <w:rPr>
-          <w:rFonts w:eastAsiaTheme="minorHAnsi"/>
-        </w:rPr>
-        <w:t xml:space="preserve"> </w:t>
-      </w:r>
-      <w:r>
-        <w:rPr>
-          <w:rFonts w:eastAsiaTheme="minorHAnsi"/>
-        </w:rPr>
-        <w:t>10</w:t>
-      </w:r>
-    </w:p>
-    <w:p>
-      <w:pPr>
-        <w:pStyle w:val="ListParagraph"/>
-        <w:numPr>
-          <w:ilvl w:val="2"/>
-          <w:numId w:val="4"/>
-        </w:numPr>
-        <w:rPr>
-          <w:rFonts w:eastAsiaTheme="minorHAnsi"/>
-        </w:rPr>
-      </w:pPr>
-      <w:r>
-        <w:rPr>
-          <w:rFonts w:eastAsiaTheme="minorHAnsi"/>
-        </w:rPr>
-        <w:t xml:space="preserve">UPDATE </w:t>
-      </w:r>
-      <w:proofErr w:type="spellStart"/>
-      <w:r>
-        <w:rPr>
-          <w:rFonts w:eastAsiaTheme="minorHAnsi"/>
-        </w:rPr>
-        <w:t>citibike_skill</w:t>
-      </w:r>
-      <w:proofErr w:type="spellEnd"/>
-      <w:r>
-        <w:rPr>
-          <w:rFonts w:eastAsiaTheme="minorHAnsi"/>
-        </w:rPr>
-        <w:t xml:space="preserve"> SET </w:t>
-      </w:r>
-      <w:proofErr w:type="spellStart"/>
-      <w:r>
-        <w:rPr>
-          <w:rFonts w:eastAsiaTheme="minorHAnsi"/>
-        </w:rPr>
-        <w:t>data_stations_short_name</w:t>
-      </w:r>
-      <w:proofErr w:type="spellEnd"/>
-      <w:r>
-        <w:rPr>
-          <w:rFonts w:eastAsiaTheme="minorHAnsi"/>
-        </w:rPr>
-        <w:t xml:space="preserve"> = '</w:t>
-      </w:r>
-      <w:proofErr w:type="spellStart"/>
-      <w:r>
-        <w:rPr>
-          <w:rFonts w:eastAsiaTheme="minorHAnsi"/>
-        </w:rPr>
-        <w:t>abc</w:t>
-      </w:r>
-      <w:proofErr w:type="spellEnd"/>
-      <w:r>
-        <w:rPr>
-          <w:rFonts w:eastAsiaTheme="minorHAnsi"/>
-        </w:rPr>
-        <w:t xml:space="preserve">' WHERE </w:t>
-      </w:r>
-      <w:proofErr w:type="spellStart"/>
-      <w:r>
-        <w:rPr>
-          <w:rFonts w:eastAsiaTheme="minorHAnsi"/>
-        </w:rPr>
-        <w:t>cartodb_id</w:t>
-      </w:r>
-      <w:proofErr w:type="spellEnd"/>
-      <w:r>
-        <w:rPr>
-          <w:rFonts w:eastAsiaTheme="minorHAnsi"/>
-        </w:rPr>
-        <w:t xml:space="preserve"> = 1</w:t>
+        <w:t xml:space="preserve"> = id</w:t>
       </w:r>
     </w:p>
     <w:p>
@@ -1497,6 +2026,27 @@
         </w:rPr>
       </w:pPr>
       <w:hyperlink r:id="rId7" w:history="1">
+        <w:r>
+          <w:rPr>
+            <w:rStyle w:val="Hyperlink"/>
+            <w:rFonts w:eastAsiaTheme="minorHAnsi"/>
+          </w:rPr>
+          <w:t>https://www.postgresqltutorial.com/postgresql-extract/</w:t>
+        </w:r>
+      </w:hyperlink>
+    </w:p>
+    <w:p>
+      <w:pPr>
+        <w:pStyle w:val="ListParagraph"/>
+        <w:numPr>
+          <w:ilvl w:val="2"/>
+          <w:numId w:val="4"/>
+        </w:numPr>
+        <w:rPr>
+          <w:rFonts w:eastAsiaTheme="minorHAnsi"/>
+        </w:rPr>
+      </w:pPr>
+      <w:hyperlink r:id="rId8" w:history="1">
         <w:r>
           <w:rPr>
             <w:rStyle w:val="Hyperlink"/>

--- a/DATABASE/Database.docx
+++ b/DATABASE/Database.docx
@@ -149,18 +149,8 @@
           <w:b/>
           <w:bCs/>
         </w:rPr>
-        <w:t>/</w:t>
-      </w:r>
-      <w:proofErr w:type="spellStart"/>
-      <w:r>
-        <w:rPr>
-          <w:rFonts w:eastAsiaTheme="minorHAnsi"/>
-          <w:b/>
-          <w:bCs/>
-        </w:rPr>
-        <w:t>PostGIS</w:t>
-      </w:r>
-      <w:proofErr w:type="spellEnd"/>
+        <w:t>/PostGIS</w:t>
+      </w:r>
     </w:p>
     <w:p>
       <w:pPr>
@@ -256,16 +246,8 @@
         <w:rPr>
           <w:rFonts w:eastAsiaTheme="minorHAnsi"/>
         </w:rPr>
-        <w:t xml:space="preserve">SELECT * FROM </w:t>
-      </w:r>
-      <w:proofErr w:type="spellStart"/>
-      <w:r>
-        <w:rPr>
-          <w:rFonts w:eastAsiaTheme="minorHAnsi"/>
-        </w:rPr>
-        <w:t>dcptransportation.citibike_skill</w:t>
-      </w:r>
-      <w:proofErr w:type="spellEnd"/>
+        <w:t>SELECT * FROM dcptransportation.citibike_skill</w:t>
+      </w:r>
     </w:p>
     <w:p>
       <w:pPr>
@@ -301,91 +283,7 @@
         <w:rPr>
           <w:rFonts w:eastAsiaTheme="minorHAnsi"/>
         </w:rPr>
-        <w:t xml:space="preserve">SELECT </w:t>
-      </w:r>
-      <w:proofErr w:type="spellStart"/>
-      <w:r>
-        <w:rPr>
-          <w:rFonts w:eastAsiaTheme="minorHAnsi"/>
-        </w:rPr>
-        <w:t>cartodb_id</w:t>
-      </w:r>
-      <w:proofErr w:type="spellEnd"/>
-      <w:r>
-        <w:rPr>
-          <w:rFonts w:eastAsiaTheme="minorHAnsi"/>
-        </w:rPr>
-        <w:t xml:space="preserve">, </w:t>
-      </w:r>
-      <w:proofErr w:type="spellStart"/>
-      <w:r>
-        <w:rPr>
-          <w:rFonts w:eastAsiaTheme="minorHAnsi"/>
-        </w:rPr>
-        <w:t>the_geom</w:t>
-      </w:r>
-      <w:proofErr w:type="spellEnd"/>
-      <w:r>
-        <w:rPr>
-          <w:rFonts w:eastAsiaTheme="minorHAnsi"/>
-        </w:rPr>
-        <w:t xml:space="preserve">, </w:t>
-      </w:r>
-      <w:proofErr w:type="spellStart"/>
-      <w:r>
-        <w:rPr>
-          <w:rFonts w:eastAsiaTheme="minorHAnsi"/>
-        </w:rPr>
-        <w:t>the_geom_webmercator</w:t>
-      </w:r>
-      <w:proofErr w:type="spellEnd"/>
-      <w:r>
-        <w:rPr>
-          <w:rFonts w:eastAsiaTheme="minorHAnsi"/>
-        </w:rPr>
-        <w:t xml:space="preserve">, </w:t>
-      </w:r>
-      <w:proofErr w:type="spellStart"/>
-      <w:r>
-        <w:rPr>
-          <w:rFonts w:eastAsiaTheme="minorHAnsi"/>
-        </w:rPr>
-        <w:t>data_stations_lon</w:t>
-      </w:r>
-      <w:proofErr w:type="spellEnd"/>
-      <w:r>
-        <w:rPr>
-          <w:rFonts w:eastAsiaTheme="minorHAnsi"/>
-        </w:rPr>
-        <w:t>, TO_CHAR(</w:t>
-      </w:r>
-      <w:proofErr w:type="spellStart"/>
-      <w:r>
-        <w:rPr>
-          <w:rFonts w:eastAsiaTheme="minorHAnsi"/>
-        </w:rPr>
-        <w:t>data_stations_lon</w:t>
-      </w:r>
-      <w:proofErr w:type="spellEnd"/>
-      <w:r>
-        <w:rPr>
-          <w:rFonts w:eastAsiaTheme="minorHAnsi"/>
-        </w:rPr>
-        <w:t>, '99D9') AS lon1, ROUND(</w:t>
-      </w:r>
-      <w:proofErr w:type="spellStart"/>
-      <w:r>
-        <w:rPr>
-          <w:rFonts w:eastAsiaTheme="minorHAnsi"/>
-        </w:rPr>
-        <w:t>data_stations_lon</w:t>
-      </w:r>
-      <w:proofErr w:type="spellEnd"/>
-      <w:r>
-        <w:rPr>
-          <w:rFonts w:eastAsiaTheme="minorHAnsi"/>
-        </w:rPr>
-        <w:t>) AS lon2</w:t>
+        <w:t>SELECT cartodb_id, the_geom, the_geom_webmercator, data_stations_lon, TO_CHAR(data_stations_lon, '99D9') AS lon1, ROUND(data_stations_lon) AS lon2</w:t>
       </w:r>
       <w:r>
         <w:rPr>
@@ -403,30 +301,755 @@
         <w:rPr>
           <w:rFonts w:eastAsiaTheme="minorHAnsi"/>
         </w:rPr>
+        <w:t xml:space="preserve"> AS dow</w:t>
+      </w:r>
+      <w:r>
+        <w:rPr>
+          <w:rFonts w:eastAsiaTheme="minorHAnsi"/>
+        </w:rPr>
+        <w:t xml:space="preserve"> FROM citibike_skill</w:t>
+      </w:r>
+    </w:p>
+    <w:p>
+      <w:pPr>
+        <w:pStyle w:val="ListParagraph"/>
+        <w:numPr>
+          <w:ilvl w:val="1"/>
+          <w:numId w:val="4"/>
+        </w:numPr>
+        <w:rPr>
+          <w:rFonts w:eastAsiaTheme="minorHAnsi"/>
+          <w:b/>
+          <w:bCs/>
+        </w:rPr>
+      </w:pPr>
+      <w:r>
+        <w:rPr>
+          <w:rFonts w:eastAsiaTheme="minorHAnsi"/>
+          <w:b/>
+          <w:bCs/>
+        </w:rPr>
+        <w:t>Filter</w:t>
+      </w:r>
+      <w:r>
+        <w:rPr>
+          <w:rFonts w:eastAsiaTheme="minorHAnsi"/>
+          <w:b/>
+          <w:bCs/>
+        </w:rPr>
+        <w:t>ing</w:t>
+      </w:r>
+    </w:p>
+    <w:p>
+      <w:pPr>
+        <w:pStyle w:val="ListParagraph"/>
+        <w:ind w:left="2160"/>
+        <w:rPr>
+          <w:rFonts w:eastAsiaTheme="minorHAnsi"/>
+        </w:rPr>
+      </w:pPr>
+      <w:r>
+        <w:rPr>
+          <w:rFonts w:eastAsiaTheme="minorHAnsi"/>
+        </w:rPr>
+        <w:t>SELECT * FROM</w:t>
+      </w:r>
+      <w:r>
+        <w:rPr>
+          <w:rFonts w:eastAsiaTheme="minorHAnsi"/>
+        </w:rPr>
+        <w:t xml:space="preserve"> </w:t>
+      </w:r>
+      <w:r>
+        <w:rPr>
+          <w:rFonts w:eastAsiaTheme="minorHAnsi"/>
+        </w:rPr>
+        <w:t xml:space="preserve">citibike_skill WHERE data_stations_capacity </w:t>
+      </w:r>
+      <w:r>
+        <w:rPr>
+          <w:rFonts w:eastAsiaTheme="minorHAnsi"/>
+        </w:rPr>
+        <w:t xml:space="preserve">&gt;= 20 AND boro IN ('Bk','Bx') AND </w:t>
+      </w:r>
+      <w:r>
+        <w:rPr>
+          <w:rFonts w:eastAsiaTheme="minorHAnsi"/>
+        </w:rPr>
+        <w:t>(</w:t>
+      </w:r>
+      <w:r>
+        <w:rPr>
+          <w:rFonts w:eastAsiaTheme="minorHAnsi"/>
+        </w:rPr>
+        <w:t>data_stations_name ILIKE '</w:t>
+      </w:r>
+      <w:r>
+        <w:rPr>
+          <w:rFonts w:eastAsiaTheme="minorHAnsi"/>
+        </w:rPr>
+        <w:t>%</w:t>
+      </w:r>
+      <w:r>
+        <w:rPr>
+          <w:rFonts w:eastAsiaTheme="minorHAnsi"/>
+        </w:rPr>
+        <w:t>ave</w:t>
+      </w:r>
+      <w:r>
+        <w:rPr>
+          <w:rFonts w:eastAsiaTheme="minorHAnsi"/>
+        </w:rPr>
+        <w:t xml:space="preserve">%' </w:t>
+      </w:r>
+      <w:r>
+        <w:rPr>
+          <w:rFonts w:eastAsiaTheme="minorHAnsi"/>
+        </w:rPr>
+        <w:t xml:space="preserve">OR </w:t>
+      </w:r>
+      <w:r>
+        <w:rPr>
+          <w:rFonts w:eastAsiaTheme="minorHAnsi"/>
+        </w:rPr>
+        <w:t>data_stations_name LIKE</w:t>
+      </w:r>
+      <w:r>
+        <w:rPr>
+          <w:rFonts w:eastAsiaTheme="minorHAnsi"/>
+        </w:rPr>
+        <w:t xml:space="preserve"> </w:t>
+      </w:r>
+      <w:r>
+        <w:rPr>
+          <w:rFonts w:eastAsiaTheme="minorHAnsi"/>
+        </w:rPr>
+        <w:t>'</w:t>
+      </w:r>
+      <w:r>
+        <w:rPr>
+          <w:rFonts w:eastAsiaTheme="minorHAnsi"/>
+        </w:rPr>
+        <w:t xml:space="preserve">Old Fulton </w:t>
+      </w:r>
+      <w:r>
+        <w:rPr>
+          <w:rFonts w:eastAsiaTheme="minorHAnsi"/>
+        </w:rPr>
+        <w:t>S</w:t>
+      </w:r>
+      <w:r>
+        <w:rPr>
+          <w:rFonts w:eastAsiaTheme="minorHAnsi"/>
+        </w:rPr>
+        <w:t>_</w:t>
+      </w:r>
+      <w:r>
+        <w:rPr>
+          <w:rFonts w:eastAsiaTheme="minorHAnsi"/>
+        </w:rPr>
+        <w:t>'</w:t>
+      </w:r>
+      <w:r>
+        <w:rPr>
+          <w:rFonts w:eastAsiaTheme="minorHAnsi"/>
+        </w:rPr>
+        <w:t>)</w:t>
+      </w:r>
+    </w:p>
+    <w:p>
+      <w:pPr>
+        <w:pStyle w:val="ListParagraph"/>
+        <w:numPr>
+          <w:ilvl w:val="1"/>
+          <w:numId w:val="4"/>
+        </w:numPr>
+        <w:rPr>
+          <w:rFonts w:eastAsiaTheme="minorHAnsi"/>
+          <w:b/>
+          <w:bCs/>
+        </w:rPr>
+      </w:pPr>
+      <w:r>
+        <w:rPr>
+          <w:rFonts w:eastAsiaTheme="minorHAnsi"/>
+          <w:b/>
+          <w:bCs/>
+        </w:rPr>
+        <w:t>Sort</w:t>
+      </w:r>
+      <w:r>
+        <w:rPr>
+          <w:rFonts w:eastAsiaTheme="minorHAnsi"/>
+          <w:b/>
+          <w:bCs/>
+        </w:rPr>
+        <w:t>ing</w:t>
+      </w:r>
+    </w:p>
+    <w:p>
+      <w:pPr>
+        <w:pStyle w:val="ListParagraph"/>
+        <w:ind w:left="2160"/>
+        <w:rPr>
+          <w:rFonts w:eastAsiaTheme="minorHAnsi"/>
+        </w:rPr>
+      </w:pPr>
+      <w:r>
+        <w:rPr>
+          <w:rFonts w:eastAsiaTheme="minorHAnsi"/>
+        </w:rPr>
+        <w:t>SELECT * FROM</w:t>
+      </w:r>
+      <w:r>
+        <w:rPr>
+          <w:rFonts w:eastAsiaTheme="minorHAnsi"/>
+        </w:rPr>
+        <w:t xml:space="preserve"> </w:t>
+      </w:r>
+      <w:r>
+        <w:rPr>
+          <w:rFonts w:eastAsiaTheme="minorHAnsi"/>
+        </w:rPr>
+        <w:t>citibike_skill ORDER BY data_stations_capacity DESC, boro ASC</w:t>
+      </w:r>
+    </w:p>
+    <w:p>
+      <w:pPr>
+        <w:pStyle w:val="ListParagraph"/>
+        <w:numPr>
+          <w:ilvl w:val="1"/>
+          <w:numId w:val="4"/>
+        </w:numPr>
+        <w:rPr>
+          <w:rFonts w:eastAsiaTheme="minorHAnsi"/>
+          <w:b/>
+          <w:bCs/>
+        </w:rPr>
+      </w:pPr>
+      <w:r>
+        <w:rPr>
+          <w:rFonts w:eastAsiaTheme="minorHAnsi"/>
+          <w:b/>
+          <w:bCs/>
+        </w:rPr>
+        <w:t>Join</w:t>
+      </w:r>
+    </w:p>
+    <w:p>
+      <w:pPr>
+        <w:pStyle w:val="ListParagraph"/>
+        <w:numPr>
+          <w:ilvl w:val="2"/>
+          <w:numId w:val="4"/>
+        </w:numPr>
+        <w:rPr>
+          <w:rFonts w:eastAsiaTheme="minorHAnsi"/>
+          <w:b/>
+          <w:bCs/>
+        </w:rPr>
+      </w:pPr>
+      <w:r>
+        <w:rPr>
+          <w:rFonts w:eastAsiaTheme="minorHAnsi"/>
+          <w:b/>
+          <w:bCs/>
+        </w:rPr>
+        <w:t>Where</w:t>
+      </w:r>
+    </w:p>
+    <w:p>
+      <w:pPr>
+        <w:pStyle w:val="ListParagraph"/>
+        <w:ind w:left="2160"/>
+        <w:rPr>
+          <w:rFonts w:eastAsiaTheme="minorHAnsi"/>
+        </w:rPr>
+      </w:pPr>
+      <w:r>
+        <w:rPr>
+          <w:rFonts w:eastAsiaTheme="minorHAnsi"/>
+        </w:rPr>
+        <w:t>SELECT station.*, ridership._07_06_07_1 AS citibikeridership FROM</w:t>
+      </w:r>
+      <w:r>
+        <w:rPr>
+          <w:rFonts w:eastAsiaTheme="minorHAnsi"/>
+        </w:rPr>
+        <w:t xml:space="preserve"> </w:t>
+      </w:r>
+      <w:r>
+        <w:rPr>
+          <w:rFonts w:eastAsiaTheme="minorHAnsi"/>
+        </w:rPr>
+        <w:t>citibike_skill AS station</w:t>
+      </w:r>
+      <w:r>
+        <w:rPr>
+          <w:rFonts w:eastAsiaTheme="minorHAnsi"/>
+        </w:rPr>
+        <w:t>,</w:t>
+      </w:r>
+      <w:r>
+        <w:rPr>
+          <w:rFonts w:eastAsiaTheme="minorHAnsi"/>
+        </w:rPr>
+        <w:t xml:space="preserve"> </w:t>
+      </w:r>
+      <w:r>
+        <w:rPr>
+          <w:rFonts w:eastAsiaTheme="minorHAnsi"/>
+        </w:rPr>
+        <w:t>citibike_ridership AS ridership</w:t>
+      </w:r>
+      <w:r>
+        <w:rPr>
+          <w:rFonts w:eastAsiaTheme="minorHAnsi"/>
+        </w:rPr>
+        <w:t xml:space="preserve"> WHERE</w:t>
+      </w:r>
+      <w:r>
+        <w:rPr>
+          <w:rFonts w:eastAsiaTheme="minorHAnsi"/>
+        </w:rPr>
+        <w:t xml:space="preserve"> station.data_stations_station_id = ridership.id</w:t>
+      </w:r>
+    </w:p>
+    <w:p>
+      <w:pPr>
+        <w:pStyle w:val="ListParagraph"/>
+        <w:numPr>
+          <w:ilvl w:val="2"/>
+          <w:numId w:val="4"/>
+        </w:numPr>
+        <w:rPr>
+          <w:rFonts w:eastAsiaTheme="minorHAnsi"/>
+          <w:b/>
+          <w:bCs/>
+        </w:rPr>
+      </w:pPr>
+      <w:r>
+        <w:rPr>
+          <w:rFonts w:eastAsiaTheme="minorHAnsi"/>
+          <w:b/>
+          <w:bCs/>
+        </w:rPr>
+        <w:t>Join</w:t>
+      </w:r>
+    </w:p>
+    <w:p>
+      <w:pPr>
+        <w:pStyle w:val="ListParagraph"/>
+        <w:ind w:left="2160"/>
+        <w:rPr>
+          <w:rFonts w:eastAsiaTheme="minorHAnsi"/>
+        </w:rPr>
+      </w:pPr>
+      <w:r>
+        <w:rPr>
+          <w:rFonts w:eastAsiaTheme="minorHAnsi"/>
+        </w:rPr>
+        <w:t>SELECT station.*, ridership._07_06_07_1 AS citibikeridership FROM</w:t>
+      </w:r>
+      <w:r>
+        <w:rPr>
+          <w:rFonts w:eastAsiaTheme="minorHAnsi"/>
+        </w:rPr>
+        <w:t xml:space="preserve"> </w:t>
+      </w:r>
+      <w:r>
+        <w:rPr>
+          <w:rFonts w:eastAsiaTheme="minorHAnsi"/>
+        </w:rPr>
+        <w:t>citibike_skill station LEFT JOIN</w:t>
+      </w:r>
+      <w:r>
+        <w:rPr>
+          <w:rFonts w:eastAsiaTheme="minorHAnsi"/>
+        </w:rPr>
+        <w:t xml:space="preserve"> </w:t>
+      </w:r>
+      <w:r>
+        <w:rPr>
+          <w:rFonts w:eastAsiaTheme="minorHAnsi"/>
+        </w:rPr>
+        <w:t>citibike_ridership ridership ON data_stations_station_id =</w:t>
+      </w:r>
+      <w:r>
+        <w:rPr>
+          <w:rFonts w:eastAsiaTheme="minorHAnsi"/>
+        </w:rPr>
+        <w:t xml:space="preserve"> </w:t>
+      </w:r>
+      <w:r>
+        <w:rPr>
+          <w:rFonts w:eastAsiaTheme="minorHAnsi"/>
+        </w:rPr>
+        <w:t>id</w:t>
+      </w:r>
+    </w:p>
+    <w:p>
+      <w:pPr>
+        <w:pStyle w:val="ListParagraph"/>
+        <w:numPr>
+          <w:ilvl w:val="1"/>
+          <w:numId w:val="4"/>
+        </w:numPr>
+        <w:rPr>
+          <w:rFonts w:eastAsiaTheme="minorHAnsi"/>
+          <w:b/>
+          <w:bCs/>
+        </w:rPr>
+      </w:pPr>
+      <w:r>
+        <w:rPr>
+          <w:rFonts w:eastAsiaTheme="minorHAnsi"/>
+          <w:b/>
+          <w:bCs/>
+        </w:rPr>
+        <w:t>Aggregation</w:t>
+      </w:r>
+    </w:p>
+    <w:p>
+      <w:pPr>
+        <w:pStyle w:val="ListParagraph"/>
+        <w:ind w:left="2160"/>
+        <w:rPr>
+          <w:rFonts w:eastAsiaTheme="minorHAnsi"/>
+        </w:rPr>
+      </w:pPr>
+      <w:r>
+        <w:rPr>
+          <w:rFonts w:eastAsiaTheme="minorHAnsi"/>
+        </w:rPr>
+        <w:t xml:space="preserve">SELECT boro, MIN(cartodb_id), </w:t>
+      </w:r>
+      <w:r>
+        <w:rPr>
+          <w:rFonts w:eastAsiaTheme="minorHAnsi"/>
+        </w:rPr>
+        <w:t>AVG</w:t>
+      </w:r>
+      <w:r>
+        <w:rPr>
+          <w:rFonts w:eastAsiaTheme="minorHAnsi"/>
+        </w:rPr>
+        <w:t>(data_stations_station_id), SUM(data_stations_capacity),  COUNT(data_stations_name) FROM citibike_skill GROUP BY boro</w:t>
+      </w:r>
+    </w:p>
+    <w:p>
+      <w:pPr>
+        <w:pStyle w:val="ListParagraph"/>
+        <w:numPr>
+          <w:ilvl w:val="1"/>
+          <w:numId w:val="4"/>
+        </w:numPr>
+        <w:rPr>
+          <w:rFonts w:eastAsiaTheme="minorHAnsi"/>
+          <w:b/>
+          <w:bCs/>
+        </w:rPr>
+      </w:pPr>
+      <w:r>
+        <w:rPr>
+          <w:rFonts w:eastAsiaTheme="minorHAnsi"/>
+          <w:b/>
+          <w:bCs/>
+        </w:rPr>
+        <w:t>Case</w:t>
+      </w:r>
+      <w:r>
+        <w:rPr>
+          <w:rFonts w:eastAsiaTheme="minorHAnsi"/>
+          <w:b/>
+          <w:bCs/>
+        </w:rPr>
+        <w:t xml:space="preserve"> Statement</w:t>
+      </w:r>
+    </w:p>
+    <w:p>
+      <w:pPr>
+        <w:pStyle w:val="ListParagraph"/>
+        <w:ind w:left="2160"/>
+        <w:rPr>
+          <w:rFonts w:eastAsiaTheme="minorHAnsi"/>
+        </w:rPr>
+      </w:pPr>
+      <w:r>
+        <w:rPr>
+          <w:rFonts w:eastAsiaTheme="minorHAnsi"/>
+        </w:rPr>
+        <w:t>SELECT *, CASE WHEN cartodb_id &lt;= 500 THEN 'a'</w:t>
+      </w:r>
+    </w:p>
+    <w:p>
+      <w:pPr>
+        <w:pStyle w:val="ListParagraph"/>
+        <w:ind w:left="2160"/>
+        <w:rPr>
+          <w:rFonts w:eastAsiaTheme="minorHAnsi"/>
+        </w:rPr>
+      </w:pPr>
+      <w:r>
+        <w:rPr>
+          <w:rFonts w:eastAsiaTheme="minorHAnsi"/>
+        </w:rPr>
+        <w:t>WHEN cartodb_id &lt;= 1000 THEN 'b'</w:t>
+      </w:r>
+    </w:p>
+    <w:p>
+      <w:pPr>
+        <w:pStyle w:val="ListParagraph"/>
+        <w:ind w:left="2160"/>
+        <w:rPr>
+          <w:rFonts w:eastAsiaTheme="minorHAnsi"/>
+          <w:b/>
+          <w:bCs/>
+          <w:highlight w:val="yellow"/>
+        </w:rPr>
+      </w:pPr>
+      <w:r>
+        <w:rPr>
+          <w:rFonts w:eastAsiaTheme="minorHAnsi"/>
+        </w:rPr>
+        <w:t>ELSE 'c' END AS category FROM</w:t>
+      </w:r>
+      <w:r>
+        <w:rPr>
+          <w:rFonts w:eastAsiaTheme="minorHAnsi"/>
+        </w:rPr>
+        <w:t xml:space="preserve"> </w:t>
+      </w:r>
+      <w:r>
+        <w:rPr>
+          <w:rFonts w:eastAsiaTheme="minorHAnsi"/>
+        </w:rPr>
+        <w:t>citibike_skill</w:t>
+      </w:r>
+    </w:p>
+    <w:p>
+      <w:pPr>
+        <w:pStyle w:val="ListParagraph"/>
+        <w:numPr>
+          <w:ilvl w:val="1"/>
+          <w:numId w:val="4"/>
+        </w:numPr>
+        <w:rPr>
+          <w:rFonts w:eastAsiaTheme="minorHAnsi"/>
+          <w:b/>
+          <w:bCs/>
+        </w:rPr>
+      </w:pPr>
+      <w:r>
+        <w:rPr>
+          <w:rFonts w:eastAsiaTheme="minorHAnsi"/>
+          <w:b/>
+          <w:bCs/>
+        </w:rPr>
+        <w:t>Spatial</w:t>
+      </w:r>
+    </w:p>
+    <w:p>
+      <w:pPr>
+        <w:pStyle w:val="ListParagraph"/>
+        <w:numPr>
+          <w:ilvl w:val="2"/>
+          <w:numId w:val="4"/>
+        </w:numPr>
+        <w:rPr>
+          <w:rFonts w:eastAsiaTheme="minorHAnsi"/>
+          <w:b/>
+          <w:bCs/>
+        </w:rPr>
+      </w:pPr>
+      <w:r>
+        <w:rPr>
+          <w:rFonts w:eastAsiaTheme="minorHAnsi"/>
+          <w:b/>
+          <w:bCs/>
+        </w:rPr>
+        <w:t>Spatial join</w:t>
+      </w:r>
+    </w:p>
+    <w:p>
+      <w:pPr>
+        <w:pStyle w:val="ListParagraph"/>
+        <w:ind w:left="2160"/>
+        <w:rPr>
+          <w:rFonts w:eastAsiaTheme="minorHAnsi"/>
+        </w:rPr>
+      </w:pPr>
+      <w:r>
+        <w:rPr>
+          <w:rFonts w:eastAsiaTheme="minorHAnsi"/>
+        </w:rPr>
+        <w:t>SELECT station.*,</w:t>
+      </w:r>
+      <w:r>
+        <w:rPr>
+          <w:rFonts w:eastAsiaTheme="minorHAnsi"/>
+        </w:rPr>
+        <w:t xml:space="preserve"> </w:t>
+      </w:r>
+      <w:r>
+        <w:rPr>
+          <w:rFonts w:eastAsiaTheme="minorHAnsi"/>
+        </w:rPr>
+        <w:t>modzcta</w:t>
+      </w:r>
+      <w:r>
+        <w:rPr>
+          <w:rFonts w:eastAsiaTheme="minorHAnsi"/>
+        </w:rPr>
+        <w:t>.modzcta</w:t>
+      </w:r>
+      <w:r>
+        <w:rPr>
+          <w:rFonts w:eastAsiaTheme="minorHAnsi"/>
+        </w:rPr>
         <w:t xml:space="preserve"> AS </w:t>
       </w:r>
-      <w:proofErr w:type="spellStart"/>
-      <w:r>
-        <w:rPr>
-          <w:rFonts w:eastAsiaTheme="minorHAnsi"/>
-        </w:rPr>
-        <w:t>dow</w:t>
-      </w:r>
-      <w:proofErr w:type="spellEnd"/>
-      <w:r>
-        <w:rPr>
-          <w:rFonts w:eastAsiaTheme="minorHAnsi"/>
-        </w:rPr>
-        <w:t xml:space="preserve"> FROM </w:t>
-      </w:r>
-      <w:proofErr w:type="spellStart"/>
-      <w:r>
-        <w:rPr>
-          <w:rFonts w:eastAsiaTheme="minorHAnsi"/>
-        </w:rPr>
-        <w:t>citibike_skill</w:t>
-      </w:r>
-      <w:proofErr w:type="spellEnd"/>
+      <w:r>
+        <w:rPr>
+          <w:rFonts w:eastAsiaTheme="minorHAnsi"/>
+        </w:rPr>
+        <w:t>zcta</w:t>
+      </w:r>
+      <w:r>
+        <w:rPr>
+          <w:rFonts w:eastAsiaTheme="minorHAnsi"/>
+        </w:rPr>
+        <w:t xml:space="preserve"> FROM citibike_skill AS station, </w:t>
+      </w:r>
+      <w:r>
+        <w:rPr>
+          <w:rFonts w:eastAsiaTheme="minorHAnsi"/>
+        </w:rPr>
+        <w:t>modzcta_2010_wgs1984_geo</w:t>
+      </w:r>
+      <w:r>
+        <w:rPr>
+          <w:rFonts w:eastAsiaTheme="minorHAnsi"/>
+        </w:rPr>
+        <w:t xml:space="preserve"> </w:t>
+      </w:r>
+      <w:r>
+        <w:rPr>
+          <w:rFonts w:eastAsiaTheme="minorHAnsi"/>
+        </w:rPr>
+        <w:t xml:space="preserve">AS </w:t>
+      </w:r>
+      <w:r>
+        <w:rPr>
+          <w:rFonts w:eastAsiaTheme="minorHAnsi"/>
+        </w:rPr>
+        <w:t>modzcta</w:t>
+      </w:r>
+      <w:r>
+        <w:rPr>
+          <w:rFonts w:eastAsiaTheme="minorHAnsi"/>
+        </w:rPr>
+        <w:t xml:space="preserve"> WHERE</w:t>
+      </w:r>
+      <w:r>
+        <w:rPr>
+          <w:rFonts w:eastAsiaTheme="minorHAnsi"/>
+        </w:rPr>
+        <w:t xml:space="preserve"> </w:t>
+      </w:r>
+      <w:r>
+        <w:rPr>
+          <w:rFonts w:eastAsiaTheme="minorHAnsi"/>
+        </w:rPr>
+        <w:t>ST_Intersects(</w:t>
+      </w:r>
+      <w:r>
+        <w:rPr>
+          <w:rFonts w:eastAsiaTheme="minorHAnsi"/>
+        </w:rPr>
+        <w:t>station</w:t>
+      </w:r>
+      <w:r>
+        <w:rPr>
+          <w:rFonts w:eastAsiaTheme="minorHAnsi"/>
+        </w:rPr>
+        <w:t>.the_geom, modzcta.the_geom)</w:t>
+      </w:r>
+    </w:p>
+    <w:p>
+      <w:pPr>
+        <w:pStyle w:val="ListParagraph"/>
+        <w:numPr>
+          <w:ilvl w:val="2"/>
+          <w:numId w:val="4"/>
+        </w:numPr>
+        <w:rPr>
+          <w:rFonts w:eastAsiaTheme="minorHAnsi"/>
+          <w:b/>
+          <w:bCs/>
+        </w:rPr>
+      </w:pPr>
+      <w:r>
+        <w:rPr>
+          <w:rFonts w:eastAsiaTheme="minorHAnsi"/>
+          <w:b/>
+          <w:bCs/>
+        </w:rPr>
+        <w:t>Buffer</w:t>
+      </w:r>
+    </w:p>
+    <w:p>
+      <w:pPr>
+        <w:pStyle w:val="ListParagraph"/>
+        <w:ind w:left="2160"/>
+        <w:rPr>
+          <w:rFonts w:eastAsiaTheme="minorHAnsi"/>
+        </w:rPr>
+      </w:pPr>
+      <w:r>
+        <w:rPr>
+          <w:rFonts w:eastAsiaTheme="minorHAnsi"/>
+        </w:rPr>
+        <w:lastRenderedPageBreak/>
+        <w:t>SELECT cartodb_id, ST_Transform(ST_Buffer(ST_Transform(the_geom, 6539), 1320), 4326) AS the_geom, ST_Transform(ST_Buffer(ST_Transform(the_geom, 6539), 1320), 3857) As the_geom_webmercator FROM citibike_skill</w:t>
+      </w:r>
+    </w:p>
+    <w:p>
+      <w:pPr>
+        <w:pStyle w:val="ListParagraph"/>
+        <w:numPr>
+          <w:ilvl w:val="2"/>
+          <w:numId w:val="4"/>
+        </w:numPr>
+        <w:rPr>
+          <w:rFonts w:eastAsiaTheme="minorHAnsi"/>
+          <w:b/>
+          <w:bCs/>
+        </w:rPr>
+      </w:pPr>
+      <w:r>
+        <w:rPr>
+          <w:rFonts w:eastAsiaTheme="minorHAnsi"/>
+          <w:b/>
+          <w:bCs/>
+        </w:rPr>
+        <w:t>Centroid</w:t>
+      </w:r>
+    </w:p>
+    <w:p>
+      <w:pPr>
+        <w:pStyle w:val="ListParagraph"/>
+        <w:ind w:left="2160"/>
+        <w:rPr>
+          <w:rFonts w:eastAsiaTheme="minorHAnsi"/>
+        </w:rPr>
+      </w:pPr>
+      <w:r>
+        <w:rPr>
+          <w:rFonts w:eastAsiaTheme="minorHAnsi"/>
+        </w:rPr>
+        <w:t>SELECT modzcta.cartodb_id, modzcta.modzcta, ST_Centroid(the_geom) the_geom,  ST_Centroid(the_geom_webmercator) the_geom_webmercator FROM modzcta_2010_wgs1984_geo modzcta</w:t>
+      </w:r>
     </w:p>
     <w:p>
       <w:pPr>
@@ -439,15 +1062,54 @@
           <w:rFonts w:eastAsiaTheme="minorHAnsi"/>
           <w:b/>
           <w:bCs/>
-        </w:rPr>
-      </w:pPr>
-      <w:r>
-        <w:rPr>
-          <w:rFonts w:eastAsiaTheme="minorHAnsi"/>
-          <w:b/>
-          <w:bCs/>
-        </w:rPr>
-        <w:t>Filter</w:t>
+          <w:highlight w:val="yellow"/>
+        </w:rPr>
+      </w:pPr>
+      <w:r>
+        <w:rPr>
+          <w:rFonts w:eastAsiaTheme="minorHAnsi"/>
+          <w:b/>
+          <w:bCs/>
+          <w:highlight w:val="yellow"/>
+        </w:rPr>
+        <w:t>With statement/</w:t>
+      </w:r>
+      <w:r>
+        <w:rPr>
+          <w:b/>
+          <w:bCs/>
+          <w:highlight w:val="yellow"/>
+        </w:rPr>
+        <w:t xml:space="preserve"> </w:t>
+      </w:r>
+      <w:r>
+        <w:rPr>
+          <w:rFonts w:eastAsiaTheme="minorHAnsi"/>
+          <w:b/>
+          <w:bCs/>
+          <w:highlight w:val="yellow"/>
+        </w:rPr>
+        <w:t>Common Table Expressions</w:t>
+      </w:r>
+    </w:p>
+    <w:p>
+      <w:pPr>
+        <w:pStyle w:val="ListParagraph"/>
+        <w:numPr>
+          <w:ilvl w:val="1"/>
+          <w:numId w:val="4"/>
+        </w:numPr>
+        <w:rPr>
+          <w:rFonts w:eastAsiaTheme="minorHAnsi"/>
+        </w:rPr>
+      </w:pPr>
+      <w:r>
+        <w:rPr>
+          <w:rFonts w:eastAsiaTheme="minorHAnsi"/>
+          <w:b/>
+          <w:bCs/>
+        </w:rPr>
+        <w:t>Insert</w:t>
       </w:r>
     </w:p>
     <w:p>
@@ -462,7 +1124,43 @@
         <w:rPr>
           <w:rFonts w:eastAsiaTheme="minorHAnsi"/>
         </w:rPr>
-        <w:t>SELECT * FROM</w:t>
+        <w:t xml:space="preserve">INSERT INTO </w:t>
+      </w:r>
+      <w:r>
+        <w:rPr>
+          <w:rFonts w:eastAsiaTheme="minorHAnsi"/>
+        </w:rPr>
+        <w:t xml:space="preserve">citibike_skill </w:t>
+      </w:r>
+      <w:r>
+        <w:rPr>
+          <w:rFonts w:eastAsiaTheme="minorHAnsi"/>
+        </w:rPr>
+        <w:t xml:space="preserve">(cartodb_id, </w:t>
+      </w:r>
+      <w:r>
+        <w:rPr>
+          <w:rFonts w:eastAsiaTheme="minorHAnsi"/>
+        </w:rPr>
+        <w:t>data_stations_short_name</w:t>
+      </w:r>
+      <w:r>
+        <w:rPr>
+          <w:rFonts w:eastAsiaTheme="minorHAnsi"/>
+        </w:rPr>
+        <w:t xml:space="preserve">) VALUES </w:t>
+      </w:r>
+      <w:r>
+        <w:rPr>
+          <w:rFonts w:eastAsiaTheme="minorHAnsi"/>
+        </w:rPr>
+        <w:t>(10</w:t>
+      </w:r>
+      <w:r>
+        <w:rPr>
+          <w:rFonts w:eastAsiaTheme="minorHAnsi"/>
+        </w:rPr>
+        <w:t>,</w:t>
       </w:r>
       <w:r>
         <w:rPr>
@@ -470,28 +1168,77 @@
         </w:rPr>
         <w:t xml:space="preserve"> </w:t>
       </w:r>
-      <w:proofErr w:type="spellStart"/>
-      <w:r>
-        <w:rPr>
-          <w:rFonts w:eastAsiaTheme="minorHAnsi"/>
-        </w:rPr>
-        <w:t>citibike_skill</w:t>
-      </w:r>
-      <w:proofErr w:type="spellEnd"/>
-      <w:r>
-        <w:rPr>
-          <w:rFonts w:eastAsiaTheme="minorHAnsi"/>
-        </w:rPr>
-        <w:t xml:space="preserve"> WHERE </w:t>
-      </w:r>
-      <w:proofErr w:type="spellStart"/>
-      <w:r>
-        <w:rPr>
-          <w:rFonts w:eastAsiaTheme="minorHAnsi"/>
-        </w:rPr>
-        <w:t>data_stations_capacity</w:t>
-      </w:r>
-      <w:proofErr w:type="spellEnd"/>
+      <w:r>
+        <w:rPr>
+          <w:rFonts w:eastAsiaTheme="minorHAnsi"/>
+        </w:rPr>
+        <w:t>'abc</w:t>
+      </w:r>
+      <w:r>
+        <w:rPr>
+          <w:rFonts w:eastAsiaTheme="minorHAnsi"/>
+        </w:rPr>
+        <w:t>d</w:t>
+      </w:r>
+      <w:r>
+        <w:rPr>
+          <w:rFonts w:eastAsiaTheme="minorHAnsi"/>
+        </w:rPr>
+        <w:t>'</w:t>
+      </w:r>
+      <w:r>
+        <w:rPr>
+          <w:rFonts w:eastAsiaTheme="minorHAnsi"/>
+        </w:rPr>
+        <w:t>)</w:t>
+      </w:r>
+    </w:p>
+    <w:p>
+      <w:pPr>
+        <w:pStyle w:val="ListParagraph"/>
+        <w:numPr>
+          <w:ilvl w:val="1"/>
+          <w:numId w:val="4"/>
+        </w:numPr>
+        <w:rPr>
+          <w:rFonts w:eastAsiaTheme="minorHAnsi"/>
+        </w:rPr>
+      </w:pPr>
+      <w:r>
+        <w:rPr>
+          <w:rFonts w:eastAsiaTheme="minorHAnsi"/>
+          <w:b/>
+          <w:bCs/>
+        </w:rPr>
+        <w:t>Delete</w:t>
+      </w:r>
+    </w:p>
+    <w:p>
+      <w:pPr>
+        <w:pStyle w:val="ListParagraph"/>
+        <w:ind w:left="2160"/>
+        <w:rPr>
+          <w:rFonts w:eastAsiaTheme="minorHAnsi"/>
+        </w:rPr>
+      </w:pPr>
+      <w:r>
+        <w:rPr>
+          <w:rFonts w:eastAsiaTheme="minorHAnsi"/>
+        </w:rPr>
+        <w:t xml:space="preserve">DELETE FROM </w:t>
+      </w:r>
+      <w:r>
+        <w:rPr>
+          <w:rFonts w:eastAsiaTheme="minorHAnsi"/>
+        </w:rPr>
+        <w:t xml:space="preserve">citibike_skill </w:t>
+      </w:r>
+      <w:r>
+        <w:rPr>
+          <w:rFonts w:eastAsiaTheme="minorHAnsi"/>
+        </w:rPr>
+        <w:t>WHERE cartodb_id</w:t>
+      </w:r>
       <w:r>
         <w:rPr>
           <w:rFonts w:eastAsiaTheme="minorHAnsi"/>
@@ -502,95 +1249,7 @@
         <w:rPr>
           <w:rFonts w:eastAsiaTheme="minorHAnsi"/>
         </w:rPr>
-        <w:t xml:space="preserve">&gt;= 20 AND </w:t>
-      </w:r>
-      <w:proofErr w:type="spellStart"/>
-      <w:r>
-        <w:rPr>
-          <w:rFonts w:eastAsiaTheme="minorHAnsi"/>
-        </w:rPr>
-        <w:t>boro</w:t>
-      </w:r>
-      <w:proofErr w:type="spellEnd"/>
-      <w:r>
-        <w:rPr>
-          <w:rFonts w:eastAsiaTheme="minorHAnsi"/>
-        </w:rPr>
-        <w:t xml:space="preserve"> IN ('</w:t>
-      </w:r>
-      <w:proofErr w:type="spellStart"/>
-      <w:r>
-        <w:rPr>
-          <w:rFonts w:eastAsiaTheme="minorHAnsi"/>
-        </w:rPr>
-        <w:t>Bk','Bx</w:t>
-      </w:r>
-      <w:proofErr w:type="spellEnd"/>
-      <w:r>
-        <w:rPr>
-          <w:rFonts w:eastAsiaTheme="minorHAnsi"/>
-        </w:rPr>
-        <w:t xml:space="preserve">') AND </w:t>
-      </w:r>
-      <w:r>
-        <w:rPr>
-          <w:rFonts w:eastAsiaTheme="minorHAnsi"/>
-        </w:rPr>
-        <w:t>(</w:t>
-      </w:r>
-      <w:proofErr w:type="spellStart"/>
-      <w:r>
-        <w:rPr>
-          <w:rFonts w:eastAsiaTheme="minorHAnsi"/>
-        </w:rPr>
-        <w:t>data_stations_name</w:t>
-      </w:r>
-      <w:proofErr w:type="spellEnd"/>
-      <w:r>
-        <w:rPr>
-          <w:rFonts w:eastAsiaTheme="minorHAnsi"/>
-        </w:rPr>
-        <w:t xml:space="preserve"> ILIKE '</w:t>
-      </w:r>
-      <w:r>
-        <w:rPr>
-          <w:rFonts w:eastAsiaTheme="minorHAnsi"/>
-        </w:rPr>
-        <w:t>%</w:t>
-      </w:r>
-      <w:proofErr w:type="spellStart"/>
-      <w:r>
-        <w:rPr>
-          <w:rFonts w:eastAsiaTheme="minorHAnsi"/>
-        </w:rPr>
-        <w:t>ave</w:t>
-      </w:r>
-      <w:proofErr w:type="spellEnd"/>
-      <w:r>
-        <w:rPr>
-          <w:rFonts w:eastAsiaTheme="minorHAnsi"/>
-        </w:rPr>
-        <w:t xml:space="preserve">%' </w:t>
-      </w:r>
-      <w:r>
-        <w:rPr>
-          <w:rFonts w:eastAsiaTheme="minorHAnsi"/>
-        </w:rPr>
-        <w:t xml:space="preserve">OR </w:t>
-      </w:r>
-      <w:proofErr w:type="spellStart"/>
-      <w:r>
-        <w:rPr>
-          <w:rFonts w:eastAsiaTheme="minorHAnsi"/>
-        </w:rPr>
-        <w:t>data_stations_name</w:t>
-      </w:r>
-      <w:proofErr w:type="spellEnd"/>
-      <w:r>
-        <w:rPr>
-          <w:rFonts w:eastAsiaTheme="minorHAnsi"/>
-        </w:rPr>
-        <w:t xml:space="preserve"> LIKE</w:t>
+        <w:t>=</w:t>
       </w:r>
       <w:r>
         <w:rPr>
@@ -602,37 +1261,7 @@
         <w:rPr>
           <w:rFonts w:eastAsiaTheme="minorHAnsi"/>
         </w:rPr>
-        <w:t>'</w:t>
-      </w:r>
-      <w:r>
-        <w:rPr>
-          <w:rFonts w:eastAsiaTheme="minorHAnsi"/>
-        </w:rPr>
-        <w:t xml:space="preserve">Old Fulton </w:t>
-      </w:r>
-      <w:r>
-        <w:rPr>
-          <w:rFonts w:eastAsiaTheme="minorHAnsi"/>
-        </w:rPr>
-        <w:t>S</w:t>
-      </w:r>
-      <w:r>
-        <w:rPr>
-          <w:rFonts w:eastAsiaTheme="minorHAnsi"/>
-        </w:rPr>
-        <w:t>_</w:t>
-      </w:r>
-      <w:r>
-        <w:rPr>
-          <w:rFonts w:eastAsiaTheme="minorHAnsi"/>
-        </w:rPr>
-        <w:t>'</w:t>
-      </w:r>
-      <w:r>
-        <w:rPr>
-          <w:rFonts w:eastAsiaTheme="minorHAnsi"/>
-        </w:rPr>
-        <w:t>)</w:t>
+        <w:t>10</w:t>
       </w:r>
     </w:p>
     <w:p>
@@ -644,17 +1273,37 @@
         </w:numPr>
         <w:rPr>
           <w:rFonts w:eastAsiaTheme="minorHAnsi"/>
-          <w:b/>
-          <w:bCs/>
-        </w:rPr>
-      </w:pPr>
-      <w:r>
-        <w:rPr>
-          <w:rFonts w:eastAsiaTheme="minorHAnsi"/>
-          <w:b/>
-          <w:bCs/>
-        </w:rPr>
-        <w:t>Sort</w:t>
+        </w:rPr>
+      </w:pPr>
+      <w:r>
+        <w:rPr>
+          <w:rFonts w:eastAsiaTheme="minorHAnsi"/>
+          <w:b/>
+          <w:bCs/>
+        </w:rPr>
+        <w:t>Update</w:t>
+      </w:r>
+    </w:p>
+    <w:p>
+      <w:pPr>
+        <w:pStyle w:val="ListParagraph"/>
+        <w:numPr>
+          <w:ilvl w:val="2"/>
+          <w:numId w:val="4"/>
+        </w:numPr>
+        <w:rPr>
+          <w:rFonts w:eastAsiaTheme="minorHAnsi"/>
+          <w:b/>
+          <w:bCs/>
+        </w:rPr>
+      </w:pPr>
+      <w:r>
+        <w:rPr>
+          <w:rFonts w:eastAsiaTheme="minorHAnsi"/>
+          <w:b/>
+          <w:bCs/>
+        </w:rPr>
+        <w:t>General</w:t>
       </w:r>
     </w:p>
     <w:p>
@@ -669,55 +1318,44 @@
         <w:rPr>
           <w:rFonts w:eastAsiaTheme="minorHAnsi"/>
         </w:rPr>
-        <w:t>SELECT * FROM</w:t>
-      </w:r>
-      <w:r>
-        <w:rPr>
-          <w:rFonts w:eastAsiaTheme="minorHAnsi"/>
-        </w:rPr>
-        <w:t xml:space="preserve"> </w:t>
-      </w:r>
-      <w:proofErr w:type="spellStart"/>
-      <w:r>
-        <w:rPr>
-          <w:rFonts w:eastAsiaTheme="minorHAnsi"/>
-        </w:rPr>
-        <w:t>citibike_skill</w:t>
-      </w:r>
-      <w:proofErr w:type="spellEnd"/>
-      <w:r>
-        <w:rPr>
-          <w:rFonts w:eastAsiaTheme="minorHAnsi"/>
-        </w:rPr>
-        <w:t xml:space="preserve"> ORDER BY </w:t>
-      </w:r>
-      <w:proofErr w:type="spellStart"/>
-      <w:r>
-        <w:rPr>
-          <w:rFonts w:eastAsiaTheme="minorHAnsi"/>
-        </w:rPr>
-        <w:t>data_stations_capacity</w:t>
-      </w:r>
-      <w:proofErr w:type="spellEnd"/>
-      <w:r>
-        <w:rPr>
-          <w:rFonts w:eastAsiaTheme="minorHAnsi"/>
-        </w:rPr>
-        <w:t xml:space="preserve"> DESC, </w:t>
-      </w:r>
-      <w:proofErr w:type="spellStart"/>
-      <w:r>
-        <w:rPr>
-          <w:rFonts w:eastAsiaTheme="minorHAnsi"/>
-        </w:rPr>
-        <w:t>boro</w:t>
-      </w:r>
-      <w:proofErr w:type="spellEnd"/>
-      <w:r>
-        <w:rPr>
-          <w:rFonts w:eastAsiaTheme="minorHAnsi"/>
-        </w:rPr>
-        <w:t xml:space="preserve"> ASC</w:t>
+        <w:t>UPDATE citibike_skill SET data_stations_short_name = 'abc' WHERE cartodb_id = 1</w:t>
+      </w:r>
+    </w:p>
+    <w:p>
+      <w:pPr>
+        <w:pStyle w:val="ListParagraph"/>
+        <w:numPr>
+          <w:ilvl w:val="2"/>
+          <w:numId w:val="4"/>
+        </w:numPr>
+        <w:rPr>
+          <w:rFonts w:eastAsiaTheme="minorHAnsi"/>
+          <w:b/>
+          <w:bCs/>
+        </w:rPr>
+      </w:pPr>
+      <w:r>
+        <w:rPr>
+          <w:rFonts w:eastAsiaTheme="minorHAnsi"/>
+          <w:b/>
+          <w:bCs/>
+        </w:rPr>
+        <w:t>Join</w:t>
+      </w:r>
+    </w:p>
+    <w:p>
+      <w:pPr>
+        <w:pStyle w:val="ListParagraph"/>
+        <w:ind w:left="2160"/>
+        <w:rPr>
+          <w:rFonts w:eastAsiaTheme="minorHAnsi"/>
+        </w:rPr>
+      </w:pPr>
+      <w:r>
+        <w:rPr>
+          <w:rFonts w:eastAsiaTheme="minorHAnsi"/>
+        </w:rPr>
+        <w:t>UPDATE citibike_skill SET citibikeridership = ridership._07_06_07_1 FROM citibike_ridership AS ridership WHERE data_stations_station_id = id</w:t>
       </w:r>
     </w:p>
     <w:p>
@@ -738,1234 +1376,6 @@
           <w:rFonts w:eastAsiaTheme="minorHAnsi"/>
           <w:b/>
           <w:bCs/>
-        </w:rPr>
-        <w:t>Join</w:t>
-      </w:r>
-    </w:p>
-    <w:p>
-      <w:pPr>
-        <w:pStyle w:val="ListParagraph"/>
-        <w:ind w:left="2160"/>
-        <w:rPr>
-          <w:rFonts w:eastAsiaTheme="minorHAnsi"/>
-        </w:rPr>
-      </w:pPr>
-      <w:r>
-        <w:rPr>
-          <w:rFonts w:eastAsiaTheme="minorHAnsi"/>
-        </w:rPr>
-        <w:t xml:space="preserve">SELECT station.*, ridership._07_06_07_1 AS </w:t>
-      </w:r>
-      <w:proofErr w:type="spellStart"/>
-      <w:r>
-        <w:rPr>
-          <w:rFonts w:eastAsiaTheme="minorHAnsi"/>
-        </w:rPr>
-        <w:t>citibikeridership</w:t>
-      </w:r>
-      <w:proofErr w:type="spellEnd"/>
-      <w:r>
-        <w:rPr>
-          <w:rFonts w:eastAsiaTheme="minorHAnsi"/>
-        </w:rPr>
-        <w:t xml:space="preserve"> FROM</w:t>
-      </w:r>
-      <w:r>
-        <w:rPr>
-          <w:rFonts w:eastAsiaTheme="minorHAnsi"/>
-        </w:rPr>
-        <w:t xml:space="preserve"> </w:t>
-      </w:r>
-      <w:proofErr w:type="spellStart"/>
-      <w:r>
-        <w:rPr>
-          <w:rFonts w:eastAsiaTheme="minorHAnsi"/>
-        </w:rPr>
-        <w:t>citibike_skill</w:t>
-      </w:r>
-      <w:proofErr w:type="spellEnd"/>
-      <w:r>
-        <w:rPr>
-          <w:rFonts w:eastAsiaTheme="minorHAnsi"/>
-        </w:rPr>
-        <w:t xml:space="preserve"> AS station</w:t>
-      </w:r>
-      <w:r>
-        <w:rPr>
-          <w:rFonts w:eastAsiaTheme="minorHAnsi"/>
-        </w:rPr>
-        <w:t>,</w:t>
-      </w:r>
-      <w:r>
-        <w:rPr>
-          <w:rFonts w:eastAsiaTheme="minorHAnsi"/>
-        </w:rPr>
-        <w:t xml:space="preserve"> </w:t>
-      </w:r>
-      <w:proofErr w:type="spellStart"/>
-      <w:r>
-        <w:rPr>
-          <w:rFonts w:eastAsiaTheme="minorHAnsi"/>
-        </w:rPr>
-        <w:t>citibike_ridership</w:t>
-      </w:r>
-      <w:proofErr w:type="spellEnd"/>
-      <w:r>
-        <w:rPr>
-          <w:rFonts w:eastAsiaTheme="minorHAnsi"/>
-        </w:rPr>
-        <w:t xml:space="preserve"> AS ridership</w:t>
-      </w:r>
-      <w:r>
-        <w:rPr>
-          <w:rFonts w:eastAsiaTheme="minorHAnsi"/>
-        </w:rPr>
-        <w:t xml:space="preserve"> WHERE</w:t>
-      </w:r>
-      <w:r>
-        <w:rPr>
-          <w:rFonts w:eastAsiaTheme="minorHAnsi"/>
-        </w:rPr>
-        <w:t xml:space="preserve"> </w:t>
-      </w:r>
-      <w:proofErr w:type="spellStart"/>
-      <w:r>
-        <w:rPr>
-          <w:rFonts w:eastAsiaTheme="minorHAnsi"/>
-        </w:rPr>
-        <w:t>station.data_stations_station_id</w:t>
-      </w:r>
-      <w:proofErr w:type="spellEnd"/>
-      <w:r>
-        <w:rPr>
-          <w:rFonts w:eastAsiaTheme="minorHAnsi"/>
-        </w:rPr>
-        <w:t xml:space="preserve"> = ridership.id</w:t>
-      </w:r>
-    </w:p>
-    <w:p>
-      <w:pPr>
-        <w:pStyle w:val="ListParagraph"/>
-        <w:ind w:left="2160"/>
-        <w:rPr>
-          <w:rFonts w:eastAsiaTheme="minorHAnsi"/>
-        </w:rPr>
-      </w:pPr>
-    </w:p>
-    <w:p>
-      <w:pPr>
-        <w:pStyle w:val="ListParagraph"/>
-        <w:ind w:left="2160"/>
-        <w:rPr>
-          <w:rFonts w:eastAsiaTheme="minorHAnsi"/>
-        </w:rPr>
-      </w:pPr>
-      <w:r>
-        <w:rPr>
-          <w:rFonts w:eastAsiaTheme="minorHAnsi"/>
-        </w:rPr>
-        <w:t xml:space="preserve">SELECT station.*, ridership._07_06_07_1 AS </w:t>
-      </w:r>
-      <w:proofErr w:type="spellStart"/>
-      <w:r>
-        <w:rPr>
-          <w:rFonts w:eastAsiaTheme="minorHAnsi"/>
-        </w:rPr>
-        <w:t>citibikeridership</w:t>
-      </w:r>
-      <w:proofErr w:type="spellEnd"/>
-      <w:r>
-        <w:rPr>
-          <w:rFonts w:eastAsiaTheme="minorHAnsi"/>
-        </w:rPr>
-        <w:t xml:space="preserve"> FROM</w:t>
-      </w:r>
-      <w:r>
-        <w:rPr>
-          <w:rFonts w:eastAsiaTheme="minorHAnsi"/>
-        </w:rPr>
-        <w:t xml:space="preserve"> </w:t>
-      </w:r>
-      <w:proofErr w:type="spellStart"/>
-      <w:r>
-        <w:rPr>
-          <w:rFonts w:eastAsiaTheme="minorHAnsi"/>
-        </w:rPr>
-        <w:t>citibike_skill</w:t>
-      </w:r>
-      <w:proofErr w:type="spellEnd"/>
-      <w:r>
-        <w:rPr>
-          <w:rFonts w:eastAsiaTheme="minorHAnsi"/>
-        </w:rPr>
-        <w:t xml:space="preserve"> AS station LEFT JOIN</w:t>
-      </w:r>
-      <w:r>
-        <w:rPr>
-          <w:rFonts w:eastAsiaTheme="minorHAnsi"/>
-        </w:rPr>
-        <w:t xml:space="preserve"> </w:t>
-      </w:r>
-      <w:proofErr w:type="spellStart"/>
-      <w:r>
-        <w:rPr>
-          <w:rFonts w:eastAsiaTheme="minorHAnsi"/>
-        </w:rPr>
-        <w:t>citibike_ridership</w:t>
-      </w:r>
-      <w:proofErr w:type="spellEnd"/>
-      <w:r>
-        <w:rPr>
-          <w:rFonts w:eastAsiaTheme="minorHAnsi"/>
-        </w:rPr>
-        <w:t xml:space="preserve"> AS ridership ON </w:t>
-      </w:r>
-      <w:proofErr w:type="spellStart"/>
-      <w:r>
-        <w:rPr>
-          <w:rFonts w:eastAsiaTheme="minorHAnsi"/>
-        </w:rPr>
-        <w:t>station.data_stations_station_id</w:t>
-      </w:r>
-      <w:proofErr w:type="spellEnd"/>
-      <w:r>
-        <w:rPr>
-          <w:rFonts w:eastAsiaTheme="minorHAnsi"/>
-        </w:rPr>
-        <w:t xml:space="preserve"> = ridership.id</w:t>
-      </w:r>
-    </w:p>
-    <w:p>
-      <w:pPr>
-        <w:pStyle w:val="ListParagraph"/>
-        <w:numPr>
-          <w:ilvl w:val="1"/>
-          <w:numId w:val="4"/>
-        </w:numPr>
-        <w:rPr>
-          <w:rFonts w:eastAsiaTheme="minorHAnsi"/>
-          <w:b/>
-          <w:bCs/>
-        </w:rPr>
-      </w:pPr>
-      <w:r>
-        <w:rPr>
-          <w:rFonts w:eastAsiaTheme="minorHAnsi"/>
-          <w:b/>
-          <w:bCs/>
-        </w:rPr>
-        <w:t>Aggregation</w:t>
-      </w:r>
-    </w:p>
-    <w:p>
-      <w:pPr>
-        <w:pStyle w:val="ListParagraph"/>
-        <w:ind w:left="2160"/>
-        <w:rPr>
-          <w:rFonts w:eastAsiaTheme="minorHAnsi"/>
-        </w:rPr>
-      </w:pPr>
-      <w:r>
-        <w:rPr>
-          <w:rFonts w:eastAsiaTheme="minorHAnsi"/>
-        </w:rPr>
-        <w:t xml:space="preserve">SELECT </w:t>
-      </w:r>
-      <w:proofErr w:type="spellStart"/>
-      <w:r>
-        <w:rPr>
-          <w:rFonts w:eastAsiaTheme="minorHAnsi"/>
-        </w:rPr>
-        <w:t>boro</w:t>
-      </w:r>
-      <w:proofErr w:type="spellEnd"/>
-      <w:r>
-        <w:rPr>
-          <w:rFonts w:eastAsiaTheme="minorHAnsi"/>
-        </w:rPr>
-        <w:t>, MIN(</w:t>
-      </w:r>
-      <w:proofErr w:type="spellStart"/>
-      <w:r>
-        <w:rPr>
-          <w:rFonts w:eastAsiaTheme="minorHAnsi"/>
-        </w:rPr>
-        <w:t>cartodb_id</w:t>
-      </w:r>
-      <w:proofErr w:type="spellEnd"/>
-      <w:r>
-        <w:rPr>
-          <w:rFonts w:eastAsiaTheme="minorHAnsi"/>
-        </w:rPr>
-        <w:t xml:space="preserve">), </w:t>
-      </w:r>
-      <w:r>
-        <w:rPr>
-          <w:rFonts w:eastAsiaTheme="minorHAnsi"/>
-        </w:rPr>
-        <w:t>AVG</w:t>
-      </w:r>
-      <w:r>
-        <w:rPr>
-          <w:rFonts w:eastAsiaTheme="minorHAnsi"/>
-        </w:rPr>
-        <w:t>(</w:t>
-      </w:r>
-      <w:proofErr w:type="spellStart"/>
-      <w:r>
-        <w:rPr>
-          <w:rFonts w:eastAsiaTheme="minorHAnsi"/>
-        </w:rPr>
-        <w:t>data_stations_station_id</w:t>
-      </w:r>
-      <w:proofErr w:type="spellEnd"/>
-      <w:r>
-        <w:rPr>
-          <w:rFonts w:eastAsiaTheme="minorHAnsi"/>
-        </w:rPr>
-        <w:t>), SUM(</w:t>
-      </w:r>
-      <w:proofErr w:type="spellStart"/>
-      <w:r>
-        <w:rPr>
-          <w:rFonts w:eastAsiaTheme="minorHAnsi"/>
-        </w:rPr>
-        <w:t>data_stations_capacity</w:t>
-      </w:r>
-      <w:proofErr w:type="spellEnd"/>
-      <w:r>
-        <w:rPr>
-          <w:rFonts w:eastAsiaTheme="minorHAnsi"/>
-        </w:rPr>
-        <w:t>),  COUNT(</w:t>
-      </w:r>
-      <w:proofErr w:type="spellStart"/>
-      <w:r>
-        <w:rPr>
-          <w:rFonts w:eastAsiaTheme="minorHAnsi"/>
-        </w:rPr>
-        <w:t>data_stations_name</w:t>
-      </w:r>
-      <w:proofErr w:type="spellEnd"/>
-      <w:r>
-        <w:rPr>
-          <w:rFonts w:eastAsiaTheme="minorHAnsi"/>
-        </w:rPr>
-        <w:t xml:space="preserve">) FROM </w:t>
-      </w:r>
-      <w:proofErr w:type="spellStart"/>
-      <w:r>
-        <w:rPr>
-          <w:rFonts w:eastAsiaTheme="minorHAnsi"/>
-        </w:rPr>
-        <w:t>citibike_skill</w:t>
-      </w:r>
-      <w:proofErr w:type="spellEnd"/>
-      <w:r>
-        <w:rPr>
-          <w:rFonts w:eastAsiaTheme="minorHAnsi"/>
-        </w:rPr>
-        <w:t xml:space="preserve"> GROUP BY </w:t>
-      </w:r>
-      <w:proofErr w:type="spellStart"/>
-      <w:r>
-        <w:rPr>
-          <w:rFonts w:eastAsiaTheme="minorHAnsi"/>
-        </w:rPr>
-        <w:t>boro</w:t>
-      </w:r>
-      <w:proofErr w:type="spellEnd"/>
-    </w:p>
-    <w:p>
-      <w:pPr>
-        <w:pStyle w:val="ListParagraph"/>
-        <w:numPr>
-          <w:ilvl w:val="1"/>
-          <w:numId w:val="4"/>
-        </w:numPr>
-        <w:rPr>
-          <w:rFonts w:eastAsiaTheme="minorHAnsi"/>
-          <w:highlight w:val="yellow"/>
-        </w:rPr>
-      </w:pPr>
-      <w:r>
-        <w:rPr>
-          <w:rFonts w:eastAsiaTheme="minorHAnsi"/>
-          <w:highlight w:val="yellow"/>
-        </w:rPr>
-        <w:t>With statement</w:t>
-      </w:r>
-      <w:r>
-        <w:rPr>
-          <w:rFonts w:eastAsiaTheme="minorHAnsi"/>
-          <w:highlight w:val="yellow"/>
-        </w:rPr>
-        <w:t>/</w:t>
-      </w:r>
-      <w:r>
-        <w:t xml:space="preserve"> </w:t>
-      </w:r>
-      <w:r>
-        <w:rPr>
-          <w:rFonts w:eastAsiaTheme="minorHAnsi"/>
-        </w:rPr>
-        <w:t>Common Table Expressions</w:t>
-      </w:r>
-    </w:p>
-    <w:p>
-      <w:pPr>
-        <w:pStyle w:val="ListParagraph"/>
-        <w:numPr>
-          <w:ilvl w:val="1"/>
-          <w:numId w:val="4"/>
-        </w:numPr>
-        <w:rPr>
-          <w:rFonts w:eastAsiaTheme="minorHAnsi"/>
-          <w:highlight w:val="yellow"/>
-        </w:rPr>
-      </w:pPr>
-      <w:r>
-        <w:rPr>
-          <w:rFonts w:eastAsiaTheme="minorHAnsi"/>
-          <w:highlight w:val="yellow"/>
-        </w:rPr>
-        <w:t>Case when</w:t>
-      </w:r>
-    </w:p>
-    <w:p>
-      <w:pPr>
-        <w:pStyle w:val="ListParagraph"/>
-        <w:numPr>
-          <w:ilvl w:val="2"/>
-          <w:numId w:val="4"/>
-        </w:numPr>
-        <w:rPr>
-          <w:rFonts w:eastAsiaTheme="minorHAnsi"/>
-        </w:rPr>
-      </w:pPr>
-      <w:r>
-        <w:rPr>
-          <w:rFonts w:eastAsiaTheme="minorHAnsi"/>
-        </w:rPr>
-        <w:t xml:space="preserve">SELECT </w:t>
-      </w:r>
-    </w:p>
-    <w:p>
-      <w:pPr>
-        <w:pStyle w:val="ListParagraph"/>
-        <w:numPr>
-          <w:ilvl w:val="2"/>
-          <w:numId w:val="4"/>
-        </w:numPr>
-        <w:rPr>
-          <w:rFonts w:eastAsiaTheme="minorHAnsi"/>
-        </w:rPr>
-      </w:pPr>
-      <w:r>
-        <w:rPr>
-          <w:rFonts w:eastAsiaTheme="minorHAnsi"/>
-        </w:rPr>
-        <w:t xml:space="preserve"> *, </w:t>
-      </w:r>
-    </w:p>
-    <w:p>
-      <w:pPr>
-        <w:pStyle w:val="ListParagraph"/>
-        <w:numPr>
-          <w:ilvl w:val="2"/>
-          <w:numId w:val="4"/>
-        </w:numPr>
-        <w:rPr>
-          <w:rFonts w:eastAsiaTheme="minorHAnsi"/>
-        </w:rPr>
-      </w:pPr>
-      <w:r>
-        <w:rPr>
-          <w:rFonts w:eastAsiaTheme="minorHAnsi"/>
-        </w:rPr>
-        <w:t xml:space="preserve">     CASE </w:t>
-      </w:r>
-    </w:p>
-    <w:p>
-      <w:pPr>
-        <w:pStyle w:val="ListParagraph"/>
-        <w:numPr>
-          <w:ilvl w:val="2"/>
-          <w:numId w:val="4"/>
-        </w:numPr>
-        <w:rPr>
-          <w:rFonts w:eastAsiaTheme="minorHAnsi"/>
-        </w:rPr>
-      </w:pPr>
-      <w:r>
-        <w:rPr>
-          <w:rFonts w:eastAsiaTheme="minorHAnsi"/>
-        </w:rPr>
-        <w:t xml:space="preserve">        WHEN e202010 &gt;= 0 </w:t>
-      </w:r>
-    </w:p>
-    <w:p>
-      <w:pPr>
-        <w:pStyle w:val="ListParagraph"/>
-        <w:numPr>
-          <w:ilvl w:val="2"/>
-          <w:numId w:val="4"/>
-        </w:numPr>
-        <w:rPr>
-          <w:rFonts w:eastAsiaTheme="minorHAnsi"/>
-        </w:rPr>
-      </w:pPr>
-      <w:r>
-        <w:rPr>
-          <w:rFonts w:eastAsiaTheme="minorHAnsi"/>
-        </w:rPr>
-        <w:t xml:space="preserve">         AND e202010 &lt;= 1000 THEN '0-1000'</w:t>
-      </w:r>
-    </w:p>
-    <w:p>
-      <w:pPr>
-        <w:pStyle w:val="ListParagraph"/>
-        <w:numPr>
-          <w:ilvl w:val="2"/>
-          <w:numId w:val="4"/>
-        </w:numPr>
-        <w:rPr>
-          <w:rFonts w:eastAsiaTheme="minorHAnsi"/>
-        </w:rPr>
-      </w:pPr>
-      <w:r>
-        <w:rPr>
-          <w:rFonts w:eastAsiaTheme="minorHAnsi"/>
-        </w:rPr>
-        <w:t xml:space="preserve">         WHEN e202010 &gt; 1000 </w:t>
-      </w:r>
-    </w:p>
-    <w:p>
-      <w:pPr>
-        <w:pStyle w:val="ListParagraph"/>
-        <w:numPr>
-          <w:ilvl w:val="2"/>
-          <w:numId w:val="4"/>
-        </w:numPr>
-        <w:rPr>
-          <w:rFonts w:eastAsiaTheme="minorHAnsi"/>
-        </w:rPr>
-      </w:pPr>
-      <w:r>
-        <w:rPr>
-          <w:rFonts w:eastAsiaTheme="minorHAnsi"/>
-        </w:rPr>
-        <w:t xml:space="preserve">         AND e202010 &lt;= 2000 THEN '1001-2000'</w:t>
-      </w:r>
-    </w:p>
-    <w:p>
-      <w:pPr>
-        <w:pStyle w:val="ListParagraph"/>
-        <w:numPr>
-          <w:ilvl w:val="2"/>
-          <w:numId w:val="4"/>
-        </w:numPr>
-        <w:rPr>
-          <w:rFonts w:eastAsiaTheme="minorHAnsi"/>
-        </w:rPr>
-      </w:pPr>
-      <w:r>
-        <w:rPr>
-          <w:rFonts w:eastAsiaTheme="minorHAnsi"/>
-        </w:rPr>
-        <w:t xml:space="preserve">         ELSE '&gt;2000'</w:t>
-      </w:r>
-    </w:p>
-    <w:p>
-      <w:pPr>
-        <w:pStyle w:val="ListParagraph"/>
-        <w:numPr>
-          <w:ilvl w:val="2"/>
-          <w:numId w:val="4"/>
-        </w:numPr>
-        <w:rPr>
-          <w:rFonts w:eastAsiaTheme="minorHAnsi"/>
-        </w:rPr>
-      </w:pPr>
-      <w:r>
-        <w:rPr>
-          <w:rFonts w:eastAsiaTheme="minorHAnsi"/>
-        </w:rPr>
-        <w:lastRenderedPageBreak/>
-        <w:t xml:space="preserve">     END AS category </w:t>
-      </w:r>
-    </w:p>
-    <w:p>
-      <w:pPr>
-        <w:pStyle w:val="ListParagraph"/>
-        <w:numPr>
-          <w:ilvl w:val="2"/>
-          <w:numId w:val="4"/>
-        </w:numPr>
-        <w:rPr>
-          <w:rFonts w:eastAsiaTheme="minorHAnsi"/>
-        </w:rPr>
-      </w:pPr>
-      <w:r>
-        <w:rPr>
-          <w:rFonts w:eastAsiaTheme="minorHAnsi"/>
-        </w:rPr>
-        <w:t xml:space="preserve"> FROM </w:t>
-      </w:r>
-    </w:p>
-    <w:p>
-      <w:pPr>
-        <w:pStyle w:val="ListParagraph"/>
-        <w:numPr>
-          <w:ilvl w:val="2"/>
-          <w:numId w:val="4"/>
-        </w:numPr>
-        <w:rPr>
-          <w:rFonts w:eastAsiaTheme="minorHAnsi"/>
-          <w:highlight w:val="yellow"/>
-        </w:rPr>
-      </w:pPr>
-      <w:r>
-        <w:rPr>
-          <w:rFonts w:eastAsiaTheme="minorHAnsi"/>
-        </w:rPr>
-        <w:t xml:space="preserve">     </w:t>
-      </w:r>
-      <w:proofErr w:type="spellStart"/>
-      <w:r>
-        <w:rPr>
-          <w:rFonts w:eastAsiaTheme="minorHAnsi"/>
-        </w:rPr>
-        <w:t>dcptransportation.subwayridership</w:t>
-      </w:r>
-      <w:proofErr w:type="spellEnd"/>
-    </w:p>
-    <w:p>
-      <w:pPr>
-        <w:pStyle w:val="ListParagraph"/>
-        <w:numPr>
-          <w:ilvl w:val="1"/>
-          <w:numId w:val="4"/>
-        </w:numPr>
-        <w:rPr>
-          <w:rFonts w:eastAsiaTheme="minorHAnsi"/>
-          <w:highlight w:val="yellow"/>
-        </w:rPr>
-      </w:pPr>
-      <w:r>
-        <w:rPr>
-          <w:rFonts w:eastAsiaTheme="minorHAnsi"/>
-          <w:highlight w:val="yellow"/>
-        </w:rPr>
-        <w:t>Spatial</w:t>
-      </w:r>
-    </w:p>
-    <w:p>
-      <w:pPr>
-        <w:pStyle w:val="ListParagraph"/>
-        <w:numPr>
-          <w:ilvl w:val="2"/>
-          <w:numId w:val="4"/>
-        </w:numPr>
-        <w:rPr>
-          <w:rFonts w:eastAsiaTheme="minorHAnsi"/>
-        </w:rPr>
-      </w:pPr>
-      <w:r>
-        <w:rPr>
-          <w:rFonts w:eastAsiaTheme="minorHAnsi"/>
-        </w:rPr>
-        <w:t xml:space="preserve">SELECT </w:t>
-      </w:r>
-    </w:p>
-    <w:p>
-      <w:pPr>
-        <w:pStyle w:val="ListParagraph"/>
-        <w:numPr>
-          <w:ilvl w:val="2"/>
-          <w:numId w:val="4"/>
-        </w:numPr>
-        <w:rPr>
-          <w:rFonts w:eastAsiaTheme="minorHAnsi"/>
-        </w:rPr>
-      </w:pPr>
-      <w:r>
-        <w:rPr>
-          <w:rFonts w:eastAsiaTheme="minorHAnsi"/>
-        </w:rPr>
-        <w:t xml:space="preserve">    </w:t>
-      </w:r>
-      <w:proofErr w:type="spellStart"/>
-      <w:r>
-        <w:rPr>
-          <w:rFonts w:eastAsiaTheme="minorHAnsi"/>
-        </w:rPr>
-        <w:t>citibikestation</w:t>
-      </w:r>
-      <w:proofErr w:type="spellEnd"/>
-      <w:r>
-        <w:rPr>
-          <w:rFonts w:eastAsiaTheme="minorHAnsi"/>
-        </w:rPr>
-        <w:t xml:space="preserve">.*, </w:t>
-      </w:r>
-    </w:p>
-    <w:p>
-      <w:pPr>
-        <w:pStyle w:val="ListParagraph"/>
-        <w:numPr>
-          <w:ilvl w:val="2"/>
-          <w:numId w:val="4"/>
-        </w:numPr>
-        <w:rPr>
-          <w:rFonts w:eastAsiaTheme="minorHAnsi"/>
-        </w:rPr>
-      </w:pPr>
-      <w:r>
-        <w:rPr>
-          <w:rFonts w:eastAsiaTheme="minorHAnsi"/>
-        </w:rPr>
-        <w:t xml:space="preserve">    modzcta_2010_wgs1984_geo.modzcta </w:t>
-      </w:r>
-    </w:p>
-    <w:p>
-      <w:pPr>
-        <w:pStyle w:val="ListParagraph"/>
-        <w:numPr>
-          <w:ilvl w:val="2"/>
-          <w:numId w:val="4"/>
-        </w:numPr>
-        <w:rPr>
-          <w:rFonts w:eastAsiaTheme="minorHAnsi"/>
-        </w:rPr>
-      </w:pPr>
-      <w:r>
-        <w:rPr>
-          <w:rFonts w:eastAsiaTheme="minorHAnsi"/>
-        </w:rPr>
-        <w:t xml:space="preserve">FROM </w:t>
-      </w:r>
-    </w:p>
-    <w:p>
-      <w:pPr>
-        <w:pStyle w:val="ListParagraph"/>
-        <w:numPr>
-          <w:ilvl w:val="2"/>
-          <w:numId w:val="4"/>
-        </w:numPr>
-        <w:rPr>
-          <w:rFonts w:eastAsiaTheme="minorHAnsi"/>
-        </w:rPr>
-      </w:pPr>
-      <w:r>
-        <w:rPr>
-          <w:rFonts w:eastAsiaTheme="minorHAnsi"/>
-        </w:rPr>
-        <w:t xml:space="preserve">    </w:t>
-      </w:r>
-      <w:proofErr w:type="spellStart"/>
-      <w:r>
-        <w:rPr>
-          <w:rFonts w:eastAsiaTheme="minorHAnsi"/>
-        </w:rPr>
-        <w:t>dcptransportation.citibikestation</w:t>
-      </w:r>
-      <w:proofErr w:type="spellEnd"/>
-      <w:r>
-        <w:rPr>
-          <w:rFonts w:eastAsiaTheme="minorHAnsi"/>
-        </w:rPr>
-        <w:t xml:space="preserve">, </w:t>
-      </w:r>
-    </w:p>
-    <w:p>
-      <w:pPr>
-        <w:pStyle w:val="ListParagraph"/>
-        <w:numPr>
-          <w:ilvl w:val="2"/>
-          <w:numId w:val="4"/>
-        </w:numPr>
-        <w:rPr>
-          <w:rFonts w:eastAsiaTheme="minorHAnsi"/>
-        </w:rPr>
-      </w:pPr>
-      <w:r>
-        <w:rPr>
-          <w:rFonts w:eastAsiaTheme="minorHAnsi"/>
-        </w:rPr>
-        <w:t xml:space="preserve">    dcptransportation.modzcta_2010_wgs1984_geo </w:t>
-      </w:r>
-    </w:p>
-    <w:p>
-      <w:pPr>
-        <w:pStyle w:val="ListParagraph"/>
-        <w:numPr>
-          <w:ilvl w:val="2"/>
-          <w:numId w:val="4"/>
-        </w:numPr>
-        <w:rPr>
-          <w:rFonts w:eastAsiaTheme="minorHAnsi"/>
-        </w:rPr>
-      </w:pPr>
-      <w:r>
-        <w:rPr>
-          <w:rFonts w:eastAsiaTheme="minorHAnsi"/>
-        </w:rPr>
-        <w:t xml:space="preserve">WHERE </w:t>
-      </w:r>
-    </w:p>
-    <w:p>
-      <w:pPr>
-        <w:pStyle w:val="ListParagraph"/>
-        <w:numPr>
-          <w:ilvl w:val="2"/>
-          <w:numId w:val="4"/>
-        </w:numPr>
-        <w:rPr>
-          <w:rFonts w:eastAsiaTheme="minorHAnsi"/>
-          <w:highlight w:val="yellow"/>
-        </w:rPr>
-      </w:pPr>
-      <w:r>
-        <w:rPr>
-          <w:rFonts w:eastAsiaTheme="minorHAnsi"/>
-        </w:rPr>
-        <w:t xml:space="preserve">    </w:t>
-      </w:r>
-      <w:proofErr w:type="spellStart"/>
-      <w:r>
-        <w:rPr>
-          <w:rFonts w:eastAsiaTheme="minorHAnsi"/>
-        </w:rPr>
-        <w:t>ST_Intersects</w:t>
-      </w:r>
-      <w:proofErr w:type="spellEnd"/>
-      <w:r>
-        <w:rPr>
-          <w:rFonts w:eastAsiaTheme="minorHAnsi"/>
-        </w:rPr>
-        <w:t>(</w:t>
-      </w:r>
-      <w:proofErr w:type="spellStart"/>
-      <w:r>
-        <w:rPr>
-          <w:rFonts w:eastAsiaTheme="minorHAnsi"/>
-        </w:rPr>
-        <w:t>citibikestation.the_geom</w:t>
-      </w:r>
-      <w:proofErr w:type="spellEnd"/>
-      <w:r>
-        <w:rPr>
-          <w:rFonts w:eastAsiaTheme="minorHAnsi"/>
-        </w:rPr>
-        <w:t>, modzcta_2010_wgs1984_geo.the_geom)</w:t>
-      </w:r>
-    </w:p>
-    <w:p>
-      <w:pPr>
-        <w:pStyle w:val="ListParagraph"/>
-        <w:numPr>
-          <w:ilvl w:val="1"/>
-          <w:numId w:val="4"/>
-        </w:numPr>
-        <w:rPr>
-          <w:rFonts w:eastAsiaTheme="minorHAnsi"/>
-        </w:rPr>
-      </w:pPr>
-      <w:r>
-        <w:rPr>
-          <w:rFonts w:eastAsiaTheme="minorHAnsi"/>
-          <w:b/>
-          <w:bCs/>
-        </w:rPr>
-        <w:t>Insert</w:t>
-      </w:r>
-    </w:p>
-    <w:p>
-      <w:pPr>
-        <w:pStyle w:val="ListParagraph"/>
-        <w:ind w:left="2160"/>
-        <w:rPr>
-          <w:rFonts w:eastAsiaTheme="minorHAnsi"/>
-        </w:rPr>
-      </w:pPr>
-      <w:r>
-        <w:rPr>
-          <w:rFonts w:eastAsiaTheme="minorHAnsi"/>
-        </w:rPr>
-        <w:t xml:space="preserve">INSERT INTO </w:t>
-      </w:r>
-      <w:proofErr w:type="spellStart"/>
-      <w:r>
-        <w:rPr>
-          <w:rFonts w:eastAsiaTheme="minorHAnsi"/>
-        </w:rPr>
-        <w:t>citibike_skill</w:t>
-      </w:r>
-      <w:proofErr w:type="spellEnd"/>
-      <w:r>
-        <w:rPr>
-          <w:rFonts w:eastAsiaTheme="minorHAnsi"/>
-        </w:rPr>
-        <w:t xml:space="preserve"> </w:t>
-      </w:r>
-      <w:r>
-        <w:rPr>
-          <w:rFonts w:eastAsiaTheme="minorHAnsi"/>
-        </w:rPr>
-        <w:t>(</w:t>
-      </w:r>
-      <w:proofErr w:type="spellStart"/>
-      <w:r>
-        <w:rPr>
-          <w:rFonts w:eastAsiaTheme="minorHAnsi"/>
-        </w:rPr>
-        <w:t>cartodb_id</w:t>
-      </w:r>
-      <w:proofErr w:type="spellEnd"/>
-      <w:r>
-        <w:rPr>
-          <w:rFonts w:eastAsiaTheme="minorHAnsi"/>
-        </w:rPr>
-        <w:t xml:space="preserve">, </w:t>
-      </w:r>
-      <w:proofErr w:type="spellStart"/>
-      <w:r>
-        <w:rPr>
-          <w:rFonts w:eastAsiaTheme="minorHAnsi"/>
-        </w:rPr>
-        <w:t>data_stations_short_name</w:t>
-      </w:r>
-      <w:proofErr w:type="spellEnd"/>
-      <w:r>
-        <w:rPr>
-          <w:rFonts w:eastAsiaTheme="minorHAnsi"/>
-        </w:rPr>
-        <w:t xml:space="preserve">) VALUES </w:t>
-      </w:r>
-      <w:r>
-        <w:rPr>
-          <w:rFonts w:eastAsiaTheme="minorHAnsi"/>
-        </w:rPr>
-        <w:t>(10</w:t>
-      </w:r>
-      <w:r>
-        <w:rPr>
-          <w:rFonts w:eastAsiaTheme="minorHAnsi"/>
-        </w:rPr>
-        <w:t>,</w:t>
-      </w:r>
-      <w:r>
-        <w:rPr>
-          <w:rFonts w:eastAsiaTheme="minorHAnsi"/>
-        </w:rPr>
-        <w:t xml:space="preserve"> </w:t>
-      </w:r>
-      <w:r>
-        <w:rPr>
-          <w:rFonts w:eastAsiaTheme="minorHAnsi"/>
-        </w:rPr>
-        <w:t>'</w:t>
-      </w:r>
-      <w:proofErr w:type="spellStart"/>
-      <w:r>
-        <w:rPr>
-          <w:rFonts w:eastAsiaTheme="minorHAnsi"/>
-        </w:rPr>
-        <w:t>abc</w:t>
-      </w:r>
-      <w:r>
-        <w:rPr>
-          <w:rFonts w:eastAsiaTheme="minorHAnsi"/>
-        </w:rPr>
-        <w:t>d</w:t>
-      </w:r>
-      <w:proofErr w:type="spellEnd"/>
-      <w:r>
-        <w:rPr>
-          <w:rFonts w:eastAsiaTheme="minorHAnsi"/>
-        </w:rPr>
-        <w:t>'</w:t>
-      </w:r>
-      <w:r>
-        <w:rPr>
-          <w:rFonts w:eastAsiaTheme="minorHAnsi"/>
-        </w:rPr>
-        <w:t>)</w:t>
-      </w:r>
-    </w:p>
-    <w:p>
-      <w:pPr>
-        <w:pStyle w:val="ListParagraph"/>
-        <w:numPr>
-          <w:ilvl w:val="1"/>
-          <w:numId w:val="4"/>
-        </w:numPr>
-        <w:rPr>
-          <w:rFonts w:eastAsiaTheme="minorHAnsi"/>
-        </w:rPr>
-      </w:pPr>
-      <w:r>
-        <w:rPr>
-          <w:rFonts w:eastAsiaTheme="minorHAnsi"/>
-          <w:b/>
-          <w:bCs/>
-        </w:rPr>
-        <w:t>Delete</w:t>
-      </w:r>
-    </w:p>
-    <w:p>
-      <w:pPr>
-        <w:pStyle w:val="ListParagraph"/>
-        <w:ind w:left="2160"/>
-        <w:rPr>
-          <w:rFonts w:eastAsiaTheme="minorHAnsi"/>
-        </w:rPr>
-      </w:pPr>
-      <w:r>
-        <w:rPr>
-          <w:rFonts w:eastAsiaTheme="minorHAnsi"/>
-        </w:rPr>
-        <w:t xml:space="preserve">DELETE FROM </w:t>
-      </w:r>
-      <w:proofErr w:type="spellStart"/>
-      <w:r>
-        <w:rPr>
-          <w:rFonts w:eastAsiaTheme="minorHAnsi"/>
-        </w:rPr>
-        <w:t>citibike_skill</w:t>
-      </w:r>
-      <w:proofErr w:type="spellEnd"/>
-      <w:r>
-        <w:rPr>
-          <w:rFonts w:eastAsiaTheme="minorHAnsi"/>
-        </w:rPr>
-        <w:t xml:space="preserve"> </w:t>
-      </w:r>
-      <w:r>
-        <w:rPr>
-          <w:rFonts w:eastAsiaTheme="minorHAnsi"/>
-        </w:rPr>
-        <w:t xml:space="preserve">WHERE </w:t>
-      </w:r>
-      <w:proofErr w:type="spellStart"/>
-      <w:r>
-        <w:rPr>
-          <w:rFonts w:eastAsiaTheme="minorHAnsi"/>
-        </w:rPr>
-        <w:t>cartodb_id</w:t>
-      </w:r>
-      <w:proofErr w:type="spellEnd"/>
-      <w:r>
-        <w:rPr>
-          <w:rFonts w:eastAsiaTheme="minorHAnsi"/>
-        </w:rPr>
-        <w:t xml:space="preserve"> </w:t>
-      </w:r>
-      <w:r>
-        <w:rPr>
-          <w:rFonts w:eastAsiaTheme="minorHAnsi"/>
-        </w:rPr>
-        <w:t>=</w:t>
-      </w:r>
-      <w:r>
-        <w:rPr>
-          <w:rFonts w:eastAsiaTheme="minorHAnsi"/>
-        </w:rPr>
-        <w:t xml:space="preserve"> </w:t>
-      </w:r>
-      <w:r>
-        <w:rPr>
-          <w:rFonts w:eastAsiaTheme="minorHAnsi"/>
-        </w:rPr>
-        <w:t>10</w:t>
-      </w:r>
-    </w:p>
-    <w:p>
-      <w:pPr>
-        <w:pStyle w:val="ListParagraph"/>
-        <w:numPr>
-          <w:ilvl w:val="1"/>
-          <w:numId w:val="4"/>
-        </w:numPr>
-        <w:rPr>
-          <w:rFonts w:eastAsiaTheme="minorHAnsi"/>
-        </w:rPr>
-      </w:pPr>
-      <w:r>
-        <w:rPr>
-          <w:rFonts w:eastAsiaTheme="minorHAnsi"/>
-          <w:b/>
-          <w:bCs/>
-        </w:rPr>
-        <w:t>Update</w:t>
-      </w:r>
-    </w:p>
-    <w:p>
-      <w:pPr>
-        <w:pStyle w:val="ListParagraph"/>
-        <w:ind w:left="2160"/>
-        <w:rPr>
-          <w:rFonts w:eastAsiaTheme="minorHAnsi"/>
-        </w:rPr>
-      </w:pPr>
-      <w:r>
-        <w:rPr>
-          <w:rFonts w:eastAsiaTheme="minorHAnsi"/>
-        </w:rPr>
-        <w:t xml:space="preserve">UPDATE </w:t>
-      </w:r>
-      <w:proofErr w:type="spellStart"/>
-      <w:r>
-        <w:rPr>
-          <w:rFonts w:eastAsiaTheme="minorHAnsi"/>
-        </w:rPr>
-        <w:t>citibike_skill</w:t>
-      </w:r>
-      <w:proofErr w:type="spellEnd"/>
-      <w:r>
-        <w:rPr>
-          <w:rFonts w:eastAsiaTheme="minorHAnsi"/>
-        </w:rPr>
-        <w:t xml:space="preserve"> SET </w:t>
-      </w:r>
-      <w:proofErr w:type="spellStart"/>
-      <w:r>
-        <w:rPr>
-          <w:rFonts w:eastAsiaTheme="minorHAnsi"/>
-        </w:rPr>
-        <w:t>data_stations_short_name</w:t>
-      </w:r>
-      <w:proofErr w:type="spellEnd"/>
-      <w:r>
-        <w:rPr>
-          <w:rFonts w:eastAsiaTheme="minorHAnsi"/>
-        </w:rPr>
-        <w:t xml:space="preserve"> = '</w:t>
-      </w:r>
-      <w:proofErr w:type="spellStart"/>
-      <w:r>
-        <w:rPr>
-          <w:rFonts w:eastAsiaTheme="minorHAnsi"/>
-        </w:rPr>
-        <w:t>abc</w:t>
-      </w:r>
-      <w:proofErr w:type="spellEnd"/>
-      <w:r>
-        <w:rPr>
-          <w:rFonts w:eastAsiaTheme="minorHAnsi"/>
-        </w:rPr>
-        <w:t xml:space="preserve">' WHERE </w:t>
-      </w:r>
-      <w:proofErr w:type="spellStart"/>
-      <w:r>
-        <w:rPr>
-          <w:rFonts w:eastAsiaTheme="minorHAnsi"/>
-        </w:rPr>
-        <w:t>cartodb_id</w:t>
-      </w:r>
-      <w:proofErr w:type="spellEnd"/>
-      <w:r>
-        <w:rPr>
-          <w:rFonts w:eastAsiaTheme="minorHAnsi"/>
-        </w:rPr>
-        <w:t xml:space="preserve"> = 1</w:t>
-      </w:r>
-    </w:p>
-    <w:p>
-      <w:pPr>
-        <w:pStyle w:val="ListParagraph"/>
-        <w:ind w:left="2160"/>
-        <w:rPr>
-          <w:rFonts w:eastAsiaTheme="minorHAnsi"/>
-        </w:rPr>
-      </w:pPr>
-    </w:p>
-    <w:p>
-      <w:pPr>
-        <w:pStyle w:val="ListParagraph"/>
-        <w:ind w:left="2160"/>
-        <w:rPr>
-          <w:rFonts w:eastAsiaTheme="minorHAnsi"/>
-        </w:rPr>
-      </w:pPr>
-      <w:r>
-        <w:rPr>
-          <w:rFonts w:eastAsiaTheme="minorHAnsi"/>
-        </w:rPr>
-        <w:t xml:space="preserve">UPDATE </w:t>
-      </w:r>
-      <w:proofErr w:type="spellStart"/>
-      <w:r>
-        <w:rPr>
-          <w:rFonts w:eastAsiaTheme="minorHAnsi"/>
-        </w:rPr>
-        <w:t>citibike_skill</w:t>
-      </w:r>
-      <w:proofErr w:type="spellEnd"/>
-      <w:r>
-        <w:rPr>
-          <w:rFonts w:eastAsiaTheme="minorHAnsi"/>
-        </w:rPr>
-        <w:t xml:space="preserve"> SET </w:t>
-      </w:r>
-      <w:proofErr w:type="spellStart"/>
-      <w:r>
-        <w:rPr>
-          <w:rFonts w:eastAsiaTheme="minorHAnsi"/>
-        </w:rPr>
-        <w:t>citibikeridership</w:t>
-      </w:r>
-      <w:proofErr w:type="spellEnd"/>
-      <w:r>
-        <w:rPr>
-          <w:rFonts w:eastAsiaTheme="minorHAnsi"/>
-        </w:rPr>
-        <w:t xml:space="preserve"> = ridership._07_06_07_1 FROM </w:t>
-      </w:r>
-      <w:proofErr w:type="spellStart"/>
-      <w:r>
-        <w:rPr>
-          <w:rFonts w:eastAsiaTheme="minorHAnsi"/>
-        </w:rPr>
-        <w:t>citibike_ridership</w:t>
-      </w:r>
-      <w:proofErr w:type="spellEnd"/>
-      <w:r>
-        <w:rPr>
-          <w:rFonts w:eastAsiaTheme="minorHAnsi"/>
-        </w:rPr>
-        <w:t xml:space="preserve"> AS ridership WHERE </w:t>
-      </w:r>
-      <w:proofErr w:type="spellStart"/>
-      <w:r>
-        <w:rPr>
-          <w:rFonts w:eastAsiaTheme="minorHAnsi"/>
-        </w:rPr>
-        <w:t>data_stations_station_id</w:t>
-      </w:r>
-      <w:proofErr w:type="spellEnd"/>
-      <w:r>
-        <w:rPr>
-          <w:rFonts w:eastAsiaTheme="minorHAnsi"/>
-        </w:rPr>
-        <w:t xml:space="preserve"> = id</w:t>
-      </w:r>
-    </w:p>
-    <w:p>
-      <w:pPr>
-        <w:pStyle w:val="ListParagraph"/>
-        <w:numPr>
-          <w:ilvl w:val="1"/>
-          <w:numId w:val="4"/>
-        </w:numPr>
-        <w:rPr>
-          <w:rFonts w:eastAsiaTheme="minorHAnsi"/>
-        </w:rPr>
-      </w:pPr>
-      <w:r>
-        <w:rPr>
-          <w:rFonts w:eastAsiaTheme="minorHAnsi"/>
         </w:rPr>
         <w:t>Resources:</w:t>
       </w:r>
@@ -2065,28 +1475,34 @@
         </w:numPr>
         <w:rPr>
           <w:rFonts w:eastAsiaTheme="minorHAnsi"/>
-        </w:rPr>
-      </w:pPr>
-      <w:r>
-        <w:rPr>
-          <w:rFonts w:eastAsiaTheme="minorHAnsi"/>
+          <w:b/>
+          <w:bCs/>
+        </w:rPr>
+      </w:pPr>
+      <w:r>
+        <w:rPr>
+          <w:rFonts w:eastAsiaTheme="minorHAnsi"/>
+          <w:b/>
+          <w:bCs/>
         </w:rPr>
         <w:t>SQLite</w:t>
       </w:r>
       <w:r>
         <w:rPr>
           <w:rFonts w:eastAsiaTheme="minorHAnsi"/>
+          <w:b/>
+          <w:bCs/>
         </w:rPr>
         <w:t>/</w:t>
       </w:r>
-      <w:proofErr w:type="spellStart"/>
-      <w:r>
-        <w:rPr>
-          <w:rFonts w:eastAsiaTheme="minorHAnsi"/>
+      <w:r>
+        <w:rPr>
+          <w:rFonts w:eastAsiaTheme="minorHAnsi"/>
+          <w:b/>
+          <w:bCs/>
         </w:rPr>
         <w:t>Spatialite</w:t>
       </w:r>
-      <w:proofErr w:type="spellEnd"/>
     </w:p>
     <w:p>
       <w:pPr>
@@ -2099,7 +1515,6 @@
           <w:rFonts w:eastAsiaTheme="minorHAnsi"/>
         </w:rPr>
       </w:pPr>
-      <w:proofErr w:type="spellStart"/>
       <w:r>
         <w:rPr>
           <w:rFonts w:eastAsiaTheme="minorHAnsi"/>
@@ -2118,7 +1533,6 @@
         </w:rPr>
         <w:t>eaver</w:t>
       </w:r>
-      <w:proofErr w:type="spellEnd"/>
     </w:p>
     <w:p>
       <w:pPr>
@@ -2147,11 +1561,15 @@
         </w:numPr>
         <w:rPr>
           <w:rFonts w:eastAsiaTheme="minorHAnsi"/>
-        </w:rPr>
-      </w:pPr>
-      <w:r>
-        <w:rPr>
-          <w:rFonts w:eastAsiaTheme="minorHAnsi"/>
+          <w:b/>
+          <w:bCs/>
+        </w:rPr>
+      </w:pPr>
+      <w:r>
+        <w:rPr>
+          <w:rFonts w:eastAsiaTheme="minorHAnsi"/>
+          <w:b/>
+          <w:bCs/>
         </w:rPr>
         <w:t>R</w:t>
       </w:r>
@@ -2282,6 +1700,119 @@
     </w:lvl>
   </w:abstractNum>
   <w:abstractNum w:abstractNumId="1" w15:restartNumberingAfterBreak="0">
+    <w:nsid w:val="3B556BAB"/>
+    <w:multiLevelType w:val="hybridMultilevel"/>
+    <w:tmpl w:val="B442DDEA"/>
+    <w:lvl w:ilvl="0" w:tplc="04090001">
+      <w:start w:val="1"/>
+      <w:numFmt w:val="bullet"/>
+      <w:lvlText w:val=""/>
+      <w:lvlJc w:val="left"/>
+      <w:pPr>
+        <w:ind w:left="2520" w:hanging="360"/>
+      </w:pPr>
+      <w:rPr>
+        <w:rFonts w:ascii="Symbol" w:hAnsi="Symbol" w:hint="default"/>
+      </w:rPr>
+    </w:lvl>
+    <w:lvl w:ilvl="1" w:tplc="04090003" w:tentative="1">
+      <w:start w:val="1"/>
+      <w:numFmt w:val="bullet"/>
+      <w:lvlText w:val="o"/>
+      <w:lvlJc w:val="left"/>
+      <w:pPr>
+        <w:ind w:left="3240" w:hanging="360"/>
+      </w:pPr>
+      <w:rPr>
+        <w:rFonts w:ascii="Courier New" w:hAnsi="Courier New" w:cs="Courier New" w:hint="default"/>
+      </w:rPr>
+    </w:lvl>
+    <w:lvl w:ilvl="2" w:tplc="04090005" w:tentative="1">
+      <w:start w:val="1"/>
+      <w:numFmt w:val="bullet"/>
+      <w:lvlText w:val=""/>
+      <w:lvlJc w:val="left"/>
+      <w:pPr>
+        <w:ind w:left="3960" w:hanging="360"/>
+      </w:pPr>
+      <w:rPr>
+        <w:rFonts w:ascii="Wingdings" w:hAnsi="Wingdings" w:hint="default"/>
+      </w:rPr>
+    </w:lvl>
+    <w:lvl w:ilvl="3" w:tplc="04090001" w:tentative="1">
+      <w:start w:val="1"/>
+      <w:numFmt w:val="bullet"/>
+      <w:lvlText w:val=""/>
+      <w:lvlJc w:val="left"/>
+      <w:pPr>
+        <w:ind w:left="4680" w:hanging="360"/>
+      </w:pPr>
+      <w:rPr>
+        <w:rFonts w:ascii="Symbol" w:hAnsi="Symbol" w:hint="default"/>
+      </w:rPr>
+    </w:lvl>
+    <w:lvl w:ilvl="4" w:tplc="04090003" w:tentative="1">
+      <w:start w:val="1"/>
+      <w:numFmt w:val="bullet"/>
+      <w:lvlText w:val="o"/>
+      <w:lvlJc w:val="left"/>
+      <w:pPr>
+        <w:ind w:left="5400" w:hanging="360"/>
+      </w:pPr>
+      <w:rPr>
+        <w:rFonts w:ascii="Courier New" w:hAnsi="Courier New" w:cs="Courier New" w:hint="default"/>
+      </w:rPr>
+    </w:lvl>
+    <w:lvl w:ilvl="5" w:tplc="04090005" w:tentative="1">
+      <w:start w:val="1"/>
+      <w:numFmt w:val="bullet"/>
+      <w:lvlText w:val=""/>
+      <w:lvlJc w:val="left"/>
+      <w:pPr>
+        <w:ind w:left="6120" w:hanging="360"/>
+      </w:pPr>
+      <w:rPr>
+        <w:rFonts w:ascii="Wingdings" w:hAnsi="Wingdings" w:hint="default"/>
+      </w:rPr>
+    </w:lvl>
+    <w:lvl w:ilvl="6" w:tplc="04090001" w:tentative="1">
+      <w:start w:val="1"/>
+      <w:numFmt w:val="bullet"/>
+      <w:lvlText w:val=""/>
+      <w:lvlJc w:val="left"/>
+      <w:pPr>
+        <w:ind w:left="6840" w:hanging="360"/>
+      </w:pPr>
+      <w:rPr>
+        <w:rFonts w:ascii="Symbol" w:hAnsi="Symbol" w:hint="default"/>
+      </w:rPr>
+    </w:lvl>
+    <w:lvl w:ilvl="7" w:tplc="04090003" w:tentative="1">
+      <w:start w:val="1"/>
+      <w:numFmt w:val="bullet"/>
+      <w:lvlText w:val="o"/>
+      <w:lvlJc w:val="left"/>
+      <w:pPr>
+        <w:ind w:left="7560" w:hanging="360"/>
+      </w:pPr>
+      <w:rPr>
+        <w:rFonts w:ascii="Courier New" w:hAnsi="Courier New" w:cs="Courier New" w:hint="default"/>
+      </w:rPr>
+    </w:lvl>
+    <w:lvl w:ilvl="8" w:tplc="04090005" w:tentative="1">
+      <w:start w:val="1"/>
+      <w:numFmt w:val="bullet"/>
+      <w:lvlText w:val=""/>
+      <w:lvlJc w:val="left"/>
+      <w:pPr>
+        <w:ind w:left="8280" w:hanging="360"/>
+      </w:pPr>
+      <w:rPr>
+        <w:rFonts w:ascii="Wingdings" w:hAnsi="Wingdings" w:hint="default"/>
+      </w:rPr>
+    </w:lvl>
+  </w:abstractNum>
+  <w:abstractNum w:abstractNumId="2" w15:restartNumberingAfterBreak="0">
     <w:nsid w:val="45AB719F"/>
     <w:multiLevelType w:val="hybridMultilevel"/>
     <w:tmpl w:val="3C96C50A"/>
@@ -2394,7 +1925,7 @@
       </w:rPr>
     </w:lvl>
   </w:abstractNum>
-  <w:abstractNum w:abstractNumId="2" w15:restartNumberingAfterBreak="0">
+  <w:abstractNum w:abstractNumId="3" w15:restartNumberingAfterBreak="0">
     <w:nsid w:val="5E3C5C81"/>
     <w:multiLevelType w:val="hybridMultilevel"/>
     <w:tmpl w:val="2A543754"/>
@@ -2507,7 +2038,7 @@
       </w:rPr>
     </w:lvl>
   </w:abstractNum>
-  <w:abstractNum w:abstractNumId="3" w15:restartNumberingAfterBreak="0">
+  <w:abstractNum w:abstractNumId="4" w15:restartNumberingAfterBreak="0">
     <w:nsid w:val="65CE64CD"/>
     <w:multiLevelType w:val="hybridMultilevel"/>
     <w:tmpl w:val="A91C353E"/>
@@ -2621,16 +2152,19 @@
     </w:lvl>
   </w:abstractNum>
   <w:num w:numId="1">
-    <w:abstractNumId w:val="2"/>
+    <w:abstractNumId w:val="3"/>
   </w:num>
   <w:num w:numId="2">
     <w:abstractNumId w:val="0"/>
   </w:num>
   <w:num w:numId="3">
-    <w:abstractNumId w:val="1"/>
+    <w:abstractNumId w:val="2"/>
   </w:num>
   <w:num w:numId="4">
-    <w:abstractNumId w:val="3"/>
+    <w:abstractNumId w:val="4"/>
+  </w:num>
+  <w:num w:numId="5">
+    <w:abstractNumId w:val="1"/>
   </w:num>
 </w:numbering>
 </file>

--- a/DATABASE/Database.docx
+++ b/DATABASE/Database.docx
@@ -149,8 +149,18 @@
           <w:b/>
           <w:bCs/>
         </w:rPr>
-        <w:t>/PostGIS</w:t>
-      </w:r>
+        <w:t>/</w:t>
+      </w:r>
+      <w:proofErr w:type="spellStart"/>
+      <w:r>
+        <w:rPr>
+          <w:rFonts w:eastAsiaTheme="minorHAnsi"/>
+          <w:b/>
+          <w:bCs/>
+        </w:rPr>
+        <w:t>PostGIS</w:t>
+      </w:r>
+      <w:proofErr w:type="spellEnd"/>
     </w:p>
     <w:p>
       <w:pPr>
@@ -179,7 +189,23 @@
           <w:b/>
           <w:bCs/>
         </w:rPr>
-        <w:t xml:space="preserve"> configuration</w:t>
+        <w:t xml:space="preserve"> </w:t>
+      </w:r>
+      <w:r>
+        <w:rPr>
+          <w:rFonts w:eastAsiaTheme="minorHAnsi"/>
+          <w:b/>
+          <w:bCs/>
+        </w:rPr>
+        <w:t>C</w:t>
+      </w:r>
+      <w:r>
+        <w:rPr>
+          <w:rFonts w:eastAsiaTheme="minorHAnsi"/>
+          <w:b/>
+          <w:bCs/>
+        </w:rPr>
+        <w:t>onfiguration</w:t>
       </w:r>
       <w:r>
         <w:rPr>
@@ -231,7 +257,23 @@
           <w:b/>
           <w:bCs/>
         </w:rPr>
-        <w:t>Select all</w:t>
+        <w:t xml:space="preserve">Select </w:t>
+      </w:r>
+      <w:r>
+        <w:rPr>
+          <w:rFonts w:eastAsiaTheme="minorHAnsi"/>
+          <w:b/>
+          <w:bCs/>
+        </w:rPr>
+        <w:t>A</w:t>
+      </w:r>
+      <w:r>
+        <w:rPr>
+          <w:rFonts w:eastAsiaTheme="minorHAnsi"/>
+          <w:b/>
+          <w:bCs/>
+        </w:rPr>
+        <w:t>ll</w:t>
       </w:r>
     </w:p>
     <w:p>
@@ -246,8 +288,24 @@
         <w:rPr>
           <w:rFonts w:eastAsiaTheme="minorHAnsi"/>
         </w:rPr>
-        <w:t>SELECT * FROM dcptransportation.citibike_skill</w:t>
-      </w:r>
+        <w:t xml:space="preserve">SELECT * FROM </w:t>
+      </w:r>
+      <w:proofErr w:type="spellStart"/>
+      <w:proofErr w:type="gramStart"/>
+      <w:r>
+        <w:rPr>
+          <w:rFonts w:eastAsiaTheme="minorHAnsi"/>
+        </w:rPr>
+        <w:t>dcptransportation.citibike</w:t>
+      </w:r>
+      <w:proofErr w:type="gramEnd"/>
+      <w:r>
+        <w:rPr>
+          <w:rFonts w:eastAsiaTheme="minorHAnsi"/>
+        </w:rPr>
+        <w:t>_skill</w:t>
+      </w:r>
+      <w:proofErr w:type="spellEnd"/>
     </w:p>
     <w:p>
       <w:pPr>
@@ -268,7 +326,23 @@
           <w:b/>
           <w:bCs/>
         </w:rPr>
-        <w:t>Select columns</w:t>
+        <w:t xml:space="preserve">Select </w:t>
+      </w:r>
+      <w:r>
+        <w:rPr>
+          <w:rFonts w:eastAsiaTheme="minorHAnsi"/>
+          <w:b/>
+          <w:bCs/>
+        </w:rPr>
+        <w:t>C</w:t>
+      </w:r>
+      <w:r>
+        <w:rPr>
+          <w:rFonts w:eastAsiaTheme="minorHAnsi"/>
+          <w:b/>
+          <w:bCs/>
+        </w:rPr>
+        <w:t>olumns</w:t>
       </w:r>
     </w:p>
     <w:p>
@@ -283,7 +357,91 @@
         <w:rPr>
           <w:rFonts w:eastAsiaTheme="minorHAnsi"/>
         </w:rPr>
-        <w:t>SELECT cartodb_id, the_geom, the_geom_webmercator, data_stations_lon, TO_CHAR(data_stations_lon, '99D9') AS lon1, ROUND(data_stations_lon) AS lon2</w:t>
+        <w:t xml:space="preserve">SELECT </w:t>
+      </w:r>
+      <w:proofErr w:type="spellStart"/>
+      <w:r>
+        <w:rPr>
+          <w:rFonts w:eastAsiaTheme="minorHAnsi"/>
+        </w:rPr>
+        <w:t>cartodb_id</w:t>
+      </w:r>
+      <w:proofErr w:type="spellEnd"/>
+      <w:r>
+        <w:rPr>
+          <w:rFonts w:eastAsiaTheme="minorHAnsi"/>
+        </w:rPr>
+        <w:t xml:space="preserve">, </w:t>
+      </w:r>
+      <w:proofErr w:type="spellStart"/>
+      <w:r>
+        <w:rPr>
+          <w:rFonts w:eastAsiaTheme="minorHAnsi"/>
+        </w:rPr>
+        <w:t>the_geom</w:t>
+      </w:r>
+      <w:proofErr w:type="spellEnd"/>
+      <w:r>
+        <w:rPr>
+          <w:rFonts w:eastAsiaTheme="minorHAnsi"/>
+        </w:rPr>
+        <w:t xml:space="preserve">, </w:t>
+      </w:r>
+      <w:proofErr w:type="spellStart"/>
+      <w:r>
+        <w:rPr>
+          <w:rFonts w:eastAsiaTheme="minorHAnsi"/>
+        </w:rPr>
+        <w:t>the_geom_webmercator</w:t>
+      </w:r>
+      <w:proofErr w:type="spellEnd"/>
+      <w:r>
+        <w:rPr>
+          <w:rFonts w:eastAsiaTheme="minorHAnsi"/>
+        </w:rPr>
+        <w:t xml:space="preserve">, </w:t>
+      </w:r>
+      <w:proofErr w:type="spellStart"/>
+      <w:r>
+        <w:rPr>
+          <w:rFonts w:eastAsiaTheme="minorHAnsi"/>
+        </w:rPr>
+        <w:t>data_stations_lon</w:t>
+      </w:r>
+      <w:proofErr w:type="spellEnd"/>
+      <w:r>
+        <w:rPr>
+          <w:rFonts w:eastAsiaTheme="minorHAnsi"/>
+        </w:rPr>
+        <w:t>, TO_CHAR(</w:t>
+      </w:r>
+      <w:proofErr w:type="spellStart"/>
+      <w:r>
+        <w:rPr>
+          <w:rFonts w:eastAsiaTheme="minorHAnsi"/>
+        </w:rPr>
+        <w:t>data_stations_lon</w:t>
+      </w:r>
+      <w:proofErr w:type="spellEnd"/>
+      <w:r>
+        <w:rPr>
+          <w:rFonts w:eastAsiaTheme="minorHAnsi"/>
+        </w:rPr>
+        <w:t>, '99D9') AS lon1, ROUND(</w:t>
+      </w:r>
+      <w:proofErr w:type="spellStart"/>
+      <w:r>
+        <w:rPr>
+          <w:rFonts w:eastAsiaTheme="minorHAnsi"/>
+        </w:rPr>
+        <w:t>data_stations_lon</w:t>
+      </w:r>
+      <w:proofErr w:type="spellEnd"/>
+      <w:r>
+        <w:rPr>
+          <w:rFonts w:eastAsiaTheme="minorHAnsi"/>
+        </w:rPr>
+        <w:t>) AS lon2</w:t>
       </w:r>
       <w:r>
         <w:rPr>
@@ -301,14 +459,30 @@
         <w:rPr>
           <w:rFonts w:eastAsiaTheme="minorHAnsi"/>
         </w:rPr>
-        <w:t xml:space="preserve"> AS dow</w:t>
-      </w:r>
-      <w:r>
-        <w:rPr>
-          <w:rFonts w:eastAsiaTheme="minorHAnsi"/>
-        </w:rPr>
-        <w:t xml:space="preserve"> FROM citibike_skill</w:t>
-      </w:r>
+        <w:t xml:space="preserve"> AS </w:t>
+      </w:r>
+      <w:proofErr w:type="spellStart"/>
+      <w:r>
+        <w:rPr>
+          <w:rFonts w:eastAsiaTheme="minorHAnsi"/>
+        </w:rPr>
+        <w:t>dow</w:t>
+      </w:r>
+      <w:proofErr w:type="spellEnd"/>
+      <w:r>
+        <w:rPr>
+          <w:rFonts w:eastAsiaTheme="minorHAnsi"/>
+        </w:rPr>
+        <w:t xml:space="preserve"> FROM </w:t>
+      </w:r>
+      <w:proofErr w:type="spellStart"/>
+      <w:r>
+        <w:rPr>
+          <w:rFonts w:eastAsiaTheme="minorHAnsi"/>
+        </w:rPr>
+        <w:t>citibike_skill</w:t>
+      </w:r>
+      <w:proofErr w:type="spellEnd"/>
     </w:p>
     <w:p>
       <w:pPr>
@@ -360,17 +534,67 @@
         </w:rPr>
         <w:t xml:space="preserve"> </w:t>
       </w:r>
-      <w:r>
-        <w:rPr>
-          <w:rFonts w:eastAsiaTheme="minorHAnsi"/>
-        </w:rPr>
-        <w:t xml:space="preserve">citibike_skill WHERE data_stations_capacity </w:t>
-      </w:r>
-      <w:r>
-        <w:rPr>
-          <w:rFonts w:eastAsiaTheme="minorHAnsi"/>
-        </w:rPr>
-        <w:t xml:space="preserve">&gt;= 20 AND boro IN ('Bk','Bx') AND </w:t>
+      <w:proofErr w:type="spellStart"/>
+      <w:r>
+        <w:rPr>
+          <w:rFonts w:eastAsiaTheme="minorHAnsi"/>
+        </w:rPr>
+        <w:t>citibike_skill</w:t>
+      </w:r>
+      <w:proofErr w:type="spellEnd"/>
+      <w:r>
+        <w:rPr>
+          <w:rFonts w:eastAsiaTheme="minorHAnsi"/>
+        </w:rPr>
+        <w:t xml:space="preserve"> WHERE </w:t>
+      </w:r>
+      <w:proofErr w:type="spellStart"/>
+      <w:r>
+        <w:rPr>
+          <w:rFonts w:eastAsiaTheme="minorHAnsi"/>
+        </w:rPr>
+        <w:t>data_stations_capacity</w:t>
+      </w:r>
+      <w:proofErr w:type="spellEnd"/>
+      <w:r>
+        <w:rPr>
+          <w:rFonts w:eastAsiaTheme="minorHAnsi"/>
+        </w:rPr>
+        <w:t xml:space="preserve"> </w:t>
+      </w:r>
+      <w:r>
+        <w:rPr>
+          <w:rFonts w:eastAsiaTheme="minorHAnsi"/>
+        </w:rPr>
+        <w:t xml:space="preserve">&gt;= 20 AND </w:t>
+      </w:r>
+      <w:proofErr w:type="spellStart"/>
+      <w:r>
+        <w:rPr>
+          <w:rFonts w:eastAsiaTheme="minorHAnsi"/>
+        </w:rPr>
+        <w:t>boro</w:t>
+      </w:r>
+      <w:proofErr w:type="spellEnd"/>
+      <w:r>
+        <w:rPr>
+          <w:rFonts w:eastAsiaTheme="minorHAnsi"/>
+        </w:rPr>
+        <w:t xml:space="preserve"> IN ('</w:t>
+      </w:r>
+      <w:proofErr w:type="spellStart"/>
+      <w:r>
+        <w:rPr>
+          <w:rFonts w:eastAsiaTheme="minorHAnsi"/>
+        </w:rPr>
+        <w:t>Bk','Bx</w:t>
+      </w:r>
+      <w:proofErr w:type="spellEnd"/>
+      <w:r>
+        <w:rPr>
+          <w:rFonts w:eastAsiaTheme="minorHAnsi"/>
+        </w:rPr>
+        <w:t xml:space="preserve">') AND </w:t>
       </w:r>
       <w:r>
         <w:rPr>
@@ -378,11 +602,19 @@
         </w:rPr>
         <w:t>(</w:t>
       </w:r>
-      <w:r>
-        <w:rPr>
-          <w:rFonts w:eastAsiaTheme="minorHAnsi"/>
-        </w:rPr>
-        <w:t>data_stations_name ILIKE '</w:t>
+      <w:proofErr w:type="spellStart"/>
+      <w:r>
+        <w:rPr>
+          <w:rFonts w:eastAsiaTheme="minorHAnsi"/>
+        </w:rPr>
+        <w:t>data_stations_name</w:t>
+      </w:r>
+      <w:proofErr w:type="spellEnd"/>
+      <w:r>
+        <w:rPr>
+          <w:rFonts w:eastAsiaTheme="minorHAnsi"/>
+        </w:rPr>
+        <w:t xml:space="preserve"> ILIKE '</w:t>
       </w:r>
       <w:r>
         <w:rPr>
@@ -390,12 +622,14 @@
         </w:rPr>
         <w:t>%</w:t>
       </w:r>
+      <w:proofErr w:type="spellStart"/>
       <w:r>
         <w:rPr>
           <w:rFonts w:eastAsiaTheme="minorHAnsi"/>
         </w:rPr>
         <w:t>ave</w:t>
       </w:r>
+      <w:proofErr w:type="spellEnd"/>
       <w:r>
         <w:rPr>
           <w:rFonts w:eastAsiaTheme="minorHAnsi"/>
@@ -408,11 +642,19 @@
         </w:rPr>
         <w:t xml:space="preserve">OR </w:t>
       </w:r>
-      <w:r>
-        <w:rPr>
-          <w:rFonts w:eastAsiaTheme="minorHAnsi"/>
-        </w:rPr>
-        <w:t>data_stations_name LIKE</w:t>
+      <w:proofErr w:type="spellStart"/>
+      <w:r>
+        <w:rPr>
+          <w:rFonts w:eastAsiaTheme="minorHAnsi"/>
+        </w:rPr>
+        <w:t>data_stations_name</w:t>
+      </w:r>
+      <w:proofErr w:type="spellEnd"/>
+      <w:r>
+        <w:rPr>
+          <w:rFonts w:eastAsiaTheme="minorHAnsi"/>
+        </w:rPr>
+        <w:t xml:space="preserve"> LIKE</w:t>
       </w:r>
       <w:r>
         <w:rPr>
@@ -507,11 +749,47 @@
         </w:rPr>
         <w:t xml:space="preserve"> </w:t>
       </w:r>
-      <w:r>
-        <w:rPr>
-          <w:rFonts w:eastAsiaTheme="minorHAnsi"/>
-        </w:rPr>
-        <w:t>citibike_skill ORDER BY data_stations_capacity DESC, boro ASC</w:t>
+      <w:proofErr w:type="spellStart"/>
+      <w:r>
+        <w:rPr>
+          <w:rFonts w:eastAsiaTheme="minorHAnsi"/>
+        </w:rPr>
+        <w:t>citibike_skill</w:t>
+      </w:r>
+      <w:proofErr w:type="spellEnd"/>
+      <w:r>
+        <w:rPr>
+          <w:rFonts w:eastAsiaTheme="minorHAnsi"/>
+        </w:rPr>
+        <w:t xml:space="preserve"> ORDER BY </w:t>
+      </w:r>
+      <w:proofErr w:type="spellStart"/>
+      <w:r>
+        <w:rPr>
+          <w:rFonts w:eastAsiaTheme="minorHAnsi"/>
+        </w:rPr>
+        <w:t>data_stations_capacity</w:t>
+      </w:r>
+      <w:proofErr w:type="spellEnd"/>
+      <w:r>
+        <w:rPr>
+          <w:rFonts w:eastAsiaTheme="minorHAnsi"/>
+        </w:rPr>
+        <w:t xml:space="preserve"> DESC, </w:t>
+      </w:r>
+      <w:proofErr w:type="spellStart"/>
+      <w:r>
+        <w:rPr>
+          <w:rFonts w:eastAsiaTheme="minorHAnsi"/>
+        </w:rPr>
+        <w:t>boro</w:t>
+      </w:r>
+      <w:proofErr w:type="spellEnd"/>
+      <w:r>
+        <w:rPr>
+          <w:rFonts w:eastAsiaTheme="minorHAnsi"/>
+        </w:rPr>
+        <w:t xml:space="preserve"> ASC</w:t>
       </w:r>
     </w:p>
     <w:p>
@@ -555,7 +833,15 @@
           <w:b/>
           <w:bCs/>
         </w:rPr>
-        <w:t>Where</w:t>
+        <w:t>W</w:t>
+      </w:r>
+      <w:r>
+        <w:rPr>
+          <w:rFonts w:eastAsiaTheme="minorHAnsi"/>
+          <w:b/>
+          <w:bCs/>
+        </w:rPr>
+        <w:t>HERE</w:t>
       </w:r>
     </w:p>
     <w:p>
@@ -570,7 +856,35 @@
         <w:rPr>
           <w:rFonts w:eastAsiaTheme="minorHAnsi"/>
         </w:rPr>
-        <w:t>SELECT station.*, ridership._07_06_07_1 AS citibikeridership FROM</w:t>
+        <w:t xml:space="preserve">SELECT </w:t>
+      </w:r>
+      <w:proofErr w:type="gramStart"/>
+      <w:r>
+        <w:rPr>
+          <w:rFonts w:eastAsiaTheme="minorHAnsi"/>
+        </w:rPr>
+        <w:t>station.*</w:t>
+      </w:r>
+      <w:proofErr w:type="gramEnd"/>
+      <w:r>
+        <w:rPr>
+          <w:rFonts w:eastAsiaTheme="minorHAnsi"/>
+        </w:rPr>
+        <w:t xml:space="preserve">, ridership._07_06_07_1 AS </w:t>
+      </w:r>
+      <w:proofErr w:type="spellStart"/>
+      <w:r>
+        <w:rPr>
+          <w:rFonts w:eastAsiaTheme="minorHAnsi"/>
+        </w:rPr>
+        <w:t>citibikeridership</w:t>
+      </w:r>
+      <w:proofErr w:type="spellEnd"/>
+      <w:r>
+        <w:rPr>
+          <w:rFonts w:eastAsiaTheme="minorHAnsi"/>
+        </w:rPr>
+        <w:t xml:space="preserve"> FROM</w:t>
       </w:r>
       <w:r>
         <w:rPr>
@@ -578,11 +892,19 @@
         </w:rPr>
         <w:t xml:space="preserve"> </w:t>
       </w:r>
-      <w:r>
-        <w:rPr>
-          <w:rFonts w:eastAsiaTheme="minorHAnsi"/>
-        </w:rPr>
-        <w:t>citibike_skill AS station</w:t>
+      <w:proofErr w:type="spellStart"/>
+      <w:r>
+        <w:rPr>
+          <w:rFonts w:eastAsiaTheme="minorHAnsi"/>
+        </w:rPr>
+        <w:t>citibike_skill</w:t>
+      </w:r>
+      <w:proofErr w:type="spellEnd"/>
+      <w:r>
+        <w:rPr>
+          <w:rFonts w:eastAsiaTheme="minorHAnsi"/>
+        </w:rPr>
+        <w:t xml:space="preserve"> AS station</w:t>
       </w:r>
       <w:r>
         <w:rPr>
@@ -596,11 +918,19 @@
         </w:rPr>
         <w:t xml:space="preserve"> </w:t>
       </w:r>
-      <w:r>
-        <w:rPr>
-          <w:rFonts w:eastAsiaTheme="minorHAnsi"/>
-        </w:rPr>
-        <w:t>citibike_ridership AS ridership</w:t>
+      <w:proofErr w:type="spellStart"/>
+      <w:r>
+        <w:rPr>
+          <w:rFonts w:eastAsiaTheme="minorHAnsi"/>
+        </w:rPr>
+        <w:t>citibike_ridership</w:t>
+      </w:r>
+      <w:proofErr w:type="spellEnd"/>
+      <w:r>
+        <w:rPr>
+          <w:rFonts w:eastAsiaTheme="minorHAnsi"/>
+        </w:rPr>
+        <w:t xml:space="preserve"> AS ridership</w:t>
       </w:r>
       <w:r>
         <w:rPr>
@@ -612,7 +942,21 @@
         <w:rPr>
           <w:rFonts w:eastAsiaTheme="minorHAnsi"/>
         </w:rPr>
-        <w:t xml:space="preserve"> station.data_stations_station_id = ridership.id</w:t>
+        <w:t xml:space="preserve"> </w:t>
+      </w:r>
+      <w:proofErr w:type="spellStart"/>
+      <w:r>
+        <w:rPr>
+          <w:rFonts w:eastAsiaTheme="minorHAnsi"/>
+        </w:rPr>
+        <w:t>station.data_stations_station_id</w:t>
+      </w:r>
+      <w:proofErr w:type="spellEnd"/>
+      <w:r>
+        <w:rPr>
+          <w:rFonts w:eastAsiaTheme="minorHAnsi"/>
+        </w:rPr>
+        <w:t xml:space="preserve"> = ridership.id</w:t>
       </w:r>
     </w:p>
     <w:p>
@@ -634,7 +978,7 @@
           <w:b/>
           <w:bCs/>
         </w:rPr>
-        <w:t>Join</w:t>
+        <w:t>JOIN</w:t>
       </w:r>
     </w:p>
     <w:p>
@@ -649,7 +993,35 @@
         <w:rPr>
           <w:rFonts w:eastAsiaTheme="minorHAnsi"/>
         </w:rPr>
-        <w:t>SELECT station.*, ridership._07_06_07_1 AS citibikeridership FROM</w:t>
+        <w:t xml:space="preserve">SELECT </w:t>
+      </w:r>
+      <w:proofErr w:type="gramStart"/>
+      <w:r>
+        <w:rPr>
+          <w:rFonts w:eastAsiaTheme="minorHAnsi"/>
+        </w:rPr>
+        <w:t>station.*</w:t>
+      </w:r>
+      <w:proofErr w:type="gramEnd"/>
+      <w:r>
+        <w:rPr>
+          <w:rFonts w:eastAsiaTheme="minorHAnsi"/>
+        </w:rPr>
+        <w:t xml:space="preserve">, ridership._07_06_07_1 AS </w:t>
+      </w:r>
+      <w:proofErr w:type="spellStart"/>
+      <w:r>
+        <w:rPr>
+          <w:rFonts w:eastAsiaTheme="minorHAnsi"/>
+        </w:rPr>
+        <w:t>citibikeridership</w:t>
+      </w:r>
+      <w:proofErr w:type="spellEnd"/>
+      <w:r>
+        <w:rPr>
+          <w:rFonts w:eastAsiaTheme="minorHAnsi"/>
+        </w:rPr>
+        <w:t xml:space="preserve"> FROM</w:t>
       </w:r>
       <w:r>
         <w:rPr>
@@ -657,11 +1029,19 @@
         </w:rPr>
         <w:t xml:space="preserve"> </w:t>
       </w:r>
-      <w:r>
-        <w:rPr>
-          <w:rFonts w:eastAsiaTheme="minorHAnsi"/>
-        </w:rPr>
-        <w:t>citibike_skill station LEFT JOIN</w:t>
+      <w:proofErr w:type="spellStart"/>
+      <w:r>
+        <w:rPr>
+          <w:rFonts w:eastAsiaTheme="minorHAnsi"/>
+        </w:rPr>
+        <w:t>citibike_skill</w:t>
+      </w:r>
+      <w:proofErr w:type="spellEnd"/>
+      <w:r>
+        <w:rPr>
+          <w:rFonts w:eastAsiaTheme="minorHAnsi"/>
+        </w:rPr>
+        <w:t xml:space="preserve"> station LEFT JOIN</w:t>
       </w:r>
       <w:r>
         <w:rPr>
@@ -669,11 +1049,33 @@
         </w:rPr>
         <w:t xml:space="preserve"> </w:t>
       </w:r>
-      <w:r>
-        <w:rPr>
-          <w:rFonts w:eastAsiaTheme="minorHAnsi"/>
-        </w:rPr>
-        <w:t>citibike_ridership ridership ON data_stations_station_id =</w:t>
+      <w:proofErr w:type="spellStart"/>
+      <w:r>
+        <w:rPr>
+          <w:rFonts w:eastAsiaTheme="minorHAnsi"/>
+        </w:rPr>
+        <w:t>citibike_ridership</w:t>
+      </w:r>
+      <w:proofErr w:type="spellEnd"/>
+      <w:r>
+        <w:rPr>
+          <w:rFonts w:eastAsiaTheme="minorHAnsi"/>
+        </w:rPr>
+        <w:t xml:space="preserve"> ridership ON </w:t>
+      </w:r>
+      <w:proofErr w:type="spellStart"/>
+      <w:r>
+        <w:rPr>
+          <w:rFonts w:eastAsiaTheme="minorHAnsi"/>
+        </w:rPr>
+        <w:t>data_stations_station_id</w:t>
+      </w:r>
+      <w:proofErr w:type="spellEnd"/>
+      <w:r>
+        <w:rPr>
+          <w:rFonts w:eastAsiaTheme="minorHAnsi"/>
+        </w:rPr>
+        <w:t xml:space="preserve"> =</w:t>
       </w:r>
       <w:r>
         <w:rPr>
@@ -722,7 +1124,43 @@
         <w:rPr>
           <w:rFonts w:eastAsiaTheme="minorHAnsi"/>
         </w:rPr>
-        <w:t xml:space="preserve">SELECT boro, MIN(cartodb_id), </w:t>
+        <w:t xml:space="preserve">SELECT </w:t>
+      </w:r>
+      <w:proofErr w:type="spellStart"/>
+      <w:r>
+        <w:rPr>
+          <w:rFonts w:eastAsiaTheme="minorHAnsi"/>
+        </w:rPr>
+        <w:t>boro</w:t>
+      </w:r>
+      <w:proofErr w:type="spellEnd"/>
+      <w:r>
+        <w:rPr>
+          <w:rFonts w:eastAsiaTheme="minorHAnsi"/>
+        </w:rPr>
+        <w:t xml:space="preserve">, </w:t>
+      </w:r>
+      <w:proofErr w:type="gramStart"/>
+      <w:r>
+        <w:rPr>
+          <w:rFonts w:eastAsiaTheme="minorHAnsi"/>
+        </w:rPr>
+        <w:t>MIN(</w:t>
+      </w:r>
+      <w:proofErr w:type="spellStart"/>
+      <w:proofErr w:type="gramEnd"/>
+      <w:r>
+        <w:rPr>
+          <w:rFonts w:eastAsiaTheme="minorHAnsi"/>
+        </w:rPr>
+        <w:t>cartodb_id</w:t>
+      </w:r>
+      <w:proofErr w:type="spellEnd"/>
+      <w:r>
+        <w:rPr>
+          <w:rFonts w:eastAsiaTheme="minorHAnsi"/>
+        </w:rPr>
+        <w:t xml:space="preserve">), </w:t>
       </w:r>
       <w:r>
         <w:rPr>
@@ -734,8 +1172,72 @@
         <w:rPr>
           <w:rFonts w:eastAsiaTheme="minorHAnsi"/>
         </w:rPr>
-        <w:t>(data_stations_station_id), SUM(data_stations_capacity),  COUNT(data_stations_name) FROM citibike_skill GROUP BY boro</w:t>
-      </w:r>
+        <w:t>(</w:t>
+      </w:r>
+      <w:proofErr w:type="spellStart"/>
+      <w:r>
+        <w:rPr>
+          <w:rFonts w:eastAsiaTheme="minorHAnsi"/>
+        </w:rPr>
+        <w:t>data_stations_station_id</w:t>
+      </w:r>
+      <w:proofErr w:type="spellEnd"/>
+      <w:r>
+        <w:rPr>
+          <w:rFonts w:eastAsiaTheme="minorHAnsi"/>
+        </w:rPr>
+        <w:t>), SUM(</w:t>
+      </w:r>
+      <w:proofErr w:type="spellStart"/>
+      <w:r>
+        <w:rPr>
+          <w:rFonts w:eastAsiaTheme="minorHAnsi"/>
+        </w:rPr>
+        <w:t>data_stations_capacity</w:t>
+      </w:r>
+      <w:proofErr w:type="spellEnd"/>
+      <w:r>
+        <w:rPr>
+          <w:rFonts w:eastAsiaTheme="minorHAnsi"/>
+        </w:rPr>
+        <w:t>),  COUNT(</w:t>
+      </w:r>
+      <w:proofErr w:type="spellStart"/>
+      <w:r>
+        <w:rPr>
+          <w:rFonts w:eastAsiaTheme="minorHAnsi"/>
+        </w:rPr>
+        <w:t>data_stations_name</w:t>
+      </w:r>
+      <w:proofErr w:type="spellEnd"/>
+      <w:r>
+        <w:rPr>
+          <w:rFonts w:eastAsiaTheme="minorHAnsi"/>
+        </w:rPr>
+        <w:t xml:space="preserve">) FROM </w:t>
+      </w:r>
+      <w:proofErr w:type="spellStart"/>
+      <w:r>
+        <w:rPr>
+          <w:rFonts w:eastAsiaTheme="minorHAnsi"/>
+        </w:rPr>
+        <w:t>citibike_skill</w:t>
+      </w:r>
+      <w:proofErr w:type="spellEnd"/>
+      <w:r>
+        <w:rPr>
+          <w:rFonts w:eastAsiaTheme="minorHAnsi"/>
+        </w:rPr>
+        <w:t xml:space="preserve"> GROUP BY </w:t>
+      </w:r>
+      <w:proofErr w:type="spellStart"/>
+      <w:r>
+        <w:rPr>
+          <w:rFonts w:eastAsiaTheme="minorHAnsi"/>
+        </w:rPr>
+        <w:t>boro</w:t>
+      </w:r>
+      <w:proofErr w:type="spellEnd"/>
     </w:p>
     <w:p>
       <w:pPr>
@@ -779,7 +1281,21 @@
         <w:rPr>
           <w:rFonts w:eastAsiaTheme="minorHAnsi"/>
         </w:rPr>
-        <w:t>SELECT *, CASE WHEN cartodb_id &lt;= 500 THEN 'a'</w:t>
+        <w:t xml:space="preserve">SELECT *, CASE WHEN </w:t>
+      </w:r>
+      <w:proofErr w:type="spellStart"/>
+      <w:r>
+        <w:rPr>
+          <w:rFonts w:eastAsiaTheme="minorHAnsi"/>
+        </w:rPr>
+        <w:t>cartodb_id</w:t>
+      </w:r>
+      <w:proofErr w:type="spellEnd"/>
+      <w:r>
+        <w:rPr>
+          <w:rFonts w:eastAsiaTheme="minorHAnsi"/>
+        </w:rPr>
+        <w:t xml:space="preserve"> &lt;= 500 THEN 'a'</w:t>
       </w:r>
     </w:p>
     <w:p>
@@ -794,7 +1310,21 @@
         <w:rPr>
           <w:rFonts w:eastAsiaTheme="minorHAnsi"/>
         </w:rPr>
-        <w:t>WHEN cartodb_id &lt;= 1000 THEN 'b'</w:t>
+        <w:t xml:space="preserve">WHEN </w:t>
+      </w:r>
+      <w:proofErr w:type="spellStart"/>
+      <w:r>
+        <w:rPr>
+          <w:rFonts w:eastAsiaTheme="minorHAnsi"/>
+        </w:rPr>
+        <w:t>cartodb_id</w:t>
+      </w:r>
+      <w:proofErr w:type="spellEnd"/>
+      <w:r>
+        <w:rPr>
+          <w:rFonts w:eastAsiaTheme="minorHAnsi"/>
+        </w:rPr>
+        <w:t xml:space="preserve"> &lt;= 1000 THEN 'b'</w:t>
       </w:r>
     </w:p>
     <w:p>
@@ -820,12 +1350,14 @@
         </w:rPr>
         <w:t xml:space="preserve"> </w:t>
       </w:r>
+      <w:proofErr w:type="spellStart"/>
       <w:r>
         <w:rPr>
           <w:rFonts w:eastAsiaTheme="minorHAnsi"/>
         </w:rPr>
         <w:t>citibike_skill</w:t>
       </w:r>
+      <w:proofErr w:type="spellEnd"/>
     </w:p>
     <w:p>
       <w:pPr>
@@ -883,7 +1415,21 @@
         <w:rPr>
           <w:rFonts w:eastAsiaTheme="minorHAnsi"/>
         </w:rPr>
-        <w:t>SELECT station.*,</w:t>
+        <w:t xml:space="preserve">SELECT </w:t>
+      </w:r>
+      <w:proofErr w:type="gramStart"/>
+      <w:r>
+        <w:rPr>
+          <w:rFonts w:eastAsiaTheme="minorHAnsi"/>
+        </w:rPr>
+        <w:t>station.*</w:t>
+      </w:r>
+      <w:proofErr w:type="gramEnd"/>
+      <w:r>
+        <w:rPr>
+          <w:rFonts w:eastAsiaTheme="minorHAnsi"/>
+        </w:rPr>
+        <w:t>,</w:t>
       </w:r>
       <w:r>
         <w:rPr>
@@ -891,6 +1437,7 @@
         </w:rPr>
         <w:t xml:space="preserve"> </w:t>
       </w:r>
+      <w:proofErr w:type="spellStart"/>
       <w:r>
         <w:rPr>
           <w:rFonts w:eastAsiaTheme="minorHAnsi"/>
@@ -903,23 +1450,40 @@
         </w:rPr>
         <w:t>.modzcta</w:t>
       </w:r>
+      <w:proofErr w:type="spellEnd"/>
       <w:r>
         <w:rPr>
           <w:rFonts w:eastAsiaTheme="minorHAnsi"/>
         </w:rPr>
         <w:t xml:space="preserve"> AS </w:t>
       </w:r>
+      <w:proofErr w:type="spellStart"/>
       <w:r>
         <w:rPr>
           <w:rFonts w:eastAsiaTheme="minorHAnsi"/>
         </w:rPr>
         <w:t>zcta</w:t>
       </w:r>
-      <w:r>
-        <w:rPr>
-          <w:rFonts w:eastAsiaTheme="minorHAnsi"/>
-        </w:rPr>
-        <w:t xml:space="preserve"> FROM citibike_skill AS station, </w:t>
+      <w:proofErr w:type="spellEnd"/>
+      <w:r>
+        <w:rPr>
+          <w:rFonts w:eastAsiaTheme="minorHAnsi"/>
+        </w:rPr>
+        <w:t xml:space="preserve"> FROM </w:t>
+      </w:r>
+      <w:proofErr w:type="spellStart"/>
+      <w:r>
+        <w:rPr>
+          <w:rFonts w:eastAsiaTheme="minorHAnsi"/>
+        </w:rPr>
+        <w:t>citibike_skill</w:t>
+      </w:r>
+      <w:proofErr w:type="spellEnd"/>
+      <w:r>
+        <w:rPr>
+          <w:rFonts w:eastAsiaTheme="minorHAnsi"/>
+        </w:rPr>
+        <w:t xml:space="preserve"> AS station, </w:t>
       </w:r>
       <w:r>
         <w:rPr>
@@ -939,12 +1503,14 @@
         </w:rPr>
         <w:t xml:space="preserve">AS </w:t>
       </w:r>
+      <w:proofErr w:type="spellStart"/>
       <w:r>
         <w:rPr>
           <w:rFonts w:eastAsiaTheme="minorHAnsi"/>
         </w:rPr>
         <w:t>modzcta</w:t>
       </w:r>
+      <w:proofErr w:type="spellEnd"/>
       <w:r>
         <w:rPr>
           <w:rFonts w:eastAsiaTheme="minorHAnsi"/>
@@ -957,12 +1523,21 @@
         </w:rPr>
         <w:t xml:space="preserve"> </w:t>
       </w:r>
-      <w:r>
-        <w:rPr>
-          <w:rFonts w:eastAsiaTheme="minorHAnsi"/>
-        </w:rPr>
-        <w:t>ST_Intersects(</w:t>
-      </w:r>
+      <w:proofErr w:type="spellStart"/>
+      <w:r>
+        <w:rPr>
+          <w:rFonts w:eastAsiaTheme="minorHAnsi"/>
+        </w:rPr>
+        <w:t>ST_Intersects</w:t>
+      </w:r>
+      <w:proofErr w:type="spellEnd"/>
+      <w:r>
+        <w:rPr>
+          <w:rFonts w:eastAsiaTheme="minorHAnsi"/>
+        </w:rPr>
+        <w:t>(</w:t>
+      </w:r>
+      <w:proofErr w:type="spellStart"/>
       <w:r>
         <w:rPr>
           <w:rFonts w:eastAsiaTheme="minorHAnsi"/>
@@ -973,7 +1548,28 @@
         <w:rPr>
           <w:rFonts w:eastAsiaTheme="minorHAnsi"/>
         </w:rPr>
-        <w:t>.the_geom, modzcta.the_geom)</w:t>
+        <w:t>.the_geom</w:t>
+      </w:r>
+      <w:proofErr w:type="spellEnd"/>
+      <w:r>
+        <w:rPr>
+          <w:rFonts w:eastAsiaTheme="minorHAnsi"/>
+        </w:rPr>
+        <w:t xml:space="preserve">, </w:t>
+      </w:r>
+      <w:proofErr w:type="spellStart"/>
+      <w:r>
+        <w:rPr>
+          <w:rFonts w:eastAsiaTheme="minorHAnsi"/>
+        </w:rPr>
+        <w:t>modzcta.the_geom</w:t>
+      </w:r>
+      <w:proofErr w:type="spellEnd"/>
+      <w:r>
+        <w:rPr>
+          <w:rFonts w:eastAsiaTheme="minorHAnsi"/>
+        </w:rPr>
+        <w:t>)</w:t>
       </w:r>
     </w:p>
     <w:p>
@@ -1011,8 +1607,170 @@
           <w:rFonts w:eastAsiaTheme="minorHAnsi"/>
         </w:rPr>
         <w:lastRenderedPageBreak/>
-        <w:t>SELECT cartodb_id, ST_Transform(ST_Buffer(ST_Transform(the_geom, 6539), 1320), 4326) AS the_geom, ST_Transform(ST_Buffer(ST_Transform(the_geom, 6539), 1320), 3857) As the_geom_webmercator FROM citibike_skill</w:t>
-      </w:r>
+        <w:t xml:space="preserve">SELECT </w:t>
+      </w:r>
+      <w:proofErr w:type="spellStart"/>
+      <w:r>
+        <w:rPr>
+          <w:rFonts w:eastAsiaTheme="minorHAnsi"/>
+        </w:rPr>
+        <w:t>cartodb_id</w:t>
+      </w:r>
+      <w:proofErr w:type="spellEnd"/>
+      <w:r>
+        <w:rPr>
+          <w:rFonts w:eastAsiaTheme="minorHAnsi"/>
+        </w:rPr>
+        <w:t xml:space="preserve">, </w:t>
+      </w:r>
+      <w:proofErr w:type="spellStart"/>
+      <w:r>
+        <w:rPr>
+          <w:rFonts w:eastAsiaTheme="minorHAnsi"/>
+        </w:rPr>
+        <w:t>ST_Transform</w:t>
+      </w:r>
+      <w:proofErr w:type="spellEnd"/>
+      <w:r>
+        <w:rPr>
+          <w:rFonts w:eastAsiaTheme="minorHAnsi"/>
+        </w:rPr>
+        <w:t>(</w:t>
+      </w:r>
+      <w:proofErr w:type="spellStart"/>
+      <w:r>
+        <w:rPr>
+          <w:rFonts w:eastAsiaTheme="minorHAnsi"/>
+        </w:rPr>
+        <w:t>ST_Buffer</w:t>
+      </w:r>
+      <w:proofErr w:type="spellEnd"/>
+      <w:r>
+        <w:rPr>
+          <w:rFonts w:eastAsiaTheme="minorHAnsi"/>
+        </w:rPr>
+        <w:t>(</w:t>
+      </w:r>
+      <w:proofErr w:type="spellStart"/>
+      <w:r>
+        <w:rPr>
+          <w:rFonts w:eastAsiaTheme="minorHAnsi"/>
+        </w:rPr>
+        <w:t>ST_Transform</w:t>
+      </w:r>
+      <w:proofErr w:type="spellEnd"/>
+      <w:r>
+        <w:rPr>
+          <w:rFonts w:eastAsiaTheme="minorHAnsi"/>
+        </w:rPr>
+        <w:t>(</w:t>
+      </w:r>
+      <w:proofErr w:type="spellStart"/>
+      <w:r>
+        <w:rPr>
+          <w:rFonts w:eastAsiaTheme="minorHAnsi"/>
+        </w:rPr>
+        <w:t>the_geom</w:t>
+      </w:r>
+      <w:proofErr w:type="spellEnd"/>
+      <w:r>
+        <w:rPr>
+          <w:rFonts w:eastAsiaTheme="minorHAnsi"/>
+        </w:rPr>
+        <w:t xml:space="preserve">, 6539), 1320), 4326) AS </w:t>
+      </w:r>
+      <w:proofErr w:type="spellStart"/>
+      <w:r>
+        <w:rPr>
+          <w:rFonts w:eastAsiaTheme="minorHAnsi"/>
+        </w:rPr>
+        <w:t>the_geom</w:t>
+      </w:r>
+      <w:proofErr w:type="spellEnd"/>
+      <w:r>
+        <w:rPr>
+          <w:rFonts w:eastAsiaTheme="minorHAnsi"/>
+        </w:rPr>
+        <w:t xml:space="preserve">, </w:t>
+      </w:r>
+      <w:proofErr w:type="spellStart"/>
+      <w:r>
+        <w:rPr>
+          <w:rFonts w:eastAsiaTheme="minorHAnsi"/>
+        </w:rPr>
+        <w:t>ST_Transform</w:t>
+      </w:r>
+      <w:proofErr w:type="spellEnd"/>
+      <w:r>
+        <w:rPr>
+          <w:rFonts w:eastAsiaTheme="minorHAnsi"/>
+        </w:rPr>
+        <w:t>(</w:t>
+      </w:r>
+      <w:proofErr w:type="spellStart"/>
+      <w:r>
+        <w:rPr>
+          <w:rFonts w:eastAsiaTheme="minorHAnsi"/>
+        </w:rPr>
+        <w:t>ST_Buffer</w:t>
+      </w:r>
+      <w:proofErr w:type="spellEnd"/>
+      <w:r>
+        <w:rPr>
+          <w:rFonts w:eastAsiaTheme="minorHAnsi"/>
+        </w:rPr>
+        <w:t>(</w:t>
+      </w:r>
+      <w:proofErr w:type="spellStart"/>
+      <w:r>
+        <w:rPr>
+          <w:rFonts w:eastAsiaTheme="minorHAnsi"/>
+        </w:rPr>
+        <w:t>ST_Transform</w:t>
+      </w:r>
+      <w:proofErr w:type="spellEnd"/>
+      <w:r>
+        <w:rPr>
+          <w:rFonts w:eastAsiaTheme="minorHAnsi"/>
+        </w:rPr>
+        <w:t>(</w:t>
+      </w:r>
+      <w:proofErr w:type="spellStart"/>
+      <w:r>
+        <w:rPr>
+          <w:rFonts w:eastAsiaTheme="minorHAnsi"/>
+        </w:rPr>
+        <w:t>the_geom</w:t>
+      </w:r>
+      <w:proofErr w:type="spellEnd"/>
+      <w:r>
+        <w:rPr>
+          <w:rFonts w:eastAsiaTheme="minorHAnsi"/>
+        </w:rPr>
+        <w:t xml:space="preserve">, 6539), 1320), 3857) As </w:t>
+      </w:r>
+      <w:proofErr w:type="spellStart"/>
+      <w:r>
+        <w:rPr>
+          <w:rFonts w:eastAsiaTheme="minorHAnsi"/>
+        </w:rPr>
+        <w:t>the_geom_webmercator</w:t>
+      </w:r>
+      <w:proofErr w:type="spellEnd"/>
+      <w:r>
+        <w:rPr>
+          <w:rFonts w:eastAsiaTheme="minorHAnsi"/>
+        </w:rPr>
+        <w:t xml:space="preserve"> FROM </w:t>
+      </w:r>
+      <w:proofErr w:type="spellStart"/>
+      <w:r>
+        <w:rPr>
+          <w:rFonts w:eastAsiaTheme="minorHAnsi"/>
+        </w:rPr>
+        <w:t>citibike_skill</w:t>
+      </w:r>
+      <w:proofErr w:type="spellEnd"/>
     </w:p>
     <w:p>
       <w:pPr>
@@ -1048,8 +1806,136 @@
         <w:rPr>
           <w:rFonts w:eastAsiaTheme="minorHAnsi"/>
         </w:rPr>
-        <w:t>SELECT modzcta.cartodb_id, modzcta.modzcta, ST_Centroid(the_geom) the_geom,  ST_Centroid(the_geom_webmercator) the_geom_webmercator FROM modzcta_2010_wgs1984_geo modzcta</w:t>
-      </w:r>
+        <w:t xml:space="preserve">SELECT </w:t>
+      </w:r>
+      <w:proofErr w:type="spellStart"/>
+      <w:proofErr w:type="gramStart"/>
+      <w:r>
+        <w:rPr>
+          <w:rFonts w:eastAsiaTheme="minorHAnsi"/>
+        </w:rPr>
+        <w:t>modzcta.cartodb</w:t>
+      </w:r>
+      <w:proofErr w:type="gramEnd"/>
+      <w:r>
+        <w:rPr>
+          <w:rFonts w:eastAsiaTheme="minorHAnsi"/>
+        </w:rPr>
+        <w:t>_id</w:t>
+      </w:r>
+      <w:proofErr w:type="spellEnd"/>
+      <w:r>
+        <w:rPr>
+          <w:rFonts w:eastAsiaTheme="minorHAnsi"/>
+        </w:rPr>
+        <w:t xml:space="preserve">, </w:t>
+      </w:r>
+      <w:proofErr w:type="spellStart"/>
+      <w:r>
+        <w:rPr>
+          <w:rFonts w:eastAsiaTheme="minorHAnsi"/>
+        </w:rPr>
+        <w:t>modzcta.modzcta</w:t>
+      </w:r>
+      <w:proofErr w:type="spellEnd"/>
+      <w:r>
+        <w:rPr>
+          <w:rFonts w:eastAsiaTheme="minorHAnsi"/>
+        </w:rPr>
+        <w:t xml:space="preserve">, </w:t>
+      </w:r>
+      <w:proofErr w:type="spellStart"/>
+      <w:r>
+        <w:rPr>
+          <w:rFonts w:eastAsiaTheme="minorHAnsi"/>
+        </w:rPr>
+        <w:t>ST_Centroid</w:t>
+      </w:r>
+      <w:proofErr w:type="spellEnd"/>
+      <w:r>
+        <w:rPr>
+          <w:rFonts w:eastAsiaTheme="minorHAnsi"/>
+        </w:rPr>
+        <w:t>(</w:t>
+      </w:r>
+      <w:proofErr w:type="spellStart"/>
+      <w:r>
+        <w:rPr>
+          <w:rFonts w:eastAsiaTheme="minorHAnsi"/>
+        </w:rPr>
+        <w:t>the_geom</w:t>
+      </w:r>
+      <w:proofErr w:type="spellEnd"/>
+      <w:r>
+        <w:rPr>
+          <w:rFonts w:eastAsiaTheme="minorHAnsi"/>
+        </w:rPr>
+        <w:t xml:space="preserve">) </w:t>
+      </w:r>
+      <w:proofErr w:type="spellStart"/>
+      <w:r>
+        <w:rPr>
+          <w:rFonts w:eastAsiaTheme="minorHAnsi"/>
+        </w:rPr>
+        <w:t>the_geom</w:t>
+      </w:r>
+      <w:proofErr w:type="spellEnd"/>
+      <w:r>
+        <w:rPr>
+          <w:rFonts w:eastAsiaTheme="minorHAnsi"/>
+        </w:rPr>
+        <w:t xml:space="preserve">,  </w:t>
+      </w:r>
+      <w:proofErr w:type="spellStart"/>
+      <w:r>
+        <w:rPr>
+          <w:rFonts w:eastAsiaTheme="minorHAnsi"/>
+        </w:rPr>
+        <w:t>ST_Centroid</w:t>
+      </w:r>
+      <w:proofErr w:type="spellEnd"/>
+      <w:r>
+        <w:rPr>
+          <w:rFonts w:eastAsiaTheme="minorHAnsi"/>
+        </w:rPr>
+        <w:t>(</w:t>
+      </w:r>
+      <w:proofErr w:type="spellStart"/>
+      <w:r>
+        <w:rPr>
+          <w:rFonts w:eastAsiaTheme="minorHAnsi"/>
+        </w:rPr>
+        <w:t>the_geom_webmercator</w:t>
+      </w:r>
+      <w:proofErr w:type="spellEnd"/>
+      <w:r>
+        <w:rPr>
+          <w:rFonts w:eastAsiaTheme="minorHAnsi"/>
+        </w:rPr>
+        <w:t xml:space="preserve">) </w:t>
+      </w:r>
+      <w:proofErr w:type="spellStart"/>
+      <w:r>
+        <w:rPr>
+          <w:rFonts w:eastAsiaTheme="minorHAnsi"/>
+        </w:rPr>
+        <w:t>the_geom_webmercator</w:t>
+      </w:r>
+      <w:proofErr w:type="spellEnd"/>
+      <w:r>
+        <w:rPr>
+          <w:rFonts w:eastAsiaTheme="minorHAnsi"/>
+        </w:rPr>
+        <w:t xml:space="preserve"> FROM modzcta_2010_wgs1984_geo </w:t>
+      </w:r>
+      <w:proofErr w:type="spellStart"/>
+      <w:r>
+        <w:rPr>
+          <w:rFonts w:eastAsiaTheme="minorHAnsi"/>
+        </w:rPr>
+        <w:t>modzcta</w:t>
+      </w:r>
+      <w:proofErr w:type="spellEnd"/>
     </w:p>
     <w:p>
       <w:pPr>
@@ -1062,23 +1948,20 @@
           <w:rFonts w:eastAsiaTheme="minorHAnsi"/>
           <w:b/>
           <w:bCs/>
-          <w:highlight w:val="yellow"/>
-        </w:rPr>
-      </w:pPr>
-      <w:r>
-        <w:rPr>
-          <w:rFonts w:eastAsiaTheme="minorHAnsi"/>
-          <w:b/>
-          <w:bCs/>
-          <w:highlight w:val="yellow"/>
-        </w:rPr>
-        <w:t>With statement/</w:t>
-      </w:r>
-      <w:r>
-        <w:rPr>
-          <w:b/>
-          <w:bCs/>
-          <w:highlight w:val="yellow"/>
+        </w:rPr>
+      </w:pPr>
+      <w:r>
+        <w:rPr>
+          <w:rFonts w:eastAsiaTheme="minorHAnsi"/>
+          <w:b/>
+          <w:bCs/>
+        </w:rPr>
+        <w:t>With Clause /</w:t>
+      </w:r>
+      <w:r>
+        <w:rPr>
+          <w:b/>
+          <w:bCs/>
         </w:rPr>
         <w:t xml:space="preserve"> </w:t>
       </w:r>
@@ -1087,10 +1970,417 @@
           <w:rFonts w:eastAsiaTheme="minorHAnsi"/>
           <w:b/>
           <w:bCs/>
-          <w:highlight w:val="yellow"/>
         </w:rPr>
         <w:t>Common Table Expressions</w:t>
       </w:r>
+    </w:p>
+    <w:p>
+      <w:pPr>
+        <w:pStyle w:val="ListParagraph"/>
+        <w:ind w:left="2160"/>
+        <w:rPr>
+          <w:rFonts w:eastAsiaTheme="minorHAnsi"/>
+        </w:rPr>
+      </w:pPr>
+      <w:r>
+        <w:rPr>
+          <w:rFonts w:eastAsiaTheme="minorHAnsi"/>
+        </w:rPr>
+        <w:t xml:space="preserve">WITH </w:t>
+      </w:r>
+      <w:proofErr w:type="spellStart"/>
+      <w:r>
+        <w:rPr>
+          <w:rFonts w:eastAsiaTheme="minorHAnsi"/>
+        </w:rPr>
+        <w:t>zcta</w:t>
+      </w:r>
+      <w:proofErr w:type="spellEnd"/>
+      <w:r>
+        <w:rPr>
+          <w:rFonts w:eastAsiaTheme="minorHAnsi"/>
+        </w:rPr>
+        <w:t xml:space="preserve"> AS (SELECT </w:t>
+      </w:r>
+      <w:proofErr w:type="spellStart"/>
+      <w:r>
+        <w:rPr>
+          <w:rFonts w:eastAsiaTheme="minorHAnsi"/>
+        </w:rPr>
+        <w:t>cartodb_id</w:t>
+      </w:r>
+      <w:proofErr w:type="spellEnd"/>
+      <w:r>
+        <w:rPr>
+          <w:rFonts w:eastAsiaTheme="minorHAnsi"/>
+        </w:rPr>
+        <w:t xml:space="preserve">, </w:t>
+      </w:r>
+      <w:proofErr w:type="spellStart"/>
+      <w:r>
+        <w:rPr>
+          <w:rFonts w:eastAsiaTheme="minorHAnsi"/>
+        </w:rPr>
+        <w:t>the_geom</w:t>
+      </w:r>
+      <w:proofErr w:type="spellEnd"/>
+      <w:r>
+        <w:rPr>
+          <w:rFonts w:eastAsiaTheme="minorHAnsi"/>
+        </w:rPr>
+        <w:t xml:space="preserve">, </w:t>
+      </w:r>
+      <w:proofErr w:type="spellStart"/>
+      <w:r>
+        <w:rPr>
+          <w:rFonts w:eastAsiaTheme="minorHAnsi"/>
+        </w:rPr>
+        <w:t>the_geom_webmercator</w:t>
+      </w:r>
+      <w:proofErr w:type="spellEnd"/>
+      <w:r>
+        <w:rPr>
+          <w:rFonts w:eastAsiaTheme="minorHAnsi"/>
+        </w:rPr>
+        <w:t xml:space="preserve">, </w:t>
+      </w:r>
+      <w:proofErr w:type="spellStart"/>
+      <w:r>
+        <w:rPr>
+          <w:rFonts w:eastAsiaTheme="minorHAnsi"/>
+        </w:rPr>
+        <w:t>modzcta</w:t>
+      </w:r>
+      <w:proofErr w:type="spellEnd"/>
+      <w:r>
+        <w:rPr>
+          <w:rFonts w:eastAsiaTheme="minorHAnsi"/>
+        </w:rPr>
+        <w:t xml:space="preserve"> FROM modzcta_2010_wgs1984_geo), </w:t>
+      </w:r>
+    </w:p>
+    <w:p>
+      <w:pPr>
+        <w:pStyle w:val="ListParagraph"/>
+        <w:ind w:left="2160"/>
+        <w:rPr>
+          <w:rFonts w:eastAsiaTheme="minorHAnsi"/>
+        </w:rPr>
+      </w:pPr>
+      <w:proofErr w:type="spellStart"/>
+      <w:r>
+        <w:rPr>
+          <w:rFonts w:eastAsiaTheme="minorHAnsi"/>
+        </w:rPr>
+        <w:t>citibikezcta</w:t>
+      </w:r>
+      <w:proofErr w:type="spellEnd"/>
+      <w:r>
+        <w:rPr>
+          <w:rFonts w:eastAsiaTheme="minorHAnsi"/>
+        </w:rPr>
+        <w:t xml:space="preserve"> AS (SELECT </w:t>
+      </w:r>
+      <w:proofErr w:type="gramStart"/>
+      <w:r>
+        <w:rPr>
+          <w:rFonts w:eastAsiaTheme="minorHAnsi"/>
+        </w:rPr>
+        <w:t>station.*</w:t>
+      </w:r>
+      <w:proofErr w:type="gramEnd"/>
+      <w:r>
+        <w:rPr>
+          <w:rFonts w:eastAsiaTheme="minorHAnsi"/>
+        </w:rPr>
+        <w:t xml:space="preserve">, </w:t>
+      </w:r>
+      <w:proofErr w:type="spellStart"/>
+      <w:r>
+        <w:rPr>
+          <w:rFonts w:eastAsiaTheme="minorHAnsi"/>
+        </w:rPr>
+        <w:t>zcta.modzcta</w:t>
+      </w:r>
+      <w:proofErr w:type="spellEnd"/>
+      <w:r>
+        <w:rPr>
+          <w:rFonts w:eastAsiaTheme="minorHAnsi"/>
+        </w:rPr>
+        <w:t xml:space="preserve"> FROM </w:t>
+      </w:r>
+      <w:proofErr w:type="spellStart"/>
+      <w:r>
+        <w:rPr>
+          <w:rFonts w:eastAsiaTheme="minorHAnsi"/>
+        </w:rPr>
+        <w:t>citibike_skill</w:t>
+      </w:r>
+      <w:proofErr w:type="spellEnd"/>
+      <w:r>
+        <w:rPr>
+          <w:rFonts w:eastAsiaTheme="minorHAnsi"/>
+        </w:rPr>
+        <w:t xml:space="preserve"> AS station, </w:t>
+      </w:r>
+      <w:proofErr w:type="spellStart"/>
+      <w:r>
+        <w:rPr>
+          <w:rFonts w:eastAsiaTheme="minorHAnsi"/>
+        </w:rPr>
+        <w:t>zcta</w:t>
+      </w:r>
+      <w:proofErr w:type="spellEnd"/>
+      <w:r>
+        <w:rPr>
+          <w:rFonts w:eastAsiaTheme="minorHAnsi"/>
+        </w:rPr>
+        <w:t xml:space="preserve"> WHERE </w:t>
+      </w:r>
+      <w:proofErr w:type="spellStart"/>
+      <w:r>
+        <w:rPr>
+          <w:rFonts w:eastAsiaTheme="minorHAnsi"/>
+        </w:rPr>
+        <w:t>ST_Intersects</w:t>
+      </w:r>
+      <w:proofErr w:type="spellEnd"/>
+      <w:r>
+        <w:rPr>
+          <w:rFonts w:eastAsiaTheme="minorHAnsi"/>
+        </w:rPr>
+        <w:t>(</w:t>
+      </w:r>
+      <w:proofErr w:type="spellStart"/>
+      <w:r>
+        <w:rPr>
+          <w:rFonts w:eastAsiaTheme="minorHAnsi"/>
+        </w:rPr>
+        <w:t>station.the_geom</w:t>
+      </w:r>
+      <w:proofErr w:type="spellEnd"/>
+      <w:r>
+        <w:rPr>
+          <w:rFonts w:eastAsiaTheme="minorHAnsi"/>
+        </w:rPr>
+        <w:t xml:space="preserve">, </w:t>
+      </w:r>
+      <w:proofErr w:type="spellStart"/>
+      <w:r>
+        <w:rPr>
+          <w:rFonts w:eastAsiaTheme="minorHAnsi"/>
+        </w:rPr>
+        <w:t>zcta.the_geom</w:t>
+      </w:r>
+      <w:proofErr w:type="spellEnd"/>
+      <w:r>
+        <w:rPr>
+          <w:rFonts w:eastAsiaTheme="minorHAnsi"/>
+        </w:rPr>
+        <w:t>)),</w:t>
+      </w:r>
+    </w:p>
+    <w:p>
+      <w:pPr>
+        <w:pStyle w:val="ListParagraph"/>
+        <w:ind w:left="2160"/>
+        <w:rPr>
+          <w:rFonts w:eastAsiaTheme="minorHAnsi"/>
+        </w:rPr>
+      </w:pPr>
+      <w:proofErr w:type="spellStart"/>
+      <w:r>
+        <w:rPr>
+          <w:rFonts w:eastAsiaTheme="minorHAnsi"/>
+        </w:rPr>
+        <w:t>zctasumcap</w:t>
+      </w:r>
+      <w:proofErr w:type="spellEnd"/>
+      <w:r>
+        <w:rPr>
+          <w:rFonts w:eastAsiaTheme="minorHAnsi"/>
+        </w:rPr>
+        <w:t xml:space="preserve"> AS (SELECT </w:t>
+      </w:r>
+      <w:proofErr w:type="spellStart"/>
+      <w:r>
+        <w:rPr>
+          <w:rFonts w:eastAsiaTheme="minorHAnsi"/>
+        </w:rPr>
+        <w:t>modzcta</w:t>
+      </w:r>
+      <w:proofErr w:type="spellEnd"/>
+      <w:r>
+        <w:rPr>
+          <w:rFonts w:eastAsiaTheme="minorHAnsi"/>
+        </w:rPr>
+        <w:t xml:space="preserve">, </w:t>
+      </w:r>
+      <w:proofErr w:type="gramStart"/>
+      <w:r>
+        <w:rPr>
+          <w:rFonts w:eastAsiaTheme="minorHAnsi"/>
+        </w:rPr>
+        <w:t>SUM(</w:t>
+      </w:r>
+      <w:proofErr w:type="spellStart"/>
+      <w:proofErr w:type="gramEnd"/>
+      <w:r>
+        <w:rPr>
+          <w:rFonts w:eastAsiaTheme="minorHAnsi"/>
+        </w:rPr>
+        <w:t>data_stations_capacity</w:t>
+      </w:r>
+      <w:proofErr w:type="spellEnd"/>
+      <w:r>
+        <w:rPr>
+          <w:rFonts w:eastAsiaTheme="minorHAnsi"/>
+        </w:rPr>
+        <w:t xml:space="preserve">) AS </w:t>
+      </w:r>
+      <w:proofErr w:type="spellStart"/>
+      <w:r>
+        <w:rPr>
+          <w:rFonts w:eastAsiaTheme="minorHAnsi"/>
+        </w:rPr>
+        <w:t>sumcap</w:t>
+      </w:r>
+      <w:proofErr w:type="spellEnd"/>
+      <w:r>
+        <w:rPr>
+          <w:rFonts w:eastAsiaTheme="minorHAnsi"/>
+        </w:rPr>
+        <w:t xml:space="preserve"> FROM </w:t>
+      </w:r>
+      <w:proofErr w:type="spellStart"/>
+      <w:r>
+        <w:rPr>
+          <w:rFonts w:eastAsiaTheme="minorHAnsi"/>
+        </w:rPr>
+        <w:t>citibikezcta</w:t>
+      </w:r>
+      <w:proofErr w:type="spellEnd"/>
+      <w:r>
+        <w:rPr>
+          <w:rFonts w:eastAsiaTheme="minorHAnsi"/>
+        </w:rPr>
+        <w:t xml:space="preserve"> GROUP BY </w:t>
+      </w:r>
+      <w:proofErr w:type="spellStart"/>
+      <w:r>
+        <w:rPr>
+          <w:rFonts w:eastAsiaTheme="minorHAnsi"/>
+        </w:rPr>
+        <w:t>modzcta</w:t>
+      </w:r>
+      <w:proofErr w:type="spellEnd"/>
+      <w:r>
+        <w:rPr>
+          <w:rFonts w:eastAsiaTheme="minorHAnsi"/>
+        </w:rPr>
+        <w:t xml:space="preserve">) </w:t>
+      </w:r>
+    </w:p>
+    <w:p>
+      <w:pPr>
+        <w:pStyle w:val="ListParagraph"/>
+        <w:ind w:left="2160"/>
+        <w:rPr>
+          <w:rFonts w:eastAsiaTheme="minorHAnsi"/>
+        </w:rPr>
+      </w:pPr>
+      <w:r>
+        <w:rPr>
+          <w:rFonts w:eastAsiaTheme="minorHAnsi"/>
+        </w:rPr>
+        <w:t xml:space="preserve">SELECT </w:t>
+      </w:r>
+      <w:proofErr w:type="spellStart"/>
+      <w:proofErr w:type="gramStart"/>
+      <w:r>
+        <w:rPr>
+          <w:rFonts w:eastAsiaTheme="minorHAnsi"/>
+        </w:rPr>
+        <w:t>zcta</w:t>
+      </w:r>
+      <w:proofErr w:type="spellEnd"/>
+      <w:r>
+        <w:rPr>
+          <w:rFonts w:eastAsiaTheme="minorHAnsi"/>
+        </w:rPr>
+        <w:t>.*</w:t>
+      </w:r>
+      <w:proofErr w:type="gramEnd"/>
+      <w:r>
+        <w:rPr>
+          <w:rFonts w:eastAsiaTheme="minorHAnsi"/>
+        </w:rPr>
+        <w:t xml:space="preserve">, </w:t>
+      </w:r>
+      <w:proofErr w:type="spellStart"/>
+      <w:r>
+        <w:rPr>
+          <w:rFonts w:eastAsiaTheme="minorHAnsi"/>
+        </w:rPr>
+        <w:t>zctasumcap.sumcap</w:t>
+      </w:r>
+      <w:proofErr w:type="spellEnd"/>
+      <w:r>
+        <w:rPr>
+          <w:rFonts w:eastAsiaTheme="minorHAnsi"/>
+        </w:rPr>
+        <w:t xml:space="preserve"> FROM </w:t>
+      </w:r>
+      <w:proofErr w:type="spellStart"/>
+      <w:r>
+        <w:rPr>
+          <w:rFonts w:eastAsiaTheme="minorHAnsi"/>
+        </w:rPr>
+        <w:t>zcta</w:t>
+      </w:r>
+      <w:proofErr w:type="spellEnd"/>
+      <w:r>
+        <w:rPr>
+          <w:rFonts w:eastAsiaTheme="minorHAnsi"/>
+        </w:rPr>
+        <w:t xml:space="preserve">, </w:t>
+      </w:r>
+      <w:proofErr w:type="spellStart"/>
+      <w:r>
+        <w:rPr>
+          <w:rFonts w:eastAsiaTheme="minorHAnsi"/>
+        </w:rPr>
+        <w:t>zctasumcap</w:t>
+      </w:r>
+      <w:proofErr w:type="spellEnd"/>
+      <w:r>
+        <w:rPr>
+          <w:rFonts w:eastAsiaTheme="minorHAnsi"/>
+        </w:rPr>
+        <w:t xml:space="preserve"> WHERE </w:t>
+      </w:r>
+      <w:proofErr w:type="spellStart"/>
+      <w:r>
+        <w:rPr>
+          <w:rFonts w:eastAsiaTheme="minorHAnsi"/>
+        </w:rPr>
+        <w:t>zcta.modzcta</w:t>
+      </w:r>
+      <w:proofErr w:type="spellEnd"/>
+      <w:r>
+        <w:rPr>
+          <w:rFonts w:eastAsiaTheme="minorHAnsi"/>
+        </w:rPr>
+        <w:t xml:space="preserve"> = </w:t>
+      </w:r>
+      <w:proofErr w:type="spellStart"/>
+      <w:r>
+        <w:rPr>
+          <w:rFonts w:eastAsiaTheme="minorHAnsi"/>
+        </w:rPr>
+        <w:t>zctasumcap.modzcta</w:t>
+      </w:r>
+      <w:proofErr w:type="spellEnd"/>
     </w:p>
     <w:p>
       <w:pPr>
@@ -1126,24 +2416,48 @@
         </w:rPr>
         <w:t xml:space="preserve">INSERT INTO </w:t>
       </w:r>
-      <w:r>
-        <w:rPr>
-          <w:rFonts w:eastAsiaTheme="minorHAnsi"/>
-        </w:rPr>
-        <w:t xml:space="preserve">citibike_skill </w:t>
-      </w:r>
-      <w:r>
-        <w:rPr>
-          <w:rFonts w:eastAsiaTheme="minorHAnsi"/>
-        </w:rPr>
-        <w:t xml:space="preserve">(cartodb_id, </w:t>
-      </w:r>
+      <w:proofErr w:type="spellStart"/>
+      <w:r>
+        <w:rPr>
+          <w:rFonts w:eastAsiaTheme="minorHAnsi"/>
+        </w:rPr>
+        <w:t>citibike_skill</w:t>
+      </w:r>
+      <w:proofErr w:type="spellEnd"/>
+      <w:r>
+        <w:rPr>
+          <w:rFonts w:eastAsiaTheme="minorHAnsi"/>
+        </w:rPr>
+        <w:t xml:space="preserve"> </w:t>
+      </w:r>
+      <w:r>
+        <w:rPr>
+          <w:rFonts w:eastAsiaTheme="minorHAnsi"/>
+        </w:rPr>
+        <w:t>(</w:t>
+      </w:r>
+      <w:proofErr w:type="spellStart"/>
+      <w:r>
+        <w:rPr>
+          <w:rFonts w:eastAsiaTheme="minorHAnsi"/>
+        </w:rPr>
+        <w:t>cartodb_id</w:t>
+      </w:r>
+      <w:proofErr w:type="spellEnd"/>
+      <w:r>
+        <w:rPr>
+          <w:rFonts w:eastAsiaTheme="minorHAnsi"/>
+        </w:rPr>
+        <w:t xml:space="preserve">, </w:t>
+      </w:r>
+      <w:proofErr w:type="spellStart"/>
       <w:r>
         <w:rPr>
           <w:rFonts w:eastAsiaTheme="minorHAnsi"/>
         </w:rPr>
         <w:t>data_stations_short_name</w:t>
       </w:r>
+      <w:proofErr w:type="spellEnd"/>
       <w:r>
         <w:rPr>
           <w:rFonts w:eastAsiaTheme="minorHAnsi"/>
@@ -1172,7 +2486,14 @@
         <w:rPr>
           <w:rFonts w:eastAsiaTheme="minorHAnsi"/>
         </w:rPr>
-        <w:t>'abc</w:t>
+        <w:t>'</w:t>
+      </w:r>
+      <w:proofErr w:type="spellStart"/>
+      <w:r>
+        <w:rPr>
+          <w:rFonts w:eastAsiaTheme="minorHAnsi"/>
+        </w:rPr>
+        <w:t>abc</w:t>
       </w:r>
       <w:r>
         <w:rPr>
@@ -1180,6 +2501,7 @@
         </w:rPr>
         <w:t>d</w:t>
       </w:r>
+      <w:proofErr w:type="spellEnd"/>
       <w:r>
         <w:rPr>
           <w:rFonts w:eastAsiaTheme="minorHAnsi"/>
@@ -1227,18 +2549,34 @@
         </w:rPr>
         <w:t xml:space="preserve">DELETE FROM </w:t>
       </w:r>
-      <w:r>
-        <w:rPr>
-          <w:rFonts w:eastAsiaTheme="minorHAnsi"/>
-        </w:rPr>
-        <w:t xml:space="preserve">citibike_skill </w:t>
-      </w:r>
-      <w:r>
-        <w:rPr>
-          <w:rFonts w:eastAsiaTheme="minorHAnsi"/>
-        </w:rPr>
-        <w:t>WHERE cartodb_id</w:t>
-      </w:r>
+      <w:proofErr w:type="spellStart"/>
+      <w:r>
+        <w:rPr>
+          <w:rFonts w:eastAsiaTheme="minorHAnsi"/>
+        </w:rPr>
+        <w:t>citibike_skill</w:t>
+      </w:r>
+      <w:proofErr w:type="spellEnd"/>
+      <w:r>
+        <w:rPr>
+          <w:rFonts w:eastAsiaTheme="minorHAnsi"/>
+        </w:rPr>
+        <w:t xml:space="preserve"> </w:t>
+      </w:r>
+      <w:r>
+        <w:rPr>
+          <w:rFonts w:eastAsiaTheme="minorHAnsi"/>
+        </w:rPr>
+        <w:t xml:space="preserve">WHERE </w:t>
+      </w:r>
+      <w:proofErr w:type="spellStart"/>
+      <w:r>
+        <w:rPr>
+          <w:rFonts w:eastAsiaTheme="minorHAnsi"/>
+        </w:rPr>
+        <w:t>cartodb_id</w:t>
+      </w:r>
+      <w:proofErr w:type="spellEnd"/>
       <w:r>
         <w:rPr>
           <w:rFonts w:eastAsiaTheme="minorHAnsi"/>
@@ -1318,7 +2656,63 @@
         <w:rPr>
           <w:rFonts w:eastAsiaTheme="minorHAnsi"/>
         </w:rPr>
-        <w:t>UPDATE citibike_skill SET data_stations_short_name = 'abc' WHERE cartodb_id = 1</w:t>
+        <w:t xml:space="preserve">UPDATE </w:t>
+      </w:r>
+      <w:proofErr w:type="spellStart"/>
+      <w:r>
+        <w:rPr>
+          <w:rFonts w:eastAsiaTheme="minorHAnsi"/>
+        </w:rPr>
+        <w:t>citibike_skill</w:t>
+      </w:r>
+      <w:proofErr w:type="spellEnd"/>
+      <w:r>
+        <w:rPr>
+          <w:rFonts w:eastAsiaTheme="minorHAnsi"/>
+        </w:rPr>
+        <w:t xml:space="preserve"> SET </w:t>
+      </w:r>
+      <w:proofErr w:type="spellStart"/>
+      <w:r>
+        <w:rPr>
+          <w:rFonts w:eastAsiaTheme="minorHAnsi"/>
+        </w:rPr>
+        <w:t>data_stations_short_name</w:t>
+      </w:r>
+      <w:proofErr w:type="spellEnd"/>
+      <w:r>
+        <w:rPr>
+          <w:rFonts w:eastAsiaTheme="minorHAnsi"/>
+        </w:rPr>
+        <w:t xml:space="preserve"> = '</w:t>
+      </w:r>
+      <w:proofErr w:type="spellStart"/>
+      <w:r>
+        <w:rPr>
+          <w:rFonts w:eastAsiaTheme="minorHAnsi"/>
+        </w:rPr>
+        <w:t>abc</w:t>
+      </w:r>
+      <w:proofErr w:type="spellEnd"/>
+      <w:r>
+        <w:rPr>
+          <w:rFonts w:eastAsiaTheme="minorHAnsi"/>
+        </w:rPr>
+        <w:t xml:space="preserve">' WHERE </w:t>
+      </w:r>
+      <w:proofErr w:type="spellStart"/>
+      <w:r>
+        <w:rPr>
+          <w:rFonts w:eastAsiaTheme="minorHAnsi"/>
+        </w:rPr>
+        <w:t>cartodb_id</w:t>
+      </w:r>
+      <w:proofErr w:type="spellEnd"/>
+      <w:r>
+        <w:rPr>
+          <w:rFonts w:eastAsiaTheme="minorHAnsi"/>
+        </w:rPr>
+        <w:t xml:space="preserve"> = 1</w:t>
       </w:r>
     </w:p>
     <w:p>
@@ -1355,7 +2749,77 @@
         <w:rPr>
           <w:rFonts w:eastAsiaTheme="minorHAnsi"/>
         </w:rPr>
-        <w:t>UPDATE citibike_skill SET citibikeridership = ridership._07_06_07_1 FROM citibike_ridership AS ridership WHERE data_stations_station_id = id</w:t>
+        <w:t xml:space="preserve">UPDATE </w:t>
+      </w:r>
+      <w:proofErr w:type="spellStart"/>
+      <w:r>
+        <w:rPr>
+          <w:rFonts w:eastAsiaTheme="minorHAnsi"/>
+        </w:rPr>
+        <w:t>citibike_skill</w:t>
+      </w:r>
+      <w:proofErr w:type="spellEnd"/>
+      <w:r>
+        <w:rPr>
+          <w:rFonts w:eastAsiaTheme="minorHAnsi"/>
+        </w:rPr>
+        <w:t xml:space="preserve"> SET </w:t>
+      </w:r>
+      <w:proofErr w:type="spellStart"/>
+      <w:r>
+        <w:rPr>
+          <w:rFonts w:eastAsiaTheme="minorHAnsi"/>
+        </w:rPr>
+        <w:t>citibikeridership</w:t>
+      </w:r>
+      <w:proofErr w:type="spellEnd"/>
+      <w:r>
+        <w:rPr>
+          <w:rFonts w:eastAsiaTheme="minorHAnsi"/>
+        </w:rPr>
+        <w:t xml:space="preserve"> = </w:t>
+      </w:r>
+      <w:proofErr w:type="gramStart"/>
+      <w:r>
+        <w:rPr>
+          <w:rFonts w:eastAsiaTheme="minorHAnsi"/>
+        </w:rPr>
+        <w:t>ridership._</w:t>
+      </w:r>
+      <w:proofErr w:type="gramEnd"/>
+      <w:r>
+        <w:rPr>
+          <w:rFonts w:eastAsiaTheme="minorHAnsi"/>
+        </w:rPr>
+        <w:t xml:space="preserve">07_06_07_1 FROM </w:t>
+      </w:r>
+      <w:proofErr w:type="spellStart"/>
+      <w:r>
+        <w:rPr>
+          <w:rFonts w:eastAsiaTheme="minorHAnsi"/>
+        </w:rPr>
+        <w:t>citibike_ridership</w:t>
+      </w:r>
+      <w:proofErr w:type="spellEnd"/>
+      <w:r>
+        <w:rPr>
+          <w:rFonts w:eastAsiaTheme="minorHAnsi"/>
+        </w:rPr>
+        <w:t xml:space="preserve"> AS ridership WHERE </w:t>
+      </w:r>
+      <w:proofErr w:type="spellStart"/>
+      <w:r>
+        <w:rPr>
+          <w:rFonts w:eastAsiaTheme="minorHAnsi"/>
+        </w:rPr>
+        <w:t>data_stations_station_id</w:t>
+      </w:r>
+      <w:proofErr w:type="spellEnd"/>
+      <w:r>
+        <w:rPr>
+          <w:rFonts w:eastAsiaTheme="minorHAnsi"/>
+        </w:rPr>
+        <w:t xml:space="preserve"> = id</w:t>
       </w:r>
     </w:p>
     <w:p>
@@ -1495,6 +2959,7 @@
         </w:rPr>
         <w:t>/</w:t>
       </w:r>
+      <w:proofErr w:type="spellStart"/>
       <w:r>
         <w:rPr>
           <w:rFonts w:eastAsiaTheme="minorHAnsi"/>
@@ -1503,6 +2968,7 @@
         </w:rPr>
         <w:t>Spatialite</w:t>
       </w:r>
+      <w:proofErr w:type="spellEnd"/>
     </w:p>
     <w:p>
       <w:pPr>
@@ -1515,6 +2981,7 @@
           <w:rFonts w:eastAsiaTheme="minorHAnsi"/>
         </w:rPr>
       </w:pPr>
+      <w:proofErr w:type="spellStart"/>
       <w:r>
         <w:rPr>
           <w:rFonts w:eastAsiaTheme="minorHAnsi"/>
@@ -1533,6 +3000,7 @@
         </w:rPr>
         <w:t>eaver</w:t>
       </w:r>
+      <w:proofErr w:type="spellEnd"/>
     </w:p>
     <w:p>
       <w:pPr>
